--- a/pub/Security/OSGCertificateService/CILogonOSGCPCPS_V7.docx
+++ b/pub/Security/OSGCertificateService/CILogonOSGCPCPS_V7.docx
@@ -184,8 +184,24 @@
         <w:rPr>
           <w:sz w:val="36"/>
         </w:rPr>
-        <w:t>Version 1</w:t>
-      </w:r>
+        <w:t xml:space="preserve">Version </w:t>
+      </w:r>
+      <w:ins w:id="5" w:author="Mine Altunay" w:date="2015-10-12T22:10:00Z">
+        <w:r>
+          <w:rPr>
+            <w:sz w:val="36"/>
+          </w:rPr>
+          <w:t>7</w:t>
+        </w:r>
+      </w:ins>
+      <w:del w:id="6" w:author="Mine Altunay" w:date="2015-10-12T22:10:00Z">
+        <w:r>
+          <w:rPr>
+            <w:sz w:val="36"/>
+          </w:rPr>
+          <w:delText>1</w:delText>
+        </w:r>
+      </w:del>
     </w:p>
     <w:p>
       <w:pPr>
@@ -199,8 +215,24 @@
         <w:rPr>
           <w:sz w:val="36"/>
         </w:rPr>
-        <w:t>1.3.6.1.4.1.34998.1.6.1</w:t>
-      </w:r>
+        <w:t>1.3.6.1.4.1.34998.1.6.</w:t>
+      </w:r>
+      <w:ins w:id="7" w:author="Mine Altunay" w:date="2015-10-13T10:49:00Z">
+        <w:r>
+          <w:rPr>
+            <w:sz w:val="36"/>
+          </w:rPr>
+          <w:t>7</w:t>
+        </w:r>
+      </w:ins>
+      <w:del w:id="8" w:author="Mine Altunay" w:date="2015-10-13T10:49:00Z">
+        <w:r>
+          <w:rPr>
+            <w:sz w:val="36"/>
+          </w:rPr>
+          <w:delText>1</w:delText>
+        </w:r>
+      </w:del>
     </w:p>
     <w:p>
       <w:pPr>
@@ -1143,21 +1175,7 @@
             <w:color w:val="1155CC"/>
             <w:u w:val="single"/>
           </w:rPr>
-          <w:t xml:space="preserve">4.2 Certificate application </w:t>
-        </w:r>
-        <w:r>
-          <w:rPr>
-            <w:color w:val="1155CC"/>
-            <w:u w:val="single"/>
-          </w:rPr>
-          <w:t>p</w:t>
-        </w:r>
-        <w:r>
-          <w:rPr>
-            <w:color w:val="1155CC"/>
-            <w:u w:val="single"/>
-          </w:rPr>
-          <w:t>rocessing</w:t>
+          <w:t>4.2 Certificate application processing</w:t>
         </w:r>
       </w:hyperlink>
     </w:p>
@@ -5152,8 +5170,8 @@
         <w:contextualSpacing w:val="0"/>
         <w:jc w:val="both"/>
       </w:pPr>
-      <w:bookmarkStart w:id="5" w:name="h.79dvxivcwgcn" w:colFirst="0" w:colLast="0"/>
-      <w:bookmarkEnd w:id="5"/>
+      <w:bookmarkStart w:id="9" w:name="h.79dvxivcwgcn" w:colFirst="0" w:colLast="0"/>
+      <w:bookmarkEnd w:id="9"/>
       <w:r>
         <w:t>1. INTRODUCTION</w:t>
       </w:r>
@@ -5165,8 +5183,8 @@
         <w:contextualSpacing w:val="0"/>
         <w:jc w:val="both"/>
       </w:pPr>
-      <w:bookmarkStart w:id="6" w:name="h.1bd07177b9e5" w:colFirst="0" w:colLast="0"/>
-      <w:bookmarkEnd w:id="6"/>
+      <w:bookmarkStart w:id="10" w:name="h.1bd07177b9e5" w:colFirst="0" w:colLast="0"/>
+      <w:bookmarkEnd w:id="10"/>
       <w:r>
         <w:t>1.1 Overview</w:t>
       </w:r>
@@ -5262,7 +5280,7 @@
       <w:r>
         <w:t xml:space="preserve"> visits</w:t>
       </w:r>
-      <w:del w:id="7" w:author="David Kelsey" w:date="2015-07-15T17:34:00Z">
+      <w:del w:id="11" w:author="David Kelsey" w:date="2015-07-15T17:34:00Z">
         <w:r>
           <w:delText xml:space="preserve"> the</w:delText>
         </w:r>
@@ -5270,7 +5288,7 @@
       <w:r>
         <w:t xml:space="preserve"> </w:t>
       </w:r>
-      <w:ins w:id="8" w:author="Mine Altunay" w:date="2015-08-25T14:30:00Z">
+      <w:ins w:id="12" w:author="Mine Altunay" w:date="2015-08-25T14:30:00Z">
         <w:r>
           <w:fldChar w:fldCharType="begin"/>
         </w:r>
@@ -5293,22 +5311,22 @@
           <w:t xml:space="preserve"> </w:t>
         </w:r>
       </w:ins>
-      <w:ins w:id="9" w:author="David Kelsey" w:date="2015-07-15T17:35:00Z">
-        <w:del w:id="10" w:author="Mine Altunay" w:date="2015-08-25T14:29:00Z">
+      <w:ins w:id="13" w:author="David Kelsey" w:date="2015-07-15T17:35:00Z">
+        <w:del w:id="14" w:author="Mine Altunay" w:date="2015-08-25T14:29:00Z">
           <w:r>
             <w:rPr>
               <w:rStyle w:val="CommentReference"/>
             </w:rPr>
-            <w:commentReference w:id="11"/>
+            <w:commentReference w:id="15"/>
           </w:r>
         </w:del>
       </w:ins>
-      <w:del w:id="12" w:author="Mine Altunay" w:date="2015-08-25T14:29:00Z">
+      <w:del w:id="16" w:author="Mine Altunay" w:date="2015-08-25T14:29:00Z">
         <w:r>
           <w:delText xml:space="preserve"> </w:delText>
         </w:r>
       </w:del>
-      <w:del w:id="13" w:author="David Kelsey" w:date="2015-07-15T17:35:00Z">
+      <w:del w:id="17" w:author="David Kelsey" w:date="2015-07-15T17:35:00Z">
         <w:r>
           <w:delText>address</w:delText>
         </w:r>
@@ -5376,7 +5394,7 @@
       <w:r>
         <w:t>, the Virtual Organization (VO) membership, and his/her consent to the</w:t>
       </w:r>
-      <w:ins w:id="14" w:author="Mine Altunay" w:date="2015-08-25T14:39:00Z">
+      <w:ins w:id="18" w:author="Mine Altunay" w:date="2015-08-25T14:39:00Z">
         <w:r>
           <w:t xml:space="preserve"> </w:t>
         </w:r>
@@ -5392,7 +5410,7 @@
       <w:r>
         <w:t xml:space="preserve"> </w:t>
       </w:r>
-      <w:ins w:id="15" w:author="Mine Altunay" w:date="2015-08-25T14:31:00Z">
+      <w:ins w:id="19" w:author="Mine Altunay" w:date="2015-08-25T14:31:00Z">
         <w:r>
           <w:fldChar w:fldCharType="begin"/>
         </w:r>
@@ -5575,7 +5593,7 @@
         </w:rPr>
         <w:t xml:space="preserve">issue long-term credentials to end-entities, who will themselves </w:t>
       </w:r>
-      <w:del w:id="16" w:author="David Kelsey" w:date="2015-07-15T17:33:00Z">
+      <w:del w:id="20" w:author="David Kelsey" w:date="2015-07-15T17:33:00Z">
         <w:r>
           <w:rPr>
             <w:rFonts w:cs="Helvetica"/>
@@ -5585,8 +5603,8 @@
           <w:delText>posses</w:delText>
         </w:r>
       </w:del>
-      <w:commentRangeStart w:id="17"/>
-      <w:ins w:id="18" w:author="David Kelsey" w:date="2015-07-15T17:33:00Z">
+      <w:commentRangeStart w:id="21"/>
+      <w:ins w:id="22" w:author="David Kelsey" w:date="2015-07-15T17:33:00Z">
         <w:r>
           <w:rPr>
             <w:rFonts w:cs="Helvetica"/>
@@ -5596,13 +5614,13 @@
           <w:t>possess</w:t>
         </w:r>
       </w:ins>
-      <w:commentRangeEnd w:id="17"/>
-      <w:ins w:id="19" w:author="David Kelsey" w:date="2015-07-15T17:37:00Z">
+      <w:commentRangeEnd w:id="21"/>
+      <w:ins w:id="23" w:author="David Kelsey" w:date="2015-07-15T17:37:00Z">
         <w:r>
           <w:rPr>
             <w:rStyle w:val="CommentReference"/>
           </w:rPr>
-          <w:commentReference w:id="17"/>
+          <w:commentReference w:id="21"/>
         </w:r>
       </w:ins>
       <w:r>
@@ -5669,12 +5687,12 @@
         <w:contextualSpacing w:val="0"/>
         <w:jc w:val="both"/>
       </w:pPr>
-      <w:bookmarkStart w:id="20" w:name="h.32c5c37edcc6" w:colFirst="0" w:colLast="0"/>
-      <w:bookmarkStart w:id="21" w:name="_1.2_Document_name"/>
-      <w:bookmarkStart w:id="22" w:name="_1.2_Document_name_1"/>
-      <w:bookmarkEnd w:id="20"/>
-      <w:bookmarkEnd w:id="21"/>
-      <w:bookmarkEnd w:id="22"/>
+      <w:bookmarkStart w:id="24" w:name="h.32c5c37edcc6" w:colFirst="0" w:colLast="0"/>
+      <w:bookmarkStart w:id="25" w:name="_1.2_Document_name"/>
+      <w:bookmarkStart w:id="26" w:name="_1.2_Document_name_1"/>
+      <w:bookmarkEnd w:id="24"/>
+      <w:bookmarkEnd w:id="25"/>
+      <w:bookmarkEnd w:id="26"/>
       <w:r>
         <w:t>1.2 Document name and identification</w:t>
       </w:r>
@@ -5711,8 +5729,18 @@
         <w:jc w:val="both"/>
       </w:pPr>
       <w:r>
-        <w:t>Version: 1</w:t>
-      </w:r>
+        <w:t xml:space="preserve">Version: </w:t>
+      </w:r>
+      <w:ins w:id="27" w:author="Mine Altunay" w:date="2015-10-13T10:30:00Z">
+        <w:r>
+          <w:t>7</w:t>
+        </w:r>
+      </w:ins>
+      <w:del w:id="28" w:author="Mine Altunay" w:date="2015-10-13T10:30:00Z">
+        <w:r>
+          <w:delText>1</w:delText>
+        </w:r>
+      </w:del>
     </w:p>
     <w:p>
       <w:pPr>
@@ -5725,9 +5753,16 @@
       <w:r>
         <w:t xml:space="preserve">Date: </w:t>
       </w:r>
-      <w:r>
-        <w:t>May 4</w:t>
-      </w:r>
+      <w:ins w:id="29" w:author="Mine Altunay" w:date="2015-10-13T10:30:00Z">
+        <w:r>
+          <w:t>October 12</w:t>
+        </w:r>
+      </w:ins>
+      <w:del w:id="30" w:author="Mine Altunay" w:date="2015-10-13T10:30:00Z">
+        <w:r>
+          <w:delText>May 4</w:delText>
+        </w:r>
+      </w:del>
       <w:r>
         <w:t>, 2015</w:t>
       </w:r>
@@ -5778,7 +5813,20 @@
       </w:r>
       <w:proofErr w:type="spellEnd"/>
       <w:r>
-        <w:t xml:space="preserve"> OSG CA (6) Version (1)</w:t>
+        <w:t xml:space="preserve"> OSG CA (6) Version (</w:t>
+      </w:r>
+      <w:ins w:id="31" w:author="Mine Altunay" w:date="2015-10-13T10:30:00Z">
+        <w:r>
+          <w:t>7</w:t>
+        </w:r>
+      </w:ins>
+      <w:del w:id="32" w:author="Mine Altunay" w:date="2015-10-13T10:30:00Z">
+        <w:r>
+          <w:delText>1</w:delText>
+        </w:r>
+      </w:del>
+      <w:r>
+        <w:t>)</w:t>
       </w:r>
     </w:p>
     <w:p>
@@ -5812,6 +5860,9 @@
         <w:spacing w:before="0" w:after="0"/>
         <w:ind w:left="600" w:right="0" w:hanging="359"/>
         <w:jc w:val="both"/>
+        <w:rPr>
+          <w:ins w:id="33" w:author="Mine Altunay" w:date="2015-10-13T10:36:00Z"/>
+        </w:rPr>
       </w:pPr>
       <w:r>
         <w:t>May 4, 2015</w:t>
@@ -5822,12 +5873,180 @@
     </w:p>
     <w:p>
       <w:pPr>
+        <w:pStyle w:val="Normal1"/>
+        <w:numPr>
+          <w:ilvl w:val="0"/>
+          <w:numId w:val="9"/>
+          <w:ins w:id="34" w:author="Mine Altunay" w:date="2015-10-13T10:36:00Z"/>
+        </w:numPr>
+        <w:spacing w:before="0" w:after="0"/>
+        <w:ind w:left="600" w:right="0" w:hanging="359"/>
+        <w:jc w:val="both"/>
+        <w:rPr>
+          <w:ins w:id="35" w:author="Mine Altunay" w:date="2015-10-13T10:32:00Z"/>
+        </w:rPr>
+      </w:pPr>
+      <w:ins w:id="36" w:author="Mine Altunay" w:date="2015-10-13T10:36:00Z">
+        <w:r>
+          <w:t>May 15, 2015. V2 Minor changes</w:t>
+        </w:r>
+      </w:ins>
+    </w:p>
+    <w:p>
+      <w:pPr>
+        <w:pStyle w:val="Normal1"/>
+        <w:numPr>
+          <w:ilvl w:val="0"/>
+          <w:numId w:val="9"/>
+          <w:ins w:id="37" w:author="Mine Altunay" w:date="2015-10-13T10:32:00Z"/>
+        </w:numPr>
+        <w:spacing w:before="0" w:after="0"/>
+        <w:ind w:left="600" w:right="0" w:hanging="359"/>
+        <w:jc w:val="both"/>
+        <w:rPr>
+          <w:ins w:id="38" w:author="Mine Altunay" w:date="2015-10-13T10:32:00Z"/>
+        </w:rPr>
+      </w:pPr>
+      <w:ins w:id="39" w:author="Mine Altunay" w:date="2015-10-13T10:32:00Z">
+        <w:r>
+          <w:t>May 21, 2015: V3</w:t>
+        </w:r>
+      </w:ins>
+      <w:ins w:id="40" w:author="Mine Altunay" w:date="2015-10-13T10:33:00Z">
+        <w:r>
+          <w:t xml:space="preserve"> Minor changes</w:t>
+        </w:r>
+      </w:ins>
+    </w:p>
+    <w:p>
+      <w:pPr>
+        <w:pStyle w:val="Normal1"/>
+        <w:numPr>
+          <w:ilvl w:val="0"/>
+          <w:numId w:val="9"/>
+          <w:ins w:id="41" w:author="Mine Altunay" w:date="2015-10-13T10:33:00Z"/>
+        </w:numPr>
+        <w:spacing w:before="0" w:after="0"/>
+        <w:ind w:left="600" w:right="0" w:hanging="359"/>
+        <w:jc w:val="both"/>
+        <w:rPr>
+          <w:ins w:id="42" w:author="Mine Altunay" w:date="2015-10-13T10:33:00Z"/>
+        </w:rPr>
+      </w:pPr>
+      <w:ins w:id="43" w:author="Mine Altunay" w:date="2015-10-13T10:33:00Z">
+        <w:r>
+          <w:t>May 22, 2015: V4 Minor changes</w:t>
+        </w:r>
+      </w:ins>
+    </w:p>
+    <w:p>
+      <w:pPr>
+        <w:pStyle w:val="Normal1"/>
+        <w:numPr>
+          <w:ilvl w:val="0"/>
+          <w:numId w:val="9"/>
+          <w:ins w:id="44" w:author="Mine Altunay" w:date="2015-10-13T10:33:00Z"/>
+        </w:numPr>
+        <w:spacing w:before="0" w:after="0"/>
+        <w:ind w:left="600" w:right="0" w:hanging="359"/>
+        <w:jc w:val="both"/>
+        <w:rPr>
+          <w:ins w:id="45" w:author="Mine Altunay" w:date="2015-10-13T10:36:00Z"/>
+        </w:rPr>
+      </w:pPr>
+      <w:ins w:id="46" w:author="Mine Altunay" w:date="2015-10-13T10:33:00Z">
+        <w:r>
+          <w:t>September 23, 2015: V5</w:t>
+        </w:r>
+      </w:ins>
+      <w:ins w:id="47" w:author="Mine Altunay" w:date="2015-10-13T10:34:00Z">
+        <w:r>
+          <w:t xml:space="preserve"> Addressed Dave Kelsey’s comments</w:t>
+        </w:r>
+      </w:ins>
+    </w:p>
+    <w:p>
+      <w:pPr>
+        <w:pStyle w:val="Normal1"/>
+        <w:numPr>
+          <w:ilvl w:val="0"/>
+          <w:numId w:val="9"/>
+          <w:ins w:id="48" w:author="Mine Altunay" w:date="2015-10-13T10:36:00Z"/>
+        </w:numPr>
+        <w:spacing w:before="0" w:after="0"/>
+        <w:ind w:left="600" w:right="0" w:hanging="359"/>
+        <w:jc w:val="both"/>
+        <w:rPr>
+          <w:ins w:id="49" w:author="Mine Altunay" w:date="2015-10-13T10:31:00Z"/>
+        </w:rPr>
+      </w:pPr>
+      <w:ins w:id="50" w:author="Mine Altunay" w:date="2015-10-13T10:36:00Z">
+        <w:r>
+          <w:t xml:space="preserve">September 30, 2015: V6 </w:t>
+        </w:r>
+        <w:proofErr w:type="spellStart"/>
+        <w:r>
+          <w:t>Contnued</w:t>
+        </w:r>
+        <w:proofErr w:type="spellEnd"/>
+        <w:r>
+          <w:t xml:space="preserve"> working on Dave Kelsey comments and minor changes</w:t>
+        </w:r>
+      </w:ins>
+    </w:p>
+    <w:p>
+      <w:pPr>
+        <w:pStyle w:val="Normal1"/>
+        <w:numPr>
+          <w:ilvl w:val="0"/>
+          <w:numId w:val="9"/>
+          <w:ins w:id="51" w:author="Mine Altunay" w:date="2015-10-13T10:31:00Z"/>
+        </w:numPr>
+        <w:spacing w:before="0" w:after="0"/>
+        <w:ind w:left="600" w:right="0" w:hanging="359"/>
+        <w:jc w:val="both"/>
+        <w:rPr>
+          <w:ins w:id="52" w:author="Mine Altunay" w:date="2015-10-13T10:31:00Z"/>
+        </w:rPr>
+      </w:pPr>
+      <w:ins w:id="53" w:author="Mine Altunay" w:date="2015-10-13T10:31:00Z">
+        <w:r>
+          <w:t>October 12, 2015: V7</w:t>
+        </w:r>
+      </w:ins>
+      <w:ins w:id="54" w:author="Mine Altunay" w:date="2015-10-13T10:36:00Z">
+        <w:r>
+          <w:t xml:space="preserve"> Addressed Irwin Gaines comments</w:t>
+        </w:r>
+      </w:ins>
+    </w:p>
+    <w:p>
+      <w:pPr>
+        <w:pStyle w:val="Normal1"/>
+        <w:numPr>
+          <w:ins w:id="55" w:author="Mine Altunay" w:date="2015-10-13T10:31:00Z"/>
+        </w:numPr>
+        <w:spacing w:before="0" w:after="0"/>
+        <w:ind w:left="600" w:right="0"/>
+        <w:jc w:val="both"/>
+        <w:pPrChange w:id="56" w:author="Mine Altunay" w:date="2015-10-13T10:31:00Z">
+          <w:pPr>
+            <w:pStyle w:val="Normal1"/>
+            <w:spacing w:before="0" w:after="0"/>
+            <w:ind w:left="0" w:right="0"/>
+            <w:jc w:val="both"/>
+          </w:pPr>
+        </w:pPrChange>
+      </w:pPr>
+    </w:p>
+    <w:p>
+      <w:pPr>
         <w:pStyle w:val="Heading2"/>
         <w:contextualSpacing w:val="0"/>
         <w:jc w:val="both"/>
       </w:pPr>
-      <w:bookmarkStart w:id="23" w:name="h.c374c683104a" w:colFirst="0" w:colLast="0"/>
-      <w:bookmarkEnd w:id="23"/>
+      <w:bookmarkStart w:id="57" w:name="h.c374c683104a" w:colFirst="0" w:colLast="0"/>
+      <w:bookmarkEnd w:id="57"/>
       <w:r>
         <w:t>1.3 PKI participants</w:t>
       </w:r>
@@ -5839,8 +6058,8 @@
         <w:contextualSpacing w:val="0"/>
         <w:jc w:val="both"/>
       </w:pPr>
-      <w:bookmarkStart w:id="24" w:name="h.e14e4bbf185d" w:colFirst="0" w:colLast="0"/>
-      <w:bookmarkEnd w:id="24"/>
+      <w:bookmarkStart w:id="58" w:name="h.e14e4bbf185d" w:colFirst="0" w:colLast="0"/>
+      <w:bookmarkEnd w:id="58"/>
       <w:r>
         <w:t>1.3.1 Certification authorities</w:t>
       </w:r>
@@ -5872,8 +6091,8 @@
         <w:contextualSpacing w:val="0"/>
         <w:jc w:val="both"/>
       </w:pPr>
-      <w:bookmarkStart w:id="25" w:name="h.4b8b86cdf562" w:colFirst="0" w:colLast="0"/>
-      <w:bookmarkEnd w:id="25"/>
+      <w:bookmarkStart w:id="59" w:name="h.4b8b86cdf562" w:colFirst="0" w:colLast="0"/>
+      <w:bookmarkEnd w:id="59"/>
       <w:r>
         <w:t>1.3.2 Registration authorities</w:t>
       </w:r>
@@ -5941,7 +6160,7 @@
       <w:r>
         <w:t xml:space="preserve">, </w:t>
       </w:r>
-      <w:ins w:id="26" w:author="David Kelsey" w:date="2015-07-15T17:38:00Z">
+      <w:ins w:id="60" w:author="David Kelsey" w:date="2015-07-15T17:38:00Z">
         <w:r>
           <w:t xml:space="preserve">the </w:t>
         </w:r>
@@ -5996,7 +6215,7 @@
       <w:r>
         <w:t xml:space="preserve"> When a face-face meeting is not possible, identity verification is conducted as explained in </w:t>
       </w:r>
-      <w:ins w:id="27" w:author="Mine Altunay" w:date="2015-08-25T14:41:00Z">
+      <w:ins w:id="61" w:author="Mine Altunay" w:date="2015-08-25T14:41:00Z">
         <w:r>
           <w:fldChar w:fldCharType="begin"/>
         </w:r>
@@ -6006,21 +6225,21 @@
         <w:r>
           <w:fldChar w:fldCharType="separate"/>
         </w:r>
-        <w:commentRangeStart w:id="28"/>
+        <w:commentRangeStart w:id="62"/>
         <w:r>
           <w:rPr>
             <w:rStyle w:val="Hyperlink"/>
           </w:rPr>
           <w:t>Section 3.2</w:t>
         </w:r>
-        <w:commentRangeEnd w:id="28"/>
+        <w:commentRangeEnd w:id="62"/>
         <w:r>
           <w:rPr>
             <w:rStyle w:val="Hyperlink"/>
             <w:sz w:val="18"/>
             <w:szCs w:val="18"/>
           </w:rPr>
-          <w:commentReference w:id="28"/>
+          <w:commentReference w:id="62"/>
         </w:r>
         <w:r>
           <w:fldChar w:fldCharType="end"/>
@@ -6070,7 +6289,7 @@
       <w:r>
         <w:t xml:space="preserve"> </w:t>
       </w:r>
-      <w:del w:id="29" w:author="David Kelsey" w:date="2015-07-15T17:39:00Z">
+      <w:del w:id="63" w:author="David Kelsey" w:date="2015-07-15T17:39:00Z">
         <w:r>
           <w:delText>which is</w:delText>
         </w:r>
@@ -6144,8 +6363,8 @@
         <w:contextualSpacing w:val="0"/>
         <w:jc w:val="both"/>
       </w:pPr>
-      <w:bookmarkStart w:id="30" w:name="h.e58f2f39cc3d" w:colFirst="0" w:colLast="0"/>
-      <w:bookmarkEnd w:id="30"/>
+      <w:bookmarkStart w:id="64" w:name="h.e58f2f39cc3d" w:colFirst="0" w:colLast="0"/>
+      <w:bookmarkEnd w:id="64"/>
       <w:r>
         <w:t>1.3.3 Subscribers</w:t>
       </w:r>
@@ -6168,8 +6387,8 @@
         <w:contextualSpacing w:val="0"/>
         <w:jc w:val="both"/>
       </w:pPr>
-      <w:bookmarkStart w:id="31" w:name="h.719bf42bc9e3" w:colFirst="0" w:colLast="0"/>
-      <w:bookmarkEnd w:id="31"/>
+      <w:bookmarkStart w:id="65" w:name="h.719bf42bc9e3" w:colFirst="0" w:colLast="0"/>
+      <w:bookmarkEnd w:id="65"/>
       <w:r>
         <w:t>1.3.4 Relying parties</w:t>
       </w:r>
@@ -6205,8 +6424,8 @@
         <w:contextualSpacing w:val="0"/>
         <w:jc w:val="both"/>
       </w:pPr>
-      <w:bookmarkStart w:id="32" w:name="h.5d43b1c1a359" w:colFirst="0" w:colLast="0"/>
-      <w:bookmarkEnd w:id="32"/>
+      <w:bookmarkStart w:id="66" w:name="h.5d43b1c1a359" w:colFirst="0" w:colLast="0"/>
+      <w:bookmarkEnd w:id="66"/>
       <w:r>
         <w:t xml:space="preserve">1.3.5 </w:t>
       </w:r>
@@ -6238,8 +6457,8 @@
         <w:contextualSpacing w:val="0"/>
         <w:jc w:val="both"/>
       </w:pPr>
-      <w:bookmarkStart w:id="33" w:name="h.872633743b41" w:colFirst="0" w:colLast="0"/>
-      <w:bookmarkEnd w:id="33"/>
+      <w:bookmarkStart w:id="67" w:name="h.872633743b41" w:colFirst="0" w:colLast="0"/>
+      <w:bookmarkEnd w:id="67"/>
       <w:r>
         <w:t>1.4 Certificate usage</w:t>
       </w:r>
@@ -6251,8 +6470,8 @@
         <w:contextualSpacing w:val="0"/>
         <w:jc w:val="both"/>
       </w:pPr>
-      <w:bookmarkStart w:id="34" w:name="h.7e1c94380c60" w:colFirst="0" w:colLast="0"/>
-      <w:bookmarkEnd w:id="34"/>
+      <w:bookmarkStart w:id="68" w:name="h.7e1c94380c60" w:colFirst="0" w:colLast="0"/>
+      <w:bookmarkEnd w:id="68"/>
       <w:r>
         <w:t xml:space="preserve">1.4.1. </w:t>
       </w:r>
@@ -6290,8 +6509,8 @@
         <w:contextualSpacing w:val="0"/>
         <w:jc w:val="both"/>
       </w:pPr>
-      <w:bookmarkStart w:id="35" w:name="h.f657eb262261" w:colFirst="0" w:colLast="0"/>
-      <w:bookmarkEnd w:id="35"/>
+      <w:bookmarkStart w:id="69" w:name="h.f657eb262261" w:colFirst="0" w:colLast="0"/>
+      <w:bookmarkEnd w:id="69"/>
       <w:r>
         <w:t>1.4.2 Prohibited certificate uses</w:t>
       </w:r>
@@ -6315,8 +6534,8 @@
         <w:contextualSpacing w:val="0"/>
         <w:jc w:val="both"/>
       </w:pPr>
-      <w:bookmarkStart w:id="36" w:name="h.5cd2bb557751" w:colFirst="0" w:colLast="0"/>
-      <w:bookmarkEnd w:id="36"/>
+      <w:bookmarkStart w:id="70" w:name="h.5cd2bb557751" w:colFirst="0" w:colLast="0"/>
+      <w:bookmarkEnd w:id="70"/>
       <w:r>
         <w:t>1.5 Policy administration</w:t>
       </w:r>
@@ -6328,8 +6547,8 @@
         <w:contextualSpacing w:val="0"/>
         <w:jc w:val="both"/>
       </w:pPr>
-      <w:bookmarkStart w:id="37" w:name="h.f0757213315b" w:colFirst="0" w:colLast="0"/>
-      <w:bookmarkEnd w:id="37"/>
+      <w:bookmarkStart w:id="71" w:name="h.f0757213315b" w:colFirst="0" w:colLast="0"/>
+      <w:bookmarkEnd w:id="71"/>
       <w:r>
         <w:t>1.5.1 Organization administering the document</w:t>
       </w:r>
@@ -6342,7 +6561,7 @@
         <w:contextualSpacing w:val="0"/>
         <w:jc w:val="both"/>
         <w:rPr>
-          <w:ins w:id="38" w:author="Mine Altunay" w:date="2015-08-25T14:42:00Z"/>
+          <w:ins w:id="72" w:author="Mine Altunay" w:date="2015-08-25T14:42:00Z"/>
         </w:rPr>
       </w:pPr>
       <w:proofErr w:type="gramStart"/>
@@ -6362,7 +6581,7 @@
       <w:r>
         <w:t xml:space="preserve"> (</w:t>
       </w:r>
-      <w:ins w:id="39" w:author="Mine Altunay" w:date="2015-08-25T14:42:00Z">
+      <w:ins w:id="73" w:author="Mine Altunay" w:date="2015-08-25T14:42:00Z">
         <w:r>
           <w:fldChar w:fldCharType="begin"/>
         </w:r>
@@ -6390,7 +6609,7 @@
       <w:pPr>
         <w:pStyle w:val="Normal1"/>
         <w:numPr>
-          <w:ins w:id="40" w:author="Mine Altunay" w:date="2015-08-25T14:42:00Z"/>
+          <w:ins w:id="74" w:author="Mine Altunay" w:date="2015-08-25T14:42:00Z"/>
         </w:numPr>
         <w:spacing w:before="0" w:after="240"/>
         <w:ind w:left="0" w:right="0"/>
@@ -6441,8 +6660,8 @@
         <w:contextualSpacing w:val="0"/>
         <w:jc w:val="both"/>
       </w:pPr>
-      <w:bookmarkStart w:id="41" w:name="h.a3b9da2a3a5c" w:colFirst="0" w:colLast="0"/>
-      <w:bookmarkEnd w:id="41"/>
+      <w:bookmarkStart w:id="75" w:name="h.a3b9da2a3a5c" w:colFirst="0" w:colLast="0"/>
+      <w:bookmarkEnd w:id="75"/>
       <w:r>
         <w:t>1.5.2 Contact person</w:t>
       </w:r>
@@ -6503,7 +6722,7 @@
         <w:contextualSpacing w:val="0"/>
         <w:jc w:val="both"/>
       </w:pPr>
-      <w:ins w:id="42" w:author="Mine Altunay" w:date="2015-08-25T14:42:00Z">
+      <w:ins w:id="76" w:author="Mine Altunay" w:date="2015-08-25T14:42:00Z">
         <w:r>
           <w:rPr>
             <w:color w:val="0000EE"/>
@@ -6593,7 +6812,7 @@
       <w:r>
         <w:t xml:space="preserve">act </w:t>
       </w:r>
-      <w:ins w:id="43" w:author="Mine Altunay" w:date="2015-08-28T14:37:00Z">
+      <w:ins w:id="77" w:author="Mine Altunay" w:date="2015-08-28T14:37:00Z">
         <w:r>
           <w:fldChar w:fldCharType="begin"/>
         </w:r>
@@ -6603,21 +6822,21 @@
         <w:r>
           <w:fldChar w:fldCharType="separate"/>
         </w:r>
-        <w:commentRangeStart w:id="44"/>
+        <w:commentRangeStart w:id="78"/>
         <w:r>
           <w:rPr>
             <w:rStyle w:val="Hyperlink"/>
           </w:rPr>
           <w:t>goc@opensciencegrid.org</w:t>
         </w:r>
-        <w:commentRangeEnd w:id="44"/>
+        <w:commentRangeEnd w:id="78"/>
         <w:r>
           <w:rPr>
             <w:rStyle w:val="Hyperlink"/>
             <w:sz w:val="18"/>
             <w:szCs w:val="18"/>
           </w:rPr>
-          <w:commentReference w:id="44"/>
+          <w:commentReference w:id="78"/>
         </w:r>
         <w:r>
           <w:fldChar w:fldCharType="end"/>
@@ -6633,8 +6852,8 @@
         <w:contextualSpacing w:val="0"/>
         <w:jc w:val="both"/>
       </w:pPr>
-      <w:bookmarkStart w:id="45" w:name="h.edb2a28e4231" w:colFirst="0" w:colLast="0"/>
-      <w:bookmarkEnd w:id="45"/>
+      <w:bookmarkStart w:id="79" w:name="h.edb2a28e4231" w:colFirst="0" w:colLast="0"/>
+      <w:bookmarkEnd w:id="79"/>
       <w:r>
         <w:t>1.5.3 Person determining CPS suitability for the policy</w:t>
       </w:r>
@@ -6662,7 +6881,7 @@
       <w:r>
         <w:fldChar w:fldCharType="begin"/>
       </w:r>
-      <w:ins w:id="46" w:author="Mine Altunay" w:date="2015-08-25T14:43:00Z">
+      <w:ins w:id="80" w:author="Mine Altunay" w:date="2015-08-25T14:43:00Z">
         <w:r>
           <w:instrText>HYPERLINK "mailto:osg-security-team@opensciencegrid.org"</w:instrText>
         </w:r>
@@ -6690,8 +6909,8 @@
         <w:contextualSpacing w:val="0"/>
         <w:jc w:val="both"/>
       </w:pPr>
-      <w:bookmarkStart w:id="47" w:name="h.8eb833c40e21" w:colFirst="0" w:colLast="0"/>
-      <w:bookmarkEnd w:id="47"/>
+      <w:bookmarkStart w:id="81" w:name="h.8eb833c40e21" w:colFirst="0" w:colLast="0"/>
+      <w:bookmarkEnd w:id="81"/>
       <w:r>
         <w:t>1.5.4 CPS approval procedures</w:t>
       </w:r>
@@ -6745,8 +6964,8 @@
         <w:contextualSpacing w:val="0"/>
         <w:jc w:val="both"/>
       </w:pPr>
-      <w:bookmarkStart w:id="48" w:name="h.9636fff42948" w:colFirst="0" w:colLast="0"/>
-      <w:bookmarkEnd w:id="48"/>
+      <w:bookmarkStart w:id="82" w:name="h.9636fff42948" w:colFirst="0" w:colLast="0"/>
+      <w:bookmarkEnd w:id="82"/>
       <w:r>
         <w:t>1.6 Definitions and acronyms</w:t>
       </w:r>
@@ -6782,8 +7001,8 @@
         <w:contextualSpacing w:val="0"/>
         <w:jc w:val="both"/>
       </w:pPr>
-      <w:bookmarkStart w:id="49" w:name="h.4dc4c23d6bf4" w:colFirst="0" w:colLast="0"/>
-      <w:bookmarkEnd w:id="49"/>
+      <w:bookmarkStart w:id="83" w:name="h.4dc4c23d6bf4" w:colFirst="0" w:colLast="0"/>
+      <w:bookmarkEnd w:id="83"/>
       <w:r>
         <w:t>2. PUBLICATION AND REPOSITORY RESPONSIBILITIES</w:t>
       </w:r>
@@ -6795,10 +7014,10 @@
         <w:contextualSpacing w:val="0"/>
         <w:jc w:val="both"/>
       </w:pPr>
-      <w:bookmarkStart w:id="50" w:name="h.9b0e082ce7fe" w:colFirst="0" w:colLast="0"/>
-      <w:bookmarkStart w:id="51" w:name="_2.1_Repositories"/>
-      <w:bookmarkEnd w:id="50"/>
-      <w:bookmarkEnd w:id="51"/>
+      <w:bookmarkStart w:id="84" w:name="h.9b0e082ce7fe" w:colFirst="0" w:colLast="0"/>
+      <w:bookmarkStart w:id="85" w:name="_2.1_Repositories"/>
+      <w:bookmarkEnd w:id="84"/>
+      <w:bookmarkEnd w:id="85"/>
       <w:r>
         <w:t>2.1 Repositories</w:t>
       </w:r>
@@ -6817,7 +7036,7 @@
       <w:r>
         <w:t xml:space="preserve"> </w:t>
       </w:r>
-      <w:ins w:id="52" w:author="Mine Altunay" w:date="2015-08-28T14:40:00Z">
+      <w:ins w:id="86" w:author="Mine Altunay" w:date="2015-08-28T14:40:00Z">
         <w:r>
           <w:fldChar w:fldCharType="begin"/>
         </w:r>
@@ -6867,7 +7086,7 @@
       <w:r>
         <w:t>The root CA certificate is delivered to relying parties according to </w:t>
       </w:r>
-      <w:ins w:id="53" w:author="Mine Altunay" w:date="2015-08-28T14:16:00Z">
+      <w:ins w:id="87" w:author="Mine Altunay" w:date="2015-08-28T14:16:00Z">
         <w:r>
           <w:fldChar w:fldCharType="begin"/>
         </w:r>
@@ -6898,10 +7117,10 @@
         <w:contextualSpacing w:val="0"/>
         <w:jc w:val="both"/>
       </w:pPr>
-      <w:bookmarkStart w:id="54" w:name="h.9f6d646a4ed2" w:colFirst="0" w:colLast="0"/>
-      <w:bookmarkStart w:id="55" w:name="_2.2_Publication_of"/>
-      <w:bookmarkEnd w:id="54"/>
-      <w:bookmarkEnd w:id="55"/>
+      <w:bookmarkStart w:id="88" w:name="h.9f6d646a4ed2" w:colFirst="0" w:colLast="0"/>
+      <w:bookmarkStart w:id="89" w:name="_2.2_Publication_of"/>
+      <w:bookmarkEnd w:id="88"/>
+      <w:bookmarkEnd w:id="89"/>
       <w:r>
         <w:t>2.2 Publication of certification information</w:t>
       </w:r>
@@ -6966,7 +7185,7 @@
               <w:contextualSpacing w:val="0"/>
               <w:jc w:val="both"/>
             </w:pPr>
-            <w:ins w:id="56" w:author="Mine Altunay" w:date="2015-08-25T14:53:00Z">
+            <w:ins w:id="90" w:author="Mine Altunay" w:date="2015-08-25T14:53:00Z">
               <w:r>
                 <w:rPr>
                   <w:color w:val="0000EE"/>
@@ -7057,31 +7276,50 @@
                 <w:color w:val="auto"/>
               </w:rPr>
             </w:pPr>
-            <w:ins w:id="57" w:author="Mine Altunay" w:date="2015-08-25T14:53:00Z">
+            <w:ins w:id="91" w:author="Mine Altunay" w:date="2015-08-25T14:53:00Z">
               <w:r>
                 <w:rPr>
                   <w:color w:val="auto"/>
                 </w:rPr>
                 <w:fldChar w:fldCharType="begin"/>
               </w:r>
+            </w:ins>
+            <w:ins w:id="92" w:author="Mine Altunay" w:date="2015-10-13T10:26:00Z">
               <w:r>
                 <w:rPr>
                   <w:color w:val="auto"/>
                 </w:rPr>
-                <w:instrText xml:space="preserve"> HYPERLINK "https://twiki.grid.iu.edu/twiki/pub/Security/OSGCertificateService/CILogonOSGCPCPS_V2.docx" </w:instrText>
+                <w:instrText>HYPERLINK "https://twiki.grid.iu.edu/twiki/pub/Security/OSGCertificateService/CILogonOSGCPCPS_V7.docx"</w:instrText>
               </w:r>
+            </w:ins>
+            <w:r>
+              <w:rPr>
+                <w:color w:val="auto"/>
+              </w:rPr>
+            </w:r>
+            <w:ins w:id="93" w:author="Mine Altunay" w:date="2015-08-25T14:53:00Z">
               <w:r>
                 <w:rPr>
                   <w:color w:val="auto"/>
                 </w:rPr>
                 <w:fldChar w:fldCharType="separate"/>
               </w:r>
-              <w:r>
-                <w:rPr>
-                  <w:rStyle w:val="Hyperlink"/>
-                </w:rPr>
-                <w:t>https://twiki.grid.iu.edu/twiki/pub/Security/OSGCertificateService/CILogonOSGCPCPS_V2.docx</w:t>
-              </w:r>
+            </w:ins>
+            <w:proofErr w:type="spellStart"/>
+            <w:r>
+              <w:rPr>
+                <w:rStyle w:val="Hyperlink"/>
+              </w:rPr>
+              <w:t>CILogon</w:t>
+            </w:r>
+            <w:proofErr w:type="spellEnd"/>
+            <w:r>
+              <w:rPr>
+                <w:rStyle w:val="Hyperlink"/>
+              </w:rPr>
+              <w:t xml:space="preserve"> OSG CP/CPS V7</w:t>
+            </w:r>
+            <w:ins w:id="94" w:author="Mine Altunay" w:date="2015-08-25T14:53:00Z">
               <w:r>
                 <w:rPr>
                   <w:color w:val="auto"/>
@@ -7141,7 +7379,7 @@
               <w:contextualSpacing w:val="0"/>
               <w:jc w:val="both"/>
             </w:pPr>
-            <w:ins w:id="58" w:author="Mine Altunay" w:date="2015-08-25T14:56:00Z">
+            <w:ins w:id="95" w:author="Mine Altunay" w:date="2015-08-25T14:56:00Z">
               <w:r>
                 <w:fldChar w:fldCharType="begin"/>
               </w:r>
@@ -7169,12 +7407,12 @@
                 <w:fldChar w:fldCharType="end"/>
               </w:r>
             </w:ins>
-            <w:del w:id="59" w:author="Mine Altunay" w:date="2015-08-25T14:55:00Z">
+            <w:del w:id="96" w:author="Mine Altunay" w:date="2015-08-25T14:55:00Z">
               <w:r>
                 <w:delText>https://twiki.grid.iu.edu/twiki/pu</w:delText>
               </w:r>
             </w:del>
-            <w:del w:id="60" w:author="Mine Altunay" w:date="2015-08-25T14:54:00Z">
+            <w:del w:id="97" w:author="Mine Altunay" w:date="2015-08-25T14:54:00Z">
               <w:r>
                 <w:delText>b/Security/OSGCertificateService/cilogon-osg.pem</w:delText>
               </w:r>
@@ -7228,7 +7466,7 @@
               <w:contextualSpacing w:val="0"/>
               <w:jc w:val="both"/>
             </w:pPr>
-            <w:ins w:id="61" w:author="Mine Altunay" w:date="2015-08-25T14:57:00Z">
+            <w:ins w:id="98" w:author="Mine Altunay" w:date="2015-08-25T14:57:00Z">
               <w:r>
                 <w:fldChar w:fldCharType="begin"/>
               </w:r>
@@ -7308,7 +7546,7 @@
               <w:contextualSpacing w:val="0"/>
               <w:jc w:val="both"/>
             </w:pPr>
-            <w:ins w:id="62" w:author="Mine Altunay" w:date="2015-08-25T14:54:00Z">
+            <w:ins w:id="99" w:author="Mine Altunay" w:date="2015-08-25T14:54:00Z">
               <w:r>
                 <w:fldChar w:fldCharType="begin"/>
               </w:r>
@@ -7375,7 +7613,7 @@
               <w:contextualSpacing w:val="0"/>
               <w:jc w:val="both"/>
             </w:pPr>
-            <w:ins w:id="63" w:author="Mine Altunay" w:date="2015-08-25T14:54:00Z">
+            <w:ins w:id="100" w:author="Mine Altunay" w:date="2015-08-25T14:54:00Z">
               <w:r>
                 <w:fldChar w:fldCharType="begin"/>
               </w:r>
@@ -7495,7 +7733,7 @@
       <w:r>
         <w:t>s (</w:t>
       </w:r>
-      <w:ins w:id="64" w:author="Mine Altunay" w:date="2015-08-25T14:59:00Z">
+      <w:ins w:id="101" w:author="Mine Altunay" w:date="2015-08-25T14:59:00Z">
         <w:r>
           <w:rPr>
             <w:color w:val="0000EE"/>
@@ -7561,8 +7799,8 @@
         <w:contextualSpacing w:val="0"/>
         <w:jc w:val="both"/>
       </w:pPr>
-      <w:bookmarkStart w:id="65" w:name="h.c364436be4ea" w:colFirst="0" w:colLast="0"/>
-      <w:bookmarkEnd w:id="65"/>
+      <w:bookmarkStart w:id="102" w:name="h.c364436be4ea" w:colFirst="0" w:colLast="0"/>
+      <w:bookmarkEnd w:id="102"/>
       <w:r>
         <w:t>2.3 Time or frequency of publication</w:t>
       </w:r>
@@ -7620,7 +7858,7 @@
       <w:r>
         <w:t xml:space="preserve">CA certificates will be published on the CA web page and also submitted to external distributions/repositories (see </w:t>
       </w:r>
-      <w:ins w:id="66" w:author="Mine Altunay" w:date="2015-08-28T14:17:00Z">
+      <w:ins w:id="103" w:author="Mine Altunay" w:date="2015-08-28T14:17:00Z">
         <w:r>
           <w:fldChar w:fldCharType="begin"/>
         </w:r>
@@ -7643,7 +7881,7 @@
       <w:r>
         <w:t xml:space="preserve">) in advance of their use in operation. Under normal circumstances, the CA will not begin operation with a new CA certificate until that certificate has been distributed/published in all locations specified in </w:t>
       </w:r>
-      <w:ins w:id="67" w:author="Mine Altunay" w:date="2015-08-28T14:17:00Z">
+      <w:ins w:id="104" w:author="Mine Altunay" w:date="2015-08-28T14:17:00Z">
         <w:r>
           <w:fldChar w:fldCharType="begin"/>
         </w:r>
@@ -7704,8 +7942,8 @@
         <w:contextualSpacing w:val="0"/>
         <w:jc w:val="both"/>
       </w:pPr>
-      <w:bookmarkStart w:id="68" w:name="h.e7632eb7263d" w:colFirst="0" w:colLast="0"/>
-      <w:bookmarkEnd w:id="68"/>
+      <w:bookmarkStart w:id="105" w:name="h.e7632eb7263d" w:colFirst="0" w:colLast="0"/>
+      <w:bookmarkEnd w:id="105"/>
       <w:r>
         <w:t>2.4 Access controls on repositories</w:t>
       </w:r>
@@ -7779,8 +8017,8 @@
         <w:contextualSpacing w:val="0"/>
         <w:jc w:val="both"/>
       </w:pPr>
-      <w:bookmarkStart w:id="69" w:name="h.b0caf9319535" w:colFirst="0" w:colLast="0"/>
-      <w:bookmarkEnd w:id="69"/>
+      <w:bookmarkStart w:id="106" w:name="h.b0caf9319535" w:colFirst="0" w:colLast="0"/>
+      <w:bookmarkEnd w:id="106"/>
       <w:r>
         <w:t>3. IDENTIFICATION AND AUTHENTICATION</w:t>
       </w:r>
@@ -7792,8 +8030,8 @@
         <w:contextualSpacing w:val="0"/>
         <w:jc w:val="both"/>
       </w:pPr>
-      <w:bookmarkStart w:id="70" w:name="h.3f9e9066f997" w:colFirst="0" w:colLast="0"/>
-      <w:bookmarkEnd w:id="70"/>
+      <w:bookmarkStart w:id="107" w:name="h.3f9e9066f997" w:colFirst="0" w:colLast="0"/>
+      <w:bookmarkEnd w:id="107"/>
       <w:r>
         <w:t>3.1 Naming</w:t>
       </w:r>
@@ -7805,12 +8043,12 @@
         <w:contextualSpacing w:val="0"/>
         <w:jc w:val="both"/>
       </w:pPr>
-      <w:bookmarkStart w:id="71" w:name="h.4d4a87afee22" w:colFirst="0" w:colLast="0"/>
-      <w:bookmarkStart w:id="72" w:name="_3.1.1_Types_of"/>
-      <w:bookmarkStart w:id="73" w:name="_3.1.1_Types_of_1"/>
-      <w:bookmarkEnd w:id="71"/>
-      <w:bookmarkEnd w:id="72"/>
-      <w:bookmarkEnd w:id="73"/>
+      <w:bookmarkStart w:id="108" w:name="h.4d4a87afee22" w:colFirst="0" w:colLast="0"/>
+      <w:bookmarkStart w:id="109" w:name="_3.1.1_Types_of"/>
+      <w:bookmarkStart w:id="110" w:name="_3.1.1_Types_of_1"/>
+      <w:bookmarkEnd w:id="108"/>
+      <w:bookmarkEnd w:id="109"/>
+      <w:bookmarkEnd w:id="110"/>
       <w:r>
         <w:t>3.1.1 Types of names</w:t>
       </w:r>
@@ -7846,8 +8084,8 @@
       <w:r>
         <w:t xml:space="preserve"> and </w:t>
       </w:r>
-      <w:commentRangeStart w:id="74"/>
-      <w:commentRangeStart w:id="75"/>
+      <w:commentRangeStart w:id="111"/>
+      <w:commentRangeStart w:id="112"/>
       <w:r>
         <w:fldChar w:fldCharType="begin"/>
       </w:r>
@@ -7867,19 +8105,19 @@
       <w:r>
         <w:fldChar w:fldCharType="end"/>
       </w:r>
-      <w:commentRangeEnd w:id="74"/>
+      <w:commentRangeEnd w:id="111"/>
       <w:r>
         <w:rPr>
           <w:rStyle w:val="CommentReference"/>
         </w:rPr>
-        <w:commentReference w:id="74"/>
-      </w:r>
-      <w:commentRangeEnd w:id="75"/>
+        <w:commentReference w:id="111"/>
+      </w:r>
+      <w:commentRangeEnd w:id="112"/>
       <w:r>
         <w:rPr>
           <w:rStyle w:val="CommentReference"/>
         </w:rPr>
-        <w:commentReference w:id="75"/>
+        <w:commentReference w:id="112"/>
       </w:r>
       <w:r>
         <w:t>.</w:t>
@@ -7952,7 +8190,7 @@
       <w:r>
         <w:t>The CA updates the issuer CN in case of key changeover (</w:t>
       </w:r>
-      <w:ins w:id="76" w:author="Mine Altunay" w:date="2015-08-28T14:18:00Z">
+      <w:ins w:id="113" w:author="Mine Altunay" w:date="2015-08-28T14:18:00Z">
         <w:r>
           <w:fldChar w:fldCharType="begin"/>
         </w:r>
@@ -7991,7 +8229,7 @@
       <w:r>
         <w:t xml:space="preserve"> and self-signed CA certificate. Updates to the issuer name constitute a change to this document (</w:t>
       </w:r>
-      <w:ins w:id="77" w:author="Mine Altunay" w:date="2015-08-28T14:18:00Z">
+      <w:ins w:id="114" w:author="Mine Altunay" w:date="2015-08-28T14:18:00Z">
         <w:r>
           <w:fldChar w:fldCharType="begin"/>
         </w:r>
@@ -8069,7 +8307,7 @@
       <w:r>
         <w:t>CN=</w:t>
       </w:r>
-      <w:ins w:id="78" w:author="Mine Altunay" w:date="2015-08-25T15:00:00Z">
+      <w:ins w:id="115" w:author="Mine Altunay" w:date="2015-08-25T15:00:00Z">
         <w:r>
           <w:rPr>
             <w:i/>
@@ -8084,9 +8322,9 @@
           <w:t>disambiguator</w:t>
         </w:r>
       </w:ins>
-      <w:commentRangeStart w:id="79"/>
+      <w:commentRangeStart w:id="116"/>
       <w:proofErr w:type="spellEnd"/>
-      <w:del w:id="80" w:author="Mine Altunay" w:date="2015-08-25T15:00:00Z">
+      <w:del w:id="117" w:author="Mine Altunay" w:date="2015-08-25T15:00:00Z">
         <w:r>
           <w:rPr>
             <w:i/>
@@ -8094,7 +8332,7 @@
           <w:delText>co</w:delText>
         </w:r>
       </w:del>
-      <w:del w:id="81" w:author="Mine Altunay" w:date="2015-08-25T14:59:00Z">
+      <w:del w:id="118" w:author="Mine Altunay" w:date="2015-08-25T14:59:00Z">
         <w:r>
           <w:rPr>
             <w:i/>
@@ -8102,12 +8340,12 @@
           <w:delText>mmon name</w:delText>
         </w:r>
       </w:del>
-      <w:commentRangeEnd w:id="79"/>
+      <w:commentRangeEnd w:id="116"/>
       <w:r>
         <w:rPr>
           <w:rStyle w:val="CommentReference"/>
         </w:rPr>
-        <w:commentReference w:id="79"/>
+        <w:commentReference w:id="116"/>
       </w:r>
     </w:p>
     <w:p>
@@ -8149,7 +8387,7 @@
       <w:r>
         <w:t>/O=Open Science Grid/OU=Services/CN=</w:t>
       </w:r>
-      <w:ins w:id="82" w:author="Mine Altunay" w:date="2015-08-25T15:00:00Z">
+      <w:ins w:id="119" w:author="Mine Altunay" w:date="2015-08-25T15:00:00Z">
         <w:r>
           <w:rPr>
             <w:i/>
@@ -8157,7 +8395,7 @@
           <w:t>FQDN</w:t>
         </w:r>
       </w:ins>
-      <w:del w:id="83" w:author="Mine Altunay" w:date="2015-08-25T15:00:00Z">
+      <w:del w:id="120" w:author="Mine Altunay" w:date="2015-08-25T15:00:00Z">
         <w:r>
           <w:rPr>
             <w:i/>
@@ -8218,13 +8456,13 @@
       <w:r>
         <w:t xml:space="preserve"> CN=</w:t>
       </w:r>
-      <w:ins w:id="84" w:author="Mine Altunay" w:date="2015-08-28T14:41:00Z">
+      <w:ins w:id="121" w:author="Mine Altunay" w:date="2015-08-28T14:41:00Z">
         <w:r>
           <w:t xml:space="preserve">Jane Doe </w:t>
         </w:r>
       </w:ins>
-      <w:commentRangeStart w:id="85"/>
-      <w:del w:id="86" w:author="Mine Altunay" w:date="2015-08-28T14:41:00Z">
+      <w:commentRangeStart w:id="122"/>
+      <w:del w:id="123" w:author="Mine Altunay" w:date="2015-08-28T14:41:00Z">
         <w:r>
           <w:delText>Test</w:delText>
         </w:r>
@@ -8232,7 +8470,7 @@
       <w:r>
         <w:t xml:space="preserve"> </w:t>
       </w:r>
-      <w:del w:id="87" w:author="Mine Altunay" w:date="2015-08-28T14:41:00Z">
+      <w:del w:id="124" w:author="Mine Altunay" w:date="2015-08-28T14:41:00Z">
         <w:r>
           <w:delText xml:space="preserve">User </w:delText>
         </w:r>
@@ -8240,12 +8478,12 @@
       <w:r>
         <w:t>456</w:t>
       </w:r>
-      <w:commentRangeEnd w:id="85"/>
+      <w:commentRangeEnd w:id="122"/>
       <w:r>
         <w:rPr>
           <w:rStyle w:val="CommentReference"/>
         </w:rPr>
-        <w:commentReference w:id="85"/>
+        <w:commentReference w:id="122"/>
       </w:r>
     </w:p>
     <w:p>
@@ -8334,21 +8572,21 @@
       <w:r>
         <w:t xml:space="preserve">) extension contains an </w:t>
       </w:r>
-      <w:commentRangeStart w:id="88"/>
+      <w:commentRangeStart w:id="125"/>
       <w:r>
         <w:t xml:space="preserve">Internet mail address </w:t>
       </w:r>
-      <w:commentRangeEnd w:id="88"/>
+      <w:commentRangeEnd w:id="125"/>
       <w:r>
         <w:rPr>
           <w:rStyle w:val="CommentReference"/>
         </w:rPr>
-        <w:commentReference w:id="88"/>
+        <w:commentReference w:id="125"/>
       </w:r>
       <w:r>
         <w:t xml:space="preserve">of type rfc822Name (for example: </w:t>
       </w:r>
-      <w:ins w:id="89" w:author="Mine Altunay" w:date="2015-08-28T14:41:00Z">
+      <w:ins w:id="126" w:author="Mine Altunay" w:date="2015-08-28T14:41:00Z">
         <w:r>
           <w:fldChar w:fldCharType="begin"/>
         </w:r>
@@ -8359,7 +8597,7 @@
       <w:r>
         <w:instrText>jbasney@cilogon.org</w:instrText>
       </w:r>
-      <w:ins w:id="90" w:author="Mine Altunay" w:date="2015-08-28T14:41:00Z">
+      <w:ins w:id="127" w:author="Mine Altunay" w:date="2015-08-28T14:41:00Z">
         <w:r>
           <w:instrText xml:space="preserve">" </w:instrText>
         </w:r>
@@ -8373,7 +8611,7 @@
         </w:rPr>
         <w:t>jbasney@cilogon.org</w:t>
       </w:r>
-      <w:ins w:id="91" w:author="Mine Altunay" w:date="2015-08-28T14:41:00Z">
+      <w:ins w:id="128" w:author="Mine Altunay" w:date="2015-08-28T14:41:00Z">
         <w:r>
           <w:fldChar w:fldCharType="end"/>
         </w:r>
@@ -8381,12 +8619,12 @@
       <w:r>
         <w:t>).</w:t>
       </w:r>
-      <w:ins w:id="92" w:author="Mine Altunay" w:date="2015-08-28T14:41:00Z">
+      <w:ins w:id="129" w:author="Mine Altunay" w:date="2015-08-28T14:41:00Z">
         <w:r>
           <w:t xml:space="preserve"> For host/</w:t>
         </w:r>
       </w:ins>
-      <w:ins w:id="93" w:author="Mine Altunay" w:date="2015-08-28T14:42:00Z">
+      <w:ins w:id="130" w:author="Mine Altunay" w:date="2015-08-28T14:42:00Z">
         <w:r>
           <w:t xml:space="preserve">service certificates, this is the email address of the person who requested the certificate. </w:t>
         </w:r>
@@ -8408,8 +8646,8 @@
         <w:contextualSpacing w:val="0"/>
         <w:jc w:val="both"/>
       </w:pPr>
-      <w:bookmarkStart w:id="94" w:name="h.52854e084e1a" w:colFirst="0" w:colLast="0"/>
-      <w:bookmarkEnd w:id="94"/>
+      <w:bookmarkStart w:id="131" w:name="h.52854e084e1a" w:colFirst="0" w:colLast="0"/>
+      <w:bookmarkEnd w:id="131"/>
       <w:r>
         <w:t>3.1.2 Need for names to be meaningful</w:t>
       </w:r>
@@ -8453,8 +8691,8 @@
         <w:contextualSpacing w:val="0"/>
         <w:jc w:val="both"/>
       </w:pPr>
-      <w:bookmarkStart w:id="95" w:name="h.bc24d1f38045" w:colFirst="0" w:colLast="0"/>
-      <w:bookmarkEnd w:id="95"/>
+      <w:bookmarkStart w:id="132" w:name="h.bc24d1f38045" w:colFirst="0" w:colLast="0"/>
+      <w:bookmarkEnd w:id="132"/>
       <w:r>
         <w:t xml:space="preserve">3.1.3 Anonymity or </w:t>
       </w:r>
@@ -8494,8 +8732,8 @@
         <w:contextualSpacing w:val="0"/>
         <w:jc w:val="both"/>
       </w:pPr>
-      <w:bookmarkStart w:id="96" w:name="h.834e39446aef" w:colFirst="0" w:colLast="0"/>
-      <w:bookmarkEnd w:id="96"/>
+      <w:bookmarkStart w:id="133" w:name="h.834e39446aef" w:colFirst="0" w:colLast="0"/>
+      <w:bookmarkEnd w:id="133"/>
       <w:r>
         <w:t>3.1.4 Rules for interpreting various name forms</w:t>
       </w:r>
@@ -8567,8 +8805,8 @@
         <w:contextualSpacing w:val="0"/>
         <w:jc w:val="both"/>
       </w:pPr>
-      <w:bookmarkStart w:id="97" w:name="h.d3a05bf0f14f" w:colFirst="0" w:colLast="0"/>
-      <w:bookmarkEnd w:id="97"/>
+      <w:bookmarkStart w:id="134" w:name="h.d3a05bf0f14f" w:colFirst="0" w:colLast="0"/>
+      <w:bookmarkEnd w:id="134"/>
       <w:r>
         <w:t>3.1.5 Uniqueness of names</w:t>
       </w:r>
@@ -8584,14 +8822,14 @@
       <w:r>
         <w:t xml:space="preserve">Any single subject distinguished name in a certificate </w:t>
       </w:r>
-      <w:commentRangeStart w:id="98"/>
-      <w:del w:id="99" w:author="Jim Basney" w:date="2015-08-07T14:05:00Z">
+      <w:commentRangeStart w:id="135"/>
+      <w:del w:id="136" w:author="Jim Basney" w:date="2015-08-07T14:05:00Z">
         <w:r>
           <w:delText xml:space="preserve">must be </w:delText>
         </w:r>
       </w:del>
-      <w:commentRangeEnd w:id="98"/>
-      <w:ins w:id="100" w:author="Jim Basney" w:date="2015-08-07T14:05:00Z">
+      <w:commentRangeEnd w:id="135"/>
+      <w:ins w:id="137" w:author="Jim Basney" w:date="2015-08-07T14:05:00Z">
         <w:r>
           <w:t xml:space="preserve">is </w:t>
         </w:r>
@@ -8600,7 +8838,7 @@
         <w:rPr>
           <w:rStyle w:val="CommentReference"/>
         </w:rPr>
-        <w:commentReference w:id="98"/>
+        <w:commentReference w:id="135"/>
       </w:r>
       <w:r>
         <w:t>linked with one and only one entity for the lifetime of the CA.</w:t>
@@ -8672,8 +8910,8 @@
         <w:contextualSpacing w:val="0"/>
         <w:jc w:val="both"/>
       </w:pPr>
-      <w:bookmarkStart w:id="101" w:name="h.d0419ba9eeba" w:colFirst="0" w:colLast="0"/>
-      <w:bookmarkEnd w:id="101"/>
+      <w:bookmarkStart w:id="138" w:name="h.d0419ba9eeba" w:colFirst="0" w:colLast="0"/>
+      <w:bookmarkEnd w:id="138"/>
       <w:r>
         <w:t>3.1.6 Recognition, authentication, and role of trademarks</w:t>
       </w:r>
@@ -8697,18 +8935,18 @@
         <w:contextualSpacing w:val="0"/>
         <w:jc w:val="both"/>
       </w:pPr>
-      <w:bookmarkStart w:id="102" w:name="h.6687a90f9a3e" w:colFirst="0" w:colLast="0"/>
-      <w:bookmarkStart w:id="103" w:name="_3.2_Initial_identity"/>
-      <w:bookmarkStart w:id="104" w:name="_3.2_Initial_identity_1"/>
-      <w:bookmarkStart w:id="105" w:name="_3.2_Initial_identity_2"/>
-      <w:bookmarkStart w:id="106" w:name="_3.2_Initial_identity_3"/>
-      <w:bookmarkStart w:id="107" w:name="_3.2_Initial_identity_4"/>
-      <w:bookmarkEnd w:id="102"/>
-      <w:bookmarkEnd w:id="103"/>
-      <w:bookmarkEnd w:id="104"/>
-      <w:bookmarkEnd w:id="105"/>
-      <w:bookmarkEnd w:id="106"/>
-      <w:bookmarkEnd w:id="107"/>
+      <w:bookmarkStart w:id="139" w:name="h.6687a90f9a3e" w:colFirst="0" w:colLast="0"/>
+      <w:bookmarkStart w:id="140" w:name="_3.2_Initial_identity"/>
+      <w:bookmarkStart w:id="141" w:name="_3.2_Initial_identity_1"/>
+      <w:bookmarkStart w:id="142" w:name="_3.2_Initial_identity_2"/>
+      <w:bookmarkStart w:id="143" w:name="_3.2_Initial_identity_3"/>
+      <w:bookmarkStart w:id="144" w:name="_3.2_Initial_identity_4"/>
+      <w:bookmarkEnd w:id="139"/>
+      <w:bookmarkEnd w:id="140"/>
+      <w:bookmarkEnd w:id="141"/>
+      <w:bookmarkEnd w:id="142"/>
+      <w:bookmarkEnd w:id="143"/>
+      <w:bookmarkEnd w:id="144"/>
       <w:r>
         <w:t>3.2 Initial identity validation</w:t>
       </w:r>
@@ -8720,8 +8958,8 @@
         <w:contextualSpacing w:val="0"/>
         <w:jc w:val="both"/>
       </w:pPr>
-      <w:bookmarkStart w:id="108" w:name="h.110529bc7aad" w:colFirst="0" w:colLast="0"/>
-      <w:bookmarkEnd w:id="108"/>
+      <w:bookmarkStart w:id="145" w:name="h.110529bc7aad" w:colFirst="0" w:colLast="0"/>
+      <w:bookmarkEnd w:id="145"/>
       <w:r>
         <w:t>3.2.1 Method to prove possession of private key</w:t>
       </w:r>
@@ -8741,11 +8979,11 @@
       <w:r>
         <w:t>request.</w:t>
       </w:r>
-      <w:del w:id="109" w:author="Mine Altunay" w:date="2015-08-28T14:47:00Z">
+      <w:del w:id="146" w:author="Mine Altunay" w:date="2015-08-28T14:47:00Z">
         <w:r>
           <w:delText xml:space="preserve"> </w:delText>
         </w:r>
-        <w:commentRangeStart w:id="110"/>
+        <w:commentRangeStart w:id="147"/>
         <w:r>
           <w:delText>This requirement does not apply in the case the CA generates a keypair on the subscriber's behalf</w:delText>
         </w:r>
@@ -8753,14 +8991,14 @@
       <w:r>
         <w:t>.</w:t>
       </w:r>
-      <w:commentRangeEnd w:id="110"/>
+      <w:commentRangeEnd w:id="147"/>
       <w:r>
         <w:rPr>
           <w:rStyle w:val="CommentReference"/>
         </w:rPr>
-        <w:commentReference w:id="110"/>
-      </w:r>
-      <w:ins w:id="111" w:author="Mine Altunay" w:date="2015-09-23T14:53:00Z">
+        <w:commentReference w:id="147"/>
+      </w:r>
+      <w:ins w:id="148" w:author="Mine Altunay" w:date="2015-09-23T14:53:00Z">
         <w:r>
           <w:t>The</w:t>
         </w:r>
@@ -8769,7 +9007,7 @@
           <w:t xml:space="preserve"> key pair generation is described in </w:t>
         </w:r>
       </w:ins>
-      <w:ins w:id="112" w:author="Mine Altunay" w:date="2015-09-23T14:54:00Z">
+      <w:ins w:id="149" w:author="Mine Altunay" w:date="2015-09-23T14:54:00Z">
         <w:r>
           <w:fldChar w:fldCharType="begin"/>
         </w:r>
@@ -8797,8 +9035,8 @@
         <w:contextualSpacing w:val="0"/>
         <w:jc w:val="both"/>
       </w:pPr>
-      <w:bookmarkStart w:id="113" w:name="h.61c068dc9645" w:colFirst="0" w:colLast="0"/>
-      <w:bookmarkEnd w:id="113"/>
+      <w:bookmarkStart w:id="150" w:name="h.61c068dc9645" w:colFirst="0" w:colLast="0"/>
+      <w:bookmarkEnd w:id="150"/>
       <w:r>
         <w:t>3.2.2 Authentication of organization identity</w:t>
       </w:r>
@@ -8821,8 +9059,8 @@
         <w:contextualSpacing w:val="0"/>
         <w:jc w:val="both"/>
       </w:pPr>
-      <w:bookmarkStart w:id="114" w:name="h.600d13b30606" w:colFirst="0" w:colLast="0"/>
-      <w:bookmarkEnd w:id="114"/>
+      <w:bookmarkStart w:id="151" w:name="h.600d13b30606" w:colFirst="0" w:colLast="0"/>
+      <w:bookmarkEnd w:id="151"/>
       <w:r>
         <w:t>3.2.3 Authentication of individual identity</w:t>
       </w:r>
@@ -8842,21 +9080,21 @@
         </w:rPr>
         <w:t xml:space="preserve">Any </w:t>
       </w:r>
-      <w:commentRangeStart w:id="115"/>
+      <w:commentRangeStart w:id="152"/>
       <w:r>
         <w:rPr>
           <w:rFonts w:ascii="Verdana" w:hAnsi="Verdana"/>
         </w:rPr>
         <w:t xml:space="preserve">one of the methods listed </w:t>
       </w:r>
-      <w:commentRangeEnd w:id="115"/>
+      <w:commentRangeEnd w:id="152"/>
       <w:r>
         <w:rPr>
           <w:rStyle w:val="CommentReference"/>
           <w:rFonts w:ascii="Verdana" w:hAnsi="Verdana" w:cs="Verdana"/>
           <w:color w:val="000000"/>
         </w:rPr>
-        <w:commentReference w:id="115"/>
+        <w:commentReference w:id="152"/>
       </w:r>
       <w:r>
         <w:rPr>
@@ -8896,7 +9134,7 @@
           <w:rFonts w:ascii="Verdana" w:hAnsi="Verdana"/>
         </w:rPr>
       </w:pPr>
-      <w:ins w:id="116" w:author="Mine Altunay" w:date="2015-09-23T14:57:00Z">
+      <w:ins w:id="153" w:author="Mine Altunay" w:date="2015-09-23T14:57:00Z">
         <w:r>
           <w:rPr>
             <w:rFonts w:ascii="Verdana" w:hAnsi="Verdana"/>
@@ -8904,7 +9142,7 @@
           <w:t xml:space="preserve">Existing Relationship. </w:t>
         </w:r>
       </w:ins>
-      <w:ins w:id="117" w:author="Mine Altunay" w:date="2015-09-23T14:58:00Z">
+      <w:ins w:id="154" w:author="Mine Altunay" w:date="2015-09-23T14:58:00Z">
         <w:r>
           <w:rPr>
             <w:rFonts w:ascii="Verdana" w:hAnsi="Verdana"/>
@@ -8925,7 +9163,7 @@
           <w:t xml:space="preserve"> is personally known to a</w:t>
         </w:r>
       </w:ins>
-      <w:del w:id="118" w:author="Mine Altunay" w:date="2015-09-23T14:58:00Z">
+      <w:del w:id="155" w:author="Mine Altunay" w:date="2015-09-23T14:58:00Z">
         <w:r>
           <w:rPr>
             <w:rFonts w:ascii="Verdana" w:hAnsi="Verdana"/>
@@ -8976,7 +9214,7 @@
         </w:rPr>
         <w:t>associated with the subscriber’s Virtual Organization</w:t>
       </w:r>
-      <w:ins w:id="119" w:author="Mine Altunay" w:date="2015-09-23T14:58:00Z">
+      <w:ins w:id="156" w:author="Mine Altunay" w:date="2015-09-23T14:58:00Z">
         <w:r>
           <w:rPr>
             <w:rFonts w:ascii="Verdana" w:hAnsi="Verdana"/>
@@ -8990,7 +9228,7 @@
         </w:rPr>
         <w:t xml:space="preserve"> must </w:t>
       </w:r>
-      <w:ins w:id="120" w:author="Mine Altunay" w:date="2015-09-23T14:58:00Z">
+      <w:ins w:id="157" w:author="Mine Altunay" w:date="2015-09-23T14:58:00Z">
         <w:r>
           <w:rPr>
             <w:rFonts w:ascii="Verdana" w:hAnsi="Verdana"/>
@@ -8998,7 +9236,7 @@
           <w:t>verify that the request is indeed coming from the subscriber. This c</w:t>
         </w:r>
       </w:ins>
-      <w:ins w:id="121" w:author="Mine Altunay" w:date="2015-09-23T14:59:00Z">
+      <w:ins w:id="158" w:author="Mine Altunay" w:date="2015-09-23T14:59:00Z">
         <w:r>
           <w:rPr>
             <w:rFonts w:ascii="Verdana" w:hAnsi="Verdana"/>
@@ -9006,7 +9244,7 @@
           <w:t xml:space="preserve">an be done by </w:t>
         </w:r>
       </w:ins>
-      <w:del w:id="122" w:author="Mine Altunay" w:date="2015-09-23T14:59:00Z">
+      <w:del w:id="159" w:author="Mine Altunay" w:date="2015-09-23T14:59:00Z">
         <w:r>
           <w:rPr>
             <w:rFonts w:ascii="Verdana" w:hAnsi="Verdana"/>
@@ -9019,7 +9257,7 @@
           </w:rPr>
           <w:delText xml:space="preserve"> is </w:delText>
         </w:r>
-        <w:commentRangeStart w:id="123"/>
+        <w:commentRangeStart w:id="160"/>
         <w:r>
           <w:rPr>
             <w:rFonts w:ascii="Verdana" w:hAnsi="Verdana"/>
@@ -9032,14 +9270,14 @@
           </w:rPr>
           <w:delText>nally known to them</w:delText>
         </w:r>
-        <w:commentRangeEnd w:id="123"/>
+        <w:commentRangeEnd w:id="160"/>
         <w:r>
           <w:rPr>
             <w:rStyle w:val="CommentReference"/>
             <w:rFonts w:ascii="Verdana" w:hAnsi="Verdana" w:cs="Verdana"/>
             <w:color w:val="000000"/>
           </w:rPr>
-          <w:commentReference w:id="123"/>
+          <w:commentReference w:id="160"/>
         </w:r>
         <w:r>
           <w:rPr>
@@ -9054,7 +9292,7 @@
           <w:delText xml:space="preserve"> </w:delText>
         </w:r>
       </w:del>
-      <w:ins w:id="124" w:author="Mine Altunay" w:date="2015-08-28T14:51:00Z">
+      <w:ins w:id="161" w:author="Mine Altunay" w:date="2015-08-28T14:51:00Z">
         <w:r>
           <w:rPr>
             <w:rFonts w:ascii="Verdana" w:hAnsi="Verdana"/>
@@ -9062,7 +9300,7 @@
           <w:t xml:space="preserve">a face-face meeting, </w:t>
         </w:r>
       </w:ins>
-      <w:ins w:id="125" w:author="Mine Altunay" w:date="2015-08-28T15:26:00Z">
+      <w:ins w:id="162" w:author="Mine Altunay" w:date="2015-08-28T15:26:00Z">
         <w:r>
           <w:rPr>
             <w:rFonts w:ascii="Verdana" w:hAnsi="Verdana"/>
@@ -9070,7 +9308,7 @@
           <w:t>or through a</w:t>
         </w:r>
       </w:ins>
-      <w:ins w:id="126" w:author="Mine Altunay" w:date="2015-08-28T15:27:00Z">
+      <w:ins w:id="163" w:author="Mine Altunay" w:date="2015-08-28T15:27:00Z">
         <w:r>
           <w:rPr>
             <w:rFonts w:ascii="Verdana" w:hAnsi="Verdana"/>
@@ -9078,7 +9316,7 @@
           <w:t>n</w:t>
         </w:r>
       </w:ins>
-      <w:ins w:id="127" w:author="Mine Altunay" w:date="2015-08-28T15:26:00Z">
+      <w:ins w:id="164" w:author="Mine Altunay" w:date="2015-08-28T15:26:00Z">
         <w:r>
           <w:rPr>
             <w:rFonts w:ascii="Verdana" w:hAnsi="Verdana"/>
@@ -9086,7 +9324,7 @@
           <w:t xml:space="preserve"> email address </w:t>
         </w:r>
       </w:ins>
-      <w:ins w:id="128" w:author="Mine Altunay" w:date="2015-08-28T15:27:00Z">
+      <w:ins w:id="165" w:author="Mine Altunay" w:date="2015-08-28T15:27:00Z">
         <w:r>
           <w:rPr>
             <w:rFonts w:ascii="Verdana" w:hAnsi="Verdana"/>
@@ -9112,7 +9350,7 @@
           <w:t>to RA Agent or Sponsor before the identity ve</w:t>
         </w:r>
       </w:ins>
-      <w:ins w:id="129" w:author="Mine Altunay" w:date="2015-08-31T12:33:00Z">
+      <w:ins w:id="166" w:author="Mine Altunay" w:date="2015-08-31T12:33:00Z">
         <w:r>
           <w:rPr>
             <w:rFonts w:ascii="Verdana" w:hAnsi="Verdana"/>
@@ -9120,7 +9358,7 @@
           <w:t>t</w:t>
         </w:r>
       </w:ins>
-      <w:ins w:id="130" w:author="Mine Altunay" w:date="2015-08-28T15:27:00Z">
+      <w:ins w:id="167" w:author="Mine Altunay" w:date="2015-08-28T15:27:00Z">
         <w:r>
           <w:rPr>
             <w:rFonts w:ascii="Verdana" w:hAnsi="Verdana"/>
@@ -9128,7 +9366,7 @@
           <w:t>ting process</w:t>
         </w:r>
       </w:ins>
-      <w:ins w:id="131" w:author="Mine Altunay" w:date="2015-08-31T12:26:00Z">
+      <w:ins w:id="168" w:author="Mine Altunay" w:date="2015-08-31T12:26:00Z">
         <w:r>
           <w:rPr>
             <w:rFonts w:ascii="Verdana" w:hAnsi="Verdana"/>
@@ -9179,7 +9417,7 @@
           <w:rFonts w:ascii="Verdana" w:hAnsi="Verdana"/>
         </w:rPr>
       </w:pPr>
-      <w:ins w:id="132" w:author="Mine Altunay" w:date="2015-09-23T14:56:00Z">
+      <w:ins w:id="169" w:author="Mine Altunay" w:date="2015-09-23T14:56:00Z">
         <w:r>
           <w:rPr>
             <w:rFonts w:ascii="Verdana" w:hAnsi="Verdana"/>
@@ -9187,7 +9425,7 @@
           <w:t xml:space="preserve">In-Person </w:t>
         </w:r>
       </w:ins>
-      <w:ins w:id="133" w:author="Mine Altunay" w:date="2015-09-23T14:57:00Z">
+      <w:ins w:id="170" w:author="Mine Altunay" w:date="2015-09-23T14:57:00Z">
         <w:r>
           <w:rPr>
             <w:rFonts w:ascii="Verdana" w:hAnsi="Verdana"/>
@@ -9225,7 +9463,7 @@
         </w:rPr>
         <w:t xml:space="preserve"> must obtain a copy of a</w:t>
       </w:r>
-      <w:ins w:id="134" w:author="Mine Altunay" w:date="2015-09-02T14:27:00Z">
+      <w:ins w:id="171" w:author="Mine Altunay" w:date="2015-09-02T14:27:00Z">
         <w:r>
           <w:rPr>
             <w:rFonts w:ascii="Verdana" w:hAnsi="Verdana"/>
@@ -9233,7 +9471,7 @@
           <w:t xml:space="preserve"> government-issued </w:t>
         </w:r>
       </w:ins>
-      <w:del w:id="135" w:author="Mine Altunay" w:date="2015-09-02T14:27:00Z">
+      <w:del w:id="172" w:author="Mine Altunay" w:date="2015-09-02T14:27:00Z">
         <w:r>
           <w:rPr>
             <w:rFonts w:ascii="Verdana" w:hAnsi="Verdana"/>
@@ -9241,21 +9479,21 @@
           <w:delText xml:space="preserve"> </w:delText>
         </w:r>
       </w:del>
-      <w:commentRangeStart w:id="136"/>
+      <w:commentRangeStart w:id="173"/>
       <w:r>
         <w:rPr>
           <w:rFonts w:ascii="Verdana" w:hAnsi="Verdana"/>
         </w:rPr>
         <w:t xml:space="preserve">photo-identification </w:t>
       </w:r>
-      <w:commentRangeEnd w:id="136"/>
+      <w:commentRangeEnd w:id="173"/>
       <w:r>
         <w:rPr>
           <w:rStyle w:val="CommentReference"/>
           <w:rFonts w:ascii="Verdana" w:hAnsi="Verdana" w:cs="Verdana"/>
           <w:color w:val="000000"/>
         </w:rPr>
-        <w:commentReference w:id="136"/>
+        <w:commentReference w:id="173"/>
       </w:r>
       <w:r>
         <w:rPr>
@@ -9263,21 +9501,21 @@
         </w:rPr>
         <w:t xml:space="preserve">or </w:t>
       </w:r>
-      <w:commentRangeStart w:id="137"/>
+      <w:commentRangeStart w:id="174"/>
       <w:r>
         <w:rPr>
           <w:rFonts w:ascii="Verdana" w:hAnsi="Verdana"/>
         </w:rPr>
         <w:t xml:space="preserve">similar document </w:t>
       </w:r>
-      <w:commentRangeEnd w:id="137"/>
+      <w:commentRangeEnd w:id="174"/>
       <w:r>
         <w:rPr>
           <w:rStyle w:val="CommentReference"/>
           <w:rFonts w:ascii="Verdana" w:hAnsi="Verdana" w:cs="Verdana"/>
           <w:color w:val="000000"/>
         </w:rPr>
-        <w:commentReference w:id="137"/>
+        <w:commentReference w:id="174"/>
       </w:r>
       <w:r>
         <w:rPr>
@@ -9310,7 +9548,7 @@
           <w:rFonts w:ascii="Verdana" w:hAnsi="Verdana"/>
         </w:rPr>
       </w:pPr>
-      <w:ins w:id="138" w:author="Mine Altunay" w:date="2015-09-23T14:57:00Z">
+      <w:ins w:id="175" w:author="Mine Altunay" w:date="2015-09-23T14:57:00Z">
         <w:r>
           <w:rPr>
             <w:rFonts w:ascii="Verdana" w:hAnsi="Verdana"/>
@@ -9460,8 +9698,8 @@
         <w:contextualSpacing w:val="0"/>
         <w:jc w:val="both"/>
       </w:pPr>
-      <w:bookmarkStart w:id="139" w:name="h.256b0089dc53" w:colFirst="0" w:colLast="0"/>
-      <w:bookmarkEnd w:id="139"/>
+      <w:bookmarkStart w:id="176" w:name="h.256b0089dc53" w:colFirst="0" w:colLast="0"/>
+      <w:bookmarkEnd w:id="176"/>
       <w:r>
         <w:t>3.2.4 Non-verified subscriber information</w:t>
       </w:r>
@@ -9485,8 +9723,8 @@
         <w:contextualSpacing w:val="0"/>
         <w:jc w:val="both"/>
       </w:pPr>
-      <w:bookmarkStart w:id="140" w:name="h.3c218b79f752" w:colFirst="0" w:colLast="0"/>
-      <w:bookmarkEnd w:id="140"/>
+      <w:bookmarkStart w:id="177" w:name="h.3c218b79f752" w:colFirst="0" w:colLast="0"/>
+      <w:bookmarkEnd w:id="177"/>
       <w:r>
         <w:t>3.2.5 Validation of authority</w:t>
       </w:r>
@@ -9817,8 +10055,8 @@
         <w:contextualSpacing w:val="0"/>
         <w:jc w:val="both"/>
       </w:pPr>
-      <w:bookmarkStart w:id="141" w:name="h.79cce78f149a" w:colFirst="0" w:colLast="0"/>
-      <w:bookmarkEnd w:id="141"/>
+      <w:bookmarkStart w:id="178" w:name="h.79cce78f149a" w:colFirst="0" w:colLast="0"/>
+      <w:bookmarkEnd w:id="178"/>
       <w:r>
         <w:t>3.2.6 Criteria for interoperation</w:t>
       </w:r>
@@ -9878,8 +10116,8 @@
         <w:contextualSpacing w:val="0"/>
         <w:jc w:val="both"/>
       </w:pPr>
-      <w:bookmarkStart w:id="142" w:name="h.57096b29184b" w:colFirst="0" w:colLast="0"/>
-      <w:bookmarkEnd w:id="142"/>
+      <w:bookmarkStart w:id="179" w:name="h.57096b29184b" w:colFirst="0" w:colLast="0"/>
+      <w:bookmarkEnd w:id="179"/>
       <w:r>
         <w:t>3.3 Identification and authentication for re-key requests</w:t>
       </w:r>
@@ -9891,10 +10129,10 @@
         <w:contextualSpacing w:val="0"/>
         <w:jc w:val="both"/>
       </w:pPr>
-      <w:bookmarkStart w:id="143" w:name="h.ab79ae85dc20" w:colFirst="0" w:colLast="0"/>
-      <w:bookmarkStart w:id="144" w:name="_3.3.1_Identification_and"/>
-      <w:bookmarkEnd w:id="143"/>
-      <w:bookmarkEnd w:id="144"/>
+      <w:bookmarkStart w:id="180" w:name="h.ab79ae85dc20" w:colFirst="0" w:colLast="0"/>
+      <w:bookmarkStart w:id="181" w:name="_3.3.1_Identification_and"/>
+      <w:bookmarkEnd w:id="180"/>
+      <w:bookmarkEnd w:id="181"/>
       <w:r>
         <w:t>3.3.1 Identification and authentication for routine re-key</w:t>
       </w:r>
@@ -9944,7 +10182,7 @@
         </w:rPr>
         <w:t xml:space="preserve">month periods up to a maximum of five years. </w:t>
       </w:r>
-      <w:ins w:id="145" w:author="David Kelsey" w:date="2015-07-15T18:05:00Z">
+      <w:ins w:id="182" w:author="David Kelsey" w:date="2015-07-15T18:05:00Z">
         <w:r>
           <w:rPr>
             <w:rFonts w:cs="Times New Roman"/>
@@ -10050,7 +10288,7 @@
         </w:rPr>
         <w:t xml:space="preserve">as explained in </w:t>
       </w:r>
-      <w:ins w:id="146" w:author="Mine Altunay" w:date="2015-08-28T14:20:00Z">
+      <w:ins w:id="183" w:author="Mine Altunay" w:date="2015-08-28T14:20:00Z">
         <w:r>
           <w:rPr>
             <w:rFonts w:cs="Times New Roman"/>
@@ -10152,7 +10390,7 @@
         </w:rPr>
         <w:t>The host/service certificates cannot be renewed</w:t>
       </w:r>
-      <w:ins w:id="147" w:author="Mine Altunay" w:date="2015-10-02T15:49:00Z">
+      <w:ins w:id="184" w:author="Mine Altunay" w:date="2015-10-02T15:49:00Z">
         <w:r>
           <w:rPr>
             <w:rFonts w:cs="Times New Roman"/>
@@ -10226,7 +10464,7 @@
         </w:rPr>
         <w:t xml:space="preserve"> as described in </w:t>
       </w:r>
-      <w:ins w:id="148" w:author="Mine Altunay" w:date="2015-08-28T14:21:00Z">
+      <w:ins w:id="185" w:author="Mine Altunay" w:date="2015-08-28T14:21:00Z">
         <w:r>
           <w:rPr>
             <w:rFonts w:cs="Times New Roman"/>
@@ -10292,8 +10530,8 @@
         <w:contextualSpacing w:val="0"/>
         <w:jc w:val="both"/>
       </w:pPr>
-      <w:bookmarkStart w:id="149" w:name="h.db7a40aa3872" w:colFirst="0" w:colLast="0"/>
-      <w:bookmarkEnd w:id="149"/>
+      <w:bookmarkStart w:id="186" w:name="h.db7a40aa3872" w:colFirst="0" w:colLast="0"/>
+      <w:bookmarkEnd w:id="186"/>
       <w:r>
         <w:t>3.3.2 Identification and authentication for re-key after revocation</w:t>
       </w:r>
@@ -10359,10 +10597,10 @@
         <w:contextualSpacing w:val="0"/>
         <w:jc w:val="both"/>
       </w:pPr>
-      <w:bookmarkStart w:id="150" w:name="h.5f8ce4091981" w:colFirst="0" w:colLast="0"/>
-      <w:bookmarkStart w:id="151" w:name="_3.4_Identification_and"/>
-      <w:bookmarkEnd w:id="150"/>
-      <w:bookmarkEnd w:id="151"/>
+      <w:bookmarkStart w:id="187" w:name="h.5f8ce4091981" w:colFirst="0" w:colLast="0"/>
+      <w:bookmarkStart w:id="188" w:name="_3.4_Identification_and"/>
+      <w:bookmarkEnd w:id="187"/>
+      <w:bookmarkEnd w:id="188"/>
       <w:r>
         <w:t>3.4 Identification and authentication for revocation request</w:t>
       </w:r>
@@ -10455,7 +10693,7 @@
         </w:rPr>
         <w:t xml:space="preserve">If neither is available, The RA Agent authenticates the third party according to the </w:t>
       </w:r>
-      <w:ins w:id="152" w:author="Mine Altunay" w:date="2015-08-28T14:21:00Z">
+      <w:ins w:id="189" w:author="Mine Altunay" w:date="2015-08-28T14:21:00Z">
         <w:r>
           <w:rPr>
             <w:rFonts w:ascii="Verdana" w:hAnsi="Verdana"/>
@@ -10509,8 +10747,8 @@
         <w:contextualSpacing w:val="0"/>
         <w:jc w:val="both"/>
       </w:pPr>
-      <w:bookmarkStart w:id="153" w:name="h.b19c0a92aa8a" w:colFirst="0" w:colLast="0"/>
-      <w:bookmarkEnd w:id="153"/>
+      <w:bookmarkStart w:id="190" w:name="h.b19c0a92aa8a" w:colFirst="0" w:colLast="0"/>
+      <w:bookmarkEnd w:id="190"/>
       <w:r>
         <w:t>4. CERTIFICATE LIFE-CYCLE OPERATIONAL REQUIREMENTS</w:t>
       </w:r>
@@ -10522,14 +10760,14 @@
         <w:contextualSpacing w:val="0"/>
         <w:jc w:val="both"/>
       </w:pPr>
-      <w:bookmarkStart w:id="154" w:name="h.0d8c965647f6" w:colFirst="0" w:colLast="0"/>
-      <w:bookmarkStart w:id="155" w:name="_4.1_Certificate_Application"/>
-      <w:bookmarkStart w:id="156" w:name="_4.1_Certificate_Application_1"/>
-      <w:bookmarkStart w:id="157" w:name="_4.1_Certificate_Application_2"/>
-      <w:bookmarkEnd w:id="154"/>
-      <w:bookmarkEnd w:id="155"/>
-      <w:bookmarkEnd w:id="156"/>
-      <w:bookmarkEnd w:id="157"/>
+      <w:bookmarkStart w:id="191" w:name="h.0d8c965647f6" w:colFirst="0" w:colLast="0"/>
+      <w:bookmarkStart w:id="192" w:name="_4.1_Certificate_Application"/>
+      <w:bookmarkStart w:id="193" w:name="_4.1_Certificate_Application_1"/>
+      <w:bookmarkStart w:id="194" w:name="_4.1_Certificate_Application_2"/>
+      <w:bookmarkEnd w:id="191"/>
+      <w:bookmarkEnd w:id="192"/>
+      <w:bookmarkEnd w:id="193"/>
+      <w:bookmarkEnd w:id="194"/>
       <w:r>
         <w:t>4.1 Certificate Application</w:t>
       </w:r>
@@ -10541,8 +10779,8 @@
         <w:contextualSpacing w:val="0"/>
         <w:jc w:val="both"/>
       </w:pPr>
-      <w:bookmarkStart w:id="158" w:name="h.a59d2d7e4ab6" w:colFirst="0" w:colLast="0"/>
-      <w:bookmarkEnd w:id="158"/>
+      <w:bookmarkStart w:id="195" w:name="h.a59d2d7e4ab6" w:colFirst="0" w:colLast="0"/>
+      <w:bookmarkEnd w:id="195"/>
       <w:r>
         <w:t xml:space="preserve">4.1.1 </w:t>
       </w:r>
@@ -10577,12 +10815,12 @@
         <w:contextualSpacing w:val="0"/>
         <w:jc w:val="both"/>
       </w:pPr>
-      <w:bookmarkStart w:id="159" w:name="h.433818bd961a" w:colFirst="0" w:colLast="0"/>
-      <w:bookmarkStart w:id="160" w:name="_4.1.2_Enrollment_process"/>
-      <w:bookmarkStart w:id="161" w:name="_4.1.2_Enrollment_process_1"/>
-      <w:bookmarkEnd w:id="159"/>
-      <w:bookmarkEnd w:id="160"/>
-      <w:bookmarkEnd w:id="161"/>
+      <w:bookmarkStart w:id="196" w:name="h.433818bd961a" w:colFirst="0" w:colLast="0"/>
+      <w:bookmarkStart w:id="197" w:name="_4.1.2_Enrollment_process"/>
+      <w:bookmarkStart w:id="198" w:name="_4.1.2_Enrollment_process_1"/>
+      <w:bookmarkEnd w:id="196"/>
+      <w:bookmarkEnd w:id="197"/>
+      <w:bookmarkEnd w:id="198"/>
       <w:r>
         <w:t>4.1.2 Enrollment process and responsibilities</w:t>
       </w:r>
@@ -10728,16 +10966,16 @@
         <w:contextualSpacing w:val="0"/>
         <w:jc w:val="both"/>
       </w:pPr>
-      <w:commentRangeStart w:id="162"/>
+      <w:commentRangeStart w:id="199"/>
       <w:r>
         <w:t>Virtual Organization</w:t>
       </w:r>
-      <w:ins w:id="163" w:author="Mine Altunay" w:date="2015-09-02T15:27:00Z">
+      <w:ins w:id="200" w:author="Mine Altunay" w:date="2015-09-02T15:27:00Z">
         <w:r>
           <w:t xml:space="preserve"> of which they are a </w:t>
         </w:r>
       </w:ins>
-      <w:del w:id="164" w:author="Mine Altunay" w:date="2015-09-02T15:27:00Z">
+      <w:del w:id="201" w:author="Mine Altunay" w:date="2015-09-02T15:27:00Z">
         <w:r>
           <w:delText xml:space="preserve"> </w:delText>
         </w:r>
@@ -10745,22 +10983,22 @@
       <w:r>
         <w:t>member</w:t>
       </w:r>
-      <w:ins w:id="165" w:author="Mine Altunay" w:date="2015-09-02T15:27:00Z">
+      <w:ins w:id="202" w:author="Mine Altunay" w:date="2015-09-02T15:27:00Z">
         <w:r>
           <w:t xml:space="preserve"> of</w:t>
         </w:r>
       </w:ins>
-      <w:del w:id="166" w:author="Mine Altunay" w:date="2015-09-02T15:27:00Z">
+      <w:del w:id="203" w:author="Mine Altunay" w:date="2015-09-02T15:27:00Z">
         <w:r>
           <w:delText>ship</w:delText>
         </w:r>
       </w:del>
-      <w:commentRangeEnd w:id="162"/>
+      <w:commentRangeEnd w:id="199"/>
       <w:r>
         <w:rPr>
           <w:rStyle w:val="CommentReference"/>
         </w:rPr>
-        <w:commentReference w:id="162"/>
+        <w:commentReference w:id="199"/>
       </w:r>
     </w:p>
     <w:p>
@@ -10778,7 +11016,7 @@
       <w:r>
         <w:t xml:space="preserve">Consent to </w:t>
       </w:r>
-      <w:ins w:id="167" w:author="Mine Altunay" w:date="2015-09-02T15:29:00Z">
+      <w:ins w:id="204" w:author="Mine Altunay" w:date="2015-09-02T15:29:00Z">
         <w:r>
           <w:fldChar w:fldCharType="begin"/>
         </w:r>
@@ -10802,7 +11040,7 @@
           </w:rPr>
           <w:t xml:space="preserve"> OSG CA</w:t>
         </w:r>
-        <w:del w:id="168" w:author="Mine Altunay" w:date="2015-09-02T15:27:00Z">
+        <w:del w:id="205" w:author="Mine Altunay" w:date="2015-09-02T15:27:00Z">
           <w:r>
             <w:rPr>
               <w:rStyle w:val="Hyperlink"/>
@@ -10863,7 +11101,7 @@
       <w:r>
         <w:t>nds this information over a</w:t>
       </w:r>
-      <w:del w:id="169" w:author="David Kelsey" w:date="2015-07-15T18:07:00Z">
+      <w:del w:id="206" w:author="David Kelsey" w:date="2015-07-15T18:07:00Z">
         <w:r>
           <w:delText>n</w:delText>
         </w:r>
@@ -11000,7 +11238,7 @@
         <w:t>Admins</w:t>
       </w:r>
       <w:proofErr w:type="spellEnd"/>
-      <w:del w:id="170" w:author="Mine Altunay" w:date="2015-09-23T15:02:00Z">
+      <w:del w:id="207" w:author="Mine Altunay" w:date="2015-09-23T15:02:00Z">
         <w:r>
           <w:delText xml:space="preserve"> typically</w:delText>
         </w:r>
@@ -11008,12 +11246,12 @@
       <w:r>
         <w:t xml:space="preserve"> are located at the</w:t>
       </w:r>
-      <w:ins w:id="171" w:author="Mine Altunay" w:date="2015-09-23T15:02:00Z">
+      <w:ins w:id="208" w:author="Mine Altunay" w:date="2015-09-23T15:02:00Z">
         <w:r>
           <w:t xml:space="preserve"> </w:t>
         </w:r>
       </w:ins>
-      <w:del w:id="172" w:author="Mine Altunay" w:date="2015-09-23T15:02:00Z">
+      <w:del w:id="209" w:author="Mine Altunay" w:date="2015-09-23T15:02:00Z">
         <w:r>
           <w:delText xml:space="preserve"> same </w:delText>
         </w:r>
@@ -11021,7 +11259,7 @@
       <w:r>
         <w:t>institution</w:t>
       </w:r>
-      <w:ins w:id="173" w:author="Mine Altunay" w:date="2015-09-23T15:02:00Z">
+      <w:ins w:id="210" w:author="Mine Altunay" w:date="2015-09-23T15:02:00Z">
         <w:r>
           <w:t>s</w:t>
         </w:r>
@@ -11089,8 +11327,8 @@
         <w:contextualSpacing w:val="0"/>
         <w:jc w:val="both"/>
       </w:pPr>
-      <w:bookmarkStart w:id="174" w:name="h.0de7d43cba03" w:colFirst="0" w:colLast="0"/>
-      <w:bookmarkEnd w:id="174"/>
+      <w:bookmarkStart w:id="211" w:name="h.0de7d43cba03" w:colFirst="0" w:colLast="0"/>
+      <w:bookmarkEnd w:id="211"/>
       <w:r>
         <w:t>4.2 Certificate application processing</w:t>
       </w:r>
@@ -11102,8 +11340,8 @@
         <w:contextualSpacing w:val="0"/>
         <w:jc w:val="both"/>
       </w:pPr>
-      <w:bookmarkStart w:id="175" w:name="h.60306416308f" w:colFirst="0" w:colLast="0"/>
-      <w:bookmarkEnd w:id="175"/>
+      <w:bookmarkStart w:id="212" w:name="h.60306416308f" w:colFirst="0" w:colLast="0"/>
+      <w:bookmarkEnd w:id="212"/>
       <w:r>
         <w:t>4.2.1 Performing identification and authentication functions</w:t>
       </w:r>
@@ -11119,7 +11357,7 @@
       <w:r>
         <w:t xml:space="preserve">Subscribers are authenticated as described in </w:t>
       </w:r>
-      <w:ins w:id="176" w:author="Mine Altunay" w:date="2015-08-28T14:22:00Z">
+      <w:ins w:id="213" w:author="Mine Altunay" w:date="2015-08-28T14:22:00Z">
         <w:r>
           <w:fldChar w:fldCharType="begin"/>
         </w:r>
@@ -11135,7 +11373,7 @@
           </w:rPr>
           <w:t>Section</w:t>
         </w:r>
-        <w:del w:id="177" w:author="Mine Altunay" w:date="2015-08-28T14:21:00Z">
+        <w:del w:id="214" w:author="Mine Altunay" w:date="2015-08-28T14:21:00Z">
           <w:r>
             <w:rPr>
               <w:rStyle w:val="Hyperlink"/>
@@ -11162,7 +11400,7 @@
       <w:r>
         <w:t xml:space="preserve"> and </w:t>
       </w:r>
-      <w:ins w:id="178" w:author="Mine Altunay" w:date="2015-08-28T14:22:00Z">
+      <w:ins w:id="215" w:author="Mine Altunay" w:date="2015-08-28T14:22:00Z">
         <w:r>
           <w:fldChar w:fldCharType="begin"/>
         </w:r>
@@ -11199,8 +11437,8 @@
         <w:contextualSpacing w:val="0"/>
         <w:jc w:val="both"/>
       </w:pPr>
-      <w:bookmarkStart w:id="179" w:name="h.a30c27aef66e" w:colFirst="0" w:colLast="0"/>
-      <w:bookmarkEnd w:id="179"/>
+      <w:bookmarkStart w:id="216" w:name="h.a30c27aef66e" w:colFirst="0" w:colLast="0"/>
+      <w:bookmarkEnd w:id="216"/>
       <w:r>
         <w:t>4.2.2 Approval or rejection of certificate applications</w:t>
       </w:r>
@@ -11226,7 +11464,7 @@
         </w:rPr>
         <w:t xml:space="preserve">The OSG Registration Authority rejects any certificate application that it considers inadequately verified or missing required information. In particular, the subscriber must provide the information listed in </w:t>
       </w:r>
-      <w:ins w:id="180" w:author="Mine Altunay" w:date="2015-08-28T14:23:00Z">
+      <w:ins w:id="217" w:author="Mine Altunay" w:date="2015-08-28T14:23:00Z">
         <w:r>
           <w:fldChar w:fldCharType="begin"/>
         </w:r>
@@ -11246,7 +11484,7 @@
           <w:fldChar w:fldCharType="end"/>
         </w:r>
       </w:ins>
-      <w:del w:id="181" w:author="Mine Altunay" w:date="2015-08-28T14:23:00Z">
+      <w:del w:id="218" w:author="Mine Altunay" w:date="2015-08-28T14:23:00Z">
         <w:r>
           <w:rPr>
             <w:rFonts w:cs="Times New Roman"/>
@@ -11281,8 +11519,8 @@
         <w:contextualSpacing w:val="0"/>
         <w:jc w:val="both"/>
       </w:pPr>
-      <w:bookmarkStart w:id="182" w:name="h.06df90f1e1e4" w:colFirst="0" w:colLast="0"/>
-      <w:bookmarkEnd w:id="182"/>
+      <w:bookmarkStart w:id="219" w:name="h.06df90f1e1e4" w:colFirst="0" w:colLast="0"/>
+      <w:bookmarkEnd w:id="219"/>
       <w:r>
         <w:t>4</w:t>
       </w:r>
@@ -11300,7 +11538,7 @@
           <w:szCs w:val="20"/>
         </w:rPr>
       </w:pPr>
-      <w:ins w:id="183" w:author="David Kelsey" w:date="2015-07-15T18:07:00Z">
+      <w:ins w:id="220" w:author="David Kelsey" w:date="2015-07-15T18:07:00Z">
         <w:r>
           <w:rPr>
             <w:rFonts w:ascii="Verdana" w:hAnsi="Verdana"/>
@@ -11316,7 +11554,7 @@
         </w:rPr>
         <w:t xml:space="preserve">OSG </w:t>
       </w:r>
-      <w:ins w:id="184" w:author="David Kelsey" w:date="2015-07-15T18:07:00Z">
+      <w:ins w:id="221" w:author="David Kelsey" w:date="2015-07-15T18:07:00Z">
         <w:r>
           <w:rPr>
             <w:rFonts w:ascii="Verdana" w:hAnsi="Verdana"/>
@@ -11332,7 +11570,7 @@
         </w:rPr>
         <w:t xml:space="preserve">confirms </w:t>
       </w:r>
-      <w:ins w:id="185" w:author="David Kelsey" w:date="2015-07-15T18:07:00Z">
+      <w:ins w:id="222" w:author="David Kelsey" w:date="2015-07-15T18:07:00Z">
         <w:r>
           <w:rPr>
             <w:rFonts w:ascii="Verdana" w:hAnsi="Verdana"/>
@@ -11348,7 +11586,7 @@
         </w:rPr>
         <w:t xml:space="preserve">certificate application information and </w:t>
       </w:r>
-      <w:ins w:id="186" w:author="Mine Altunay" w:date="2015-09-11T16:41:00Z">
+      <w:ins w:id="223" w:author="Mine Altunay" w:date="2015-09-11T16:41:00Z">
         <w:r>
           <w:rPr>
             <w:rFonts w:ascii="Verdana" w:hAnsi="Verdana"/>
@@ -11357,7 +11595,7 @@
           <w:t>makes a decision over the application</w:t>
         </w:r>
       </w:ins>
-      <w:ins w:id="187" w:author="Mine Altunay" w:date="2015-09-11T16:40:00Z">
+      <w:ins w:id="224" w:author="Mine Altunay" w:date="2015-09-11T16:40:00Z">
         <w:r>
           <w:rPr>
             <w:rFonts w:ascii="Verdana" w:hAnsi="Verdana"/>
@@ -11366,7 +11604,7 @@
           <w:t xml:space="preserve"> </w:t>
         </w:r>
       </w:ins>
-      <w:del w:id="188" w:author="Mine Altunay" w:date="2015-09-11T16:40:00Z">
+      <w:del w:id="225" w:author="Mine Altunay" w:date="2015-09-11T16:40:00Z">
         <w:r>
           <w:rPr>
             <w:rFonts w:ascii="Verdana" w:hAnsi="Verdana"/>
@@ -11375,7 +11613,7 @@
           <w:delText>requests issuance of the digital certificate</w:delText>
         </w:r>
       </w:del>
-      <w:ins w:id="189" w:author="Mine Altunay" w:date="2015-09-02T15:30:00Z">
+      <w:ins w:id="226" w:author="Mine Altunay" w:date="2015-09-02T15:30:00Z">
         <w:r>
           <w:rPr>
             <w:rFonts w:ascii="Verdana" w:hAnsi="Verdana"/>
@@ -11384,7 +11622,7 @@
           <w:t xml:space="preserve">as soon as </w:t>
         </w:r>
       </w:ins>
-      <w:del w:id="190" w:author="Mine Altunay" w:date="2015-09-02T15:29:00Z">
+      <w:del w:id="227" w:author="Mine Altunay" w:date="2015-09-02T15:29:00Z">
         <w:r>
           <w:rPr>
             <w:rFonts w:ascii="Verdana" w:hAnsi="Verdana"/>
@@ -11392,7 +11630,7 @@
           </w:rPr>
           <w:delText xml:space="preserve"> </w:delText>
         </w:r>
-        <w:commentRangeStart w:id="191"/>
+        <w:commentRangeStart w:id="228"/>
         <w:r>
           <w:rPr>
             <w:rFonts w:ascii="Verdana" w:hAnsi="Verdana"/>
@@ -11400,14 +11638,14 @@
           </w:rPr>
           <w:delText xml:space="preserve">within a reasonable time frame </w:delText>
         </w:r>
-        <w:commentRangeEnd w:id="191"/>
+        <w:commentRangeEnd w:id="228"/>
         <w:r>
           <w:rPr>
             <w:rStyle w:val="CommentReference"/>
             <w:rFonts w:ascii="Verdana" w:hAnsi="Verdana" w:cs="Verdana"/>
             <w:color w:val="000000"/>
           </w:rPr>
-          <w:commentReference w:id="191"/>
+          <w:commentReference w:id="228"/>
         </w:r>
         <w:r>
           <w:rPr>
@@ -11417,7 +11655,7 @@
           <w:delText>a</w:delText>
         </w:r>
       </w:del>
-      <w:del w:id="192" w:author="Mine Altunay" w:date="2015-09-02T15:30:00Z">
+      <w:del w:id="229" w:author="Mine Altunay" w:date="2015-09-02T15:30:00Z">
         <w:r>
           <w:rPr>
             <w:rFonts w:ascii="Verdana" w:hAnsi="Verdana"/>
@@ -11433,7 +11671,7 @@
         </w:rPr>
         <w:t>receiving all necessary details and documents from the Applicant</w:t>
       </w:r>
-      <w:ins w:id="193" w:author="Mine Altunay" w:date="2015-09-02T15:30:00Z">
+      <w:ins w:id="230" w:author="Mine Altunay" w:date="2015-09-02T15:30:00Z">
         <w:r>
           <w:rPr>
             <w:rFonts w:ascii="Verdana" w:hAnsi="Verdana"/>
@@ -11442,7 +11680,7 @@
           <w:t xml:space="preserve"> with the aim to complete within two business days.</w:t>
         </w:r>
       </w:ins>
-      <w:del w:id="194" w:author="Mine Altunay" w:date="2015-09-02T15:30:00Z">
+      <w:del w:id="231" w:author="Mine Altunay" w:date="2015-09-02T15:30:00Z">
         <w:r>
           <w:rPr>
             <w:rFonts w:ascii="Verdana" w:hAnsi="Verdana"/>
@@ -11450,7 +11688,7 @@
           </w:rPr>
           <w:delText xml:space="preserve">. </w:delText>
         </w:r>
-        <w:commentRangeStart w:id="195"/>
+        <w:commentRangeStart w:id="232"/>
         <w:r>
           <w:rPr>
             <w:rFonts w:ascii="Verdana" w:hAnsi="Verdana"/>
@@ -11486,14 +11724,14 @@
           </w:rPr>
           <w:delText xml:space="preserve">days. </w:delText>
         </w:r>
-        <w:commentRangeEnd w:id="195"/>
+        <w:commentRangeEnd w:id="232"/>
         <w:r>
           <w:rPr>
             <w:rStyle w:val="CommentReference"/>
             <w:rFonts w:ascii="Verdana" w:hAnsi="Verdana" w:cs="Verdana"/>
             <w:color w:val="000000"/>
           </w:rPr>
-          <w:commentReference w:id="195"/>
+          <w:commentReference w:id="232"/>
         </w:r>
       </w:del>
     </w:p>
@@ -11513,10 +11751,10 @@
         <w:contextualSpacing w:val="0"/>
         <w:jc w:val="both"/>
       </w:pPr>
-      <w:bookmarkStart w:id="196" w:name="h.9b933b87f839" w:colFirst="0" w:colLast="0"/>
-      <w:bookmarkStart w:id="197" w:name="_4.3_Certificate_issuance"/>
-      <w:bookmarkEnd w:id="196"/>
-      <w:bookmarkEnd w:id="197"/>
+      <w:bookmarkStart w:id="233" w:name="h.9b933b87f839" w:colFirst="0" w:colLast="0"/>
+      <w:bookmarkStart w:id="234" w:name="_4.3_Certificate_issuance"/>
+      <w:bookmarkEnd w:id="233"/>
+      <w:bookmarkEnd w:id="234"/>
       <w:r>
         <w:t>4.3 Certificate issuance</w:t>
       </w:r>
@@ -11528,10 +11766,10 @@
         <w:contextualSpacing w:val="0"/>
         <w:jc w:val="both"/>
       </w:pPr>
-      <w:bookmarkStart w:id="198" w:name="h.d70d3ab2245c" w:colFirst="0" w:colLast="0"/>
-      <w:bookmarkStart w:id="199" w:name="_4.3.1_CA_actions"/>
-      <w:bookmarkEnd w:id="198"/>
-      <w:bookmarkEnd w:id="199"/>
+      <w:bookmarkStart w:id="235" w:name="h.d70d3ab2245c" w:colFirst="0" w:colLast="0"/>
+      <w:bookmarkStart w:id="236" w:name="_4.3.1_CA_actions"/>
+      <w:bookmarkEnd w:id="235"/>
+      <w:bookmarkEnd w:id="236"/>
       <w:r>
         <w:t>4.3.1 CA actions during certificate issuance</w:t>
       </w:r>
@@ -11544,23 +11782,23 @@
         <w:contextualSpacing w:val="0"/>
         <w:jc w:val="both"/>
         <w:rPr>
-          <w:ins w:id="200" w:author="Mine Altunay" w:date="2015-09-11T16:41:00Z"/>
+          <w:ins w:id="237" w:author="Mine Altunay" w:date="2015-09-11T16:41:00Z"/>
         </w:rPr>
       </w:pPr>
       <w:r>
         <w:t>Upon approval of a certificate application</w:t>
       </w:r>
-      <w:ins w:id="201" w:author="Mine Altunay" w:date="2015-09-02T15:53:00Z">
+      <w:ins w:id="238" w:author="Mine Altunay" w:date="2015-09-02T15:53:00Z">
         <w:r>
           <w:t xml:space="preserve"> and the subscriber</w:t>
         </w:r>
       </w:ins>
-      <w:ins w:id="202" w:author="Mine Altunay" w:date="2015-09-02T15:54:00Z">
+      <w:ins w:id="239" w:author="Mine Altunay" w:date="2015-09-02T15:54:00Z">
         <w:r>
           <w:t>’</w:t>
         </w:r>
       </w:ins>
-      <w:ins w:id="203" w:author="Mine Altunay" w:date="2015-09-02T15:53:00Z">
+      <w:ins w:id="240" w:author="Mine Altunay" w:date="2015-09-02T15:53:00Z">
         <w:r>
           <w:t>s request for issuance</w:t>
         </w:r>
@@ -11574,21 +11812,21 @@
       <w:r>
         <w:t xml:space="preserve"> and </w:t>
       </w:r>
-      <w:commentRangeStart w:id="204"/>
+      <w:commentRangeStart w:id="241"/>
       <w:r>
         <w:t>issues</w:t>
       </w:r>
-      <w:commentRangeEnd w:id="204"/>
+      <w:commentRangeEnd w:id="241"/>
       <w:r>
         <w:rPr>
           <w:rStyle w:val="CommentReference"/>
         </w:rPr>
-        <w:commentReference w:id="204"/>
+        <w:commentReference w:id="241"/>
       </w:r>
       <w:r>
         <w:t xml:space="preserve"> a signed X.509 certificate containing the subscriber's public key and subject distinguished name.</w:t>
       </w:r>
-      <w:ins w:id="205" w:author="Mine Altunay" w:date="2015-09-02T15:54:00Z">
+      <w:ins w:id="242" w:author="Mine Altunay" w:date="2015-09-02T15:54:00Z">
         <w:r>
           <w:t xml:space="preserve"> </w:t>
         </w:r>
@@ -11598,22 +11836,22 @@
       <w:pPr>
         <w:pStyle w:val="Normal1"/>
         <w:numPr>
-          <w:ins w:id="206" w:author="Mine Altunay" w:date="2015-10-02T16:27:00Z"/>
+          <w:ins w:id="243" w:author="Mine Altunay" w:date="2015-10-02T16:27:00Z"/>
         </w:numPr>
         <w:spacing w:before="0" w:after="240"/>
         <w:ind w:left="0" w:right="0"/>
         <w:contextualSpacing w:val="0"/>
         <w:jc w:val="both"/>
         <w:rPr>
-          <w:ins w:id="207" w:author="Mine Altunay" w:date="2015-10-02T16:29:00Z"/>
-        </w:rPr>
-      </w:pPr>
-      <w:ins w:id="208" w:author="Mine Altunay" w:date="2015-09-23T15:03:00Z">
+          <w:ins w:id="244" w:author="Mine Altunay" w:date="2015-10-02T16:29:00Z"/>
+        </w:rPr>
+      </w:pPr>
+      <w:ins w:id="245" w:author="Mine Altunay" w:date="2015-09-23T15:03:00Z">
         <w:r>
           <w:t xml:space="preserve">In order for CA to issue the certificate, </w:t>
         </w:r>
       </w:ins>
-      <w:ins w:id="209" w:author="Mine Altunay" w:date="2015-09-11T16:44:00Z">
+      <w:ins w:id="246" w:author="Mine Altunay" w:date="2015-09-11T16:44:00Z">
         <w:r>
           <w:t>t</w:t>
         </w:r>
@@ -11621,17 +11859,17 @@
           <w:t xml:space="preserve">he subscriber must </w:t>
         </w:r>
       </w:ins>
-      <w:ins w:id="210" w:author="Mine Altunay" w:date="2015-09-23T15:04:00Z">
+      <w:ins w:id="247" w:author="Mine Altunay" w:date="2015-09-23T15:04:00Z">
         <w:r>
           <w:t xml:space="preserve">first </w:t>
         </w:r>
       </w:ins>
-      <w:ins w:id="211" w:author="Mine Altunay" w:date="2015-09-11T16:44:00Z">
+      <w:ins w:id="248" w:author="Mine Altunay" w:date="2015-09-11T16:44:00Z">
         <w:r>
           <w:t xml:space="preserve">explicitly request the issuance of the certificate. </w:t>
         </w:r>
       </w:ins>
-      <w:ins w:id="212" w:author="Mine Altunay" w:date="2015-09-11T16:42:00Z">
+      <w:ins w:id="249" w:author="Mine Altunay" w:date="2015-09-11T16:42:00Z">
         <w:r>
           <w:t xml:space="preserve">Once </w:t>
         </w:r>
@@ -11643,12 +11881,12 @@
           <w:t xml:space="preserve"> </w:t>
         </w:r>
       </w:ins>
-      <w:ins w:id="213" w:author="Mine Altunay" w:date="2015-09-23T15:04:00Z">
+      <w:ins w:id="250" w:author="Mine Altunay" w:date="2015-09-23T15:04:00Z">
         <w:r>
           <w:t>request</w:t>
         </w:r>
       </w:ins>
-      <w:ins w:id="214" w:author="Mine Altunay" w:date="2015-09-11T16:42:00Z">
+      <w:ins w:id="251" w:author="Mine Altunay" w:date="2015-09-11T16:42:00Z">
         <w:r>
           <w:t xml:space="preserve"> is approved by the OSG RA</w:t>
         </w:r>
@@ -11663,72 +11901,72 @@
           <w:t xml:space="preserve">system. </w:t>
         </w:r>
       </w:ins>
-      <w:ins w:id="215" w:author="Mine Altunay" w:date="2015-10-02T16:26:00Z">
+      <w:ins w:id="252" w:author="Mine Altunay" w:date="2015-10-02T16:26:00Z">
         <w:r>
           <w:t>After the notification,</w:t>
         </w:r>
       </w:ins>
-      <w:ins w:id="216" w:author="Mine Altunay" w:date="2015-09-11T16:45:00Z">
+      <w:ins w:id="253" w:author="Mine Altunay" w:date="2015-09-11T16:45:00Z">
         <w:r>
           <w:t xml:space="preserve"> the subscriber</w:t>
         </w:r>
       </w:ins>
-      <w:ins w:id="217" w:author="Mine Altunay" w:date="2015-09-11T16:42:00Z">
+      <w:ins w:id="254" w:author="Mine Altunay" w:date="2015-09-11T16:42:00Z">
         <w:r>
           <w:t xml:space="preserve"> visit</w:t>
         </w:r>
       </w:ins>
-      <w:ins w:id="218" w:author="Mine Altunay" w:date="2015-10-02T16:26:00Z">
+      <w:ins w:id="255" w:author="Mine Altunay" w:date="2015-10-02T16:26:00Z">
         <w:r>
           <w:t>s</w:t>
         </w:r>
       </w:ins>
-      <w:ins w:id="219" w:author="Mine Altunay" w:date="2015-09-11T16:42:00Z">
+      <w:ins w:id="256" w:author="Mine Altunay" w:date="2015-09-11T16:42:00Z">
         <w:r>
           <w:t xml:space="preserve"> the OIM, authenticate</w:t>
         </w:r>
       </w:ins>
-      <w:ins w:id="220" w:author="Mine Altunay" w:date="2015-10-02T16:26:00Z">
+      <w:ins w:id="257" w:author="Mine Altunay" w:date="2015-10-02T16:26:00Z">
         <w:r>
           <w:t>s</w:t>
         </w:r>
       </w:ins>
-      <w:ins w:id="221" w:author="Mine Altunay" w:date="2015-09-11T16:42:00Z">
+      <w:ins w:id="258" w:author="Mine Altunay" w:date="2015-09-11T16:42:00Z">
         <w:r>
           <w:t xml:space="preserve"> with his chosen password </w:t>
         </w:r>
       </w:ins>
-      <w:ins w:id="222" w:author="Mine Altunay" w:date="2015-10-02T16:27:00Z">
+      <w:ins w:id="259" w:author="Mine Altunay" w:date="2015-10-02T16:27:00Z">
         <w:r>
           <w:t xml:space="preserve">set during the enrollment period, </w:t>
         </w:r>
       </w:ins>
-      <w:ins w:id="223" w:author="Mine Altunay" w:date="2015-09-11T16:42:00Z">
+      <w:ins w:id="260" w:author="Mine Altunay" w:date="2015-09-11T16:42:00Z">
         <w:r>
           <w:t>and explicitly request</w:t>
         </w:r>
       </w:ins>
-      <w:ins w:id="224" w:author="Mine Altunay" w:date="2015-10-02T16:27:00Z">
+      <w:ins w:id="261" w:author="Mine Altunay" w:date="2015-10-02T16:27:00Z">
         <w:r>
           <w:t>s</w:t>
         </w:r>
       </w:ins>
-      <w:ins w:id="225" w:author="Mine Altunay" w:date="2015-09-11T16:42:00Z">
+      <w:ins w:id="262" w:author="Mine Altunay" w:date="2015-09-11T16:42:00Z">
         <w:r>
           <w:t xml:space="preserve"> issuance of his/her certificate. </w:t>
         </w:r>
       </w:ins>
-      <w:ins w:id="226" w:author="Mine Altunay" w:date="2015-09-11T16:43:00Z">
+      <w:ins w:id="263" w:author="Mine Altunay" w:date="2015-09-11T16:43:00Z">
         <w:r>
           <w:t>Only then</w:t>
         </w:r>
       </w:ins>
-      <w:ins w:id="227" w:author="Mine Altunay" w:date="2015-09-11T16:42:00Z">
+      <w:ins w:id="264" w:author="Mine Altunay" w:date="2015-09-11T16:42:00Z">
         <w:r>
           <w:t xml:space="preserve"> a CSR is generated</w:t>
         </w:r>
       </w:ins>
-      <w:ins w:id="228" w:author="Mine Altunay" w:date="2015-09-11T16:44:00Z">
+      <w:ins w:id="265" w:author="Mine Altunay" w:date="2015-09-11T16:44:00Z">
         <w:r>
           <w:t xml:space="preserve"> by the OIM system and sent to t</w:t>
         </w:r>
@@ -11739,17 +11977,17 @@
           <w:t xml:space="preserve"> of the actual certificate. </w:t>
         </w:r>
       </w:ins>
-      <w:ins w:id="229" w:author="Mine Altunay" w:date="2015-09-11T16:46:00Z">
+      <w:ins w:id="266" w:author="Mine Altunay" w:date="2015-09-11T16:46:00Z">
         <w:r>
           <w:t xml:space="preserve">It takes only a minute or so from the time the subscriber makes the issuance request until the CA issues the certificate. The subscriber </w:t>
         </w:r>
       </w:ins>
-      <w:ins w:id="230" w:author="Mine Altunay" w:date="2015-09-11T16:47:00Z">
+      <w:ins w:id="267" w:author="Mine Altunay" w:date="2015-09-11T16:47:00Z">
         <w:r>
           <w:t xml:space="preserve">remains in the same OIM session until he/she receives and downloads his/her certificate. </w:t>
         </w:r>
       </w:ins>
-      <w:ins w:id="231" w:author="Mine Altunay" w:date="2015-09-11T16:48:00Z">
+      <w:ins w:id="268" w:author="Mine Altunay" w:date="2015-09-11T16:48:00Z">
         <w:r>
           <w:t>As a result</w:t>
         </w:r>
@@ -11757,17 +11995,17 @@
           <w:t xml:space="preserve">, there is no need to notify the subscriber when the certificate is issued. The subscriber understands that </w:t>
         </w:r>
       </w:ins>
-      <w:ins w:id="232" w:author="Mine Altunay" w:date="2015-09-11T16:49:00Z">
+      <w:ins w:id="269" w:author="Mine Altunay" w:date="2015-09-11T16:49:00Z">
         <w:r>
           <w:t>she/he needs to maintain its OIM session</w:t>
         </w:r>
       </w:ins>
-      <w:ins w:id="233" w:author="Mine Altunay" w:date="2015-09-11T16:50:00Z">
+      <w:ins w:id="270" w:author="Mine Altunay" w:date="2015-09-11T16:50:00Z">
         <w:r>
           <w:t xml:space="preserve"> </w:t>
         </w:r>
       </w:ins>
-      <w:ins w:id="234" w:author="Mine Altunay" w:date="2015-09-11T16:49:00Z">
+      <w:ins w:id="271" w:author="Mine Altunay" w:date="2015-09-11T16:49:00Z">
         <w:r>
           <w:t xml:space="preserve">and is shown a message to wait for his/her certificate on the OIM website. </w:t>
         </w:r>
@@ -11777,22 +12015,22 @@
       <w:pPr>
         <w:pStyle w:val="Normal1"/>
         <w:numPr>
-          <w:ins w:id="235" w:author="Mine Altunay" w:date="2015-10-02T16:29:00Z"/>
+          <w:ins w:id="272" w:author="Mine Altunay" w:date="2015-10-02T16:29:00Z"/>
         </w:numPr>
         <w:spacing w:before="0" w:after="240"/>
         <w:ind w:left="0" w:right="0"/>
         <w:contextualSpacing w:val="0"/>
         <w:jc w:val="both"/>
         <w:rPr>
-          <w:ins w:id="236" w:author="Mine Altunay" w:date="2015-10-12T16:35:00Z"/>
-        </w:rPr>
-      </w:pPr>
-      <w:ins w:id="237" w:author="Mine Altunay" w:date="2015-10-12T16:33:00Z">
+          <w:ins w:id="273" w:author="Mine Altunay" w:date="2015-10-12T16:35:00Z"/>
+        </w:rPr>
+      </w:pPr>
+      <w:ins w:id="274" w:author="Mine Altunay" w:date="2015-10-12T16:33:00Z">
         <w:r>
           <w:t xml:space="preserve">There is no direct communication between the OSG RA and the CA; </w:t>
         </w:r>
       </w:ins>
-      <w:ins w:id="238" w:author="Mine Altunay" w:date="2015-10-02T16:29:00Z">
+      <w:ins w:id="275" w:author="Mine Altunay" w:date="2015-10-02T16:29:00Z">
         <w:r>
           <w:t>all</w:t>
         </w:r>
@@ -11800,25 +12038,19 @@
           <w:t xml:space="preserve"> communication</w:t>
         </w:r>
       </w:ins>
-      <w:ins w:id="239" w:author="Mine Altunay" w:date="2015-10-12T16:34:00Z">
+      <w:ins w:id="276" w:author="Mine Altunay" w:date="2015-10-12T16:34:00Z">
         <w:r>
           <w:t xml:space="preserve"> is handled by</w:t>
         </w:r>
       </w:ins>
-      <w:ins w:id="240" w:author="Mine Altunay" w:date="2015-10-02T16:29:00Z">
+      <w:ins w:id="277" w:author="Mine Altunay" w:date="2015-10-02T16:29:00Z">
         <w:r>
           <w:t xml:space="preserve"> the OIM system. When RA approves the certificate request, he/she updates the status of the request in the OIM. </w:t>
         </w:r>
       </w:ins>
-      <w:ins w:id="241" w:author="Mine Altunay" w:date="2015-10-12T16:35:00Z">
-        <w:r>
-          <w:t>When the subscriber explicitly requests issuance of the certificate, the OIM system makes an API request to the CA</w:t>
-        </w:r>
-        <w:r>
-          <w:t>.</w:t>
-        </w:r>
-        <w:r>
-          <w:t xml:space="preserve"> </w:t>
+      <w:ins w:id="278" w:author="Mine Altunay" w:date="2015-10-12T16:35:00Z">
+        <w:r>
+          <w:t xml:space="preserve">When the subscriber explicitly requests issuance of the certificate, the OIM system makes an API request to the CA. </w:t>
         </w:r>
       </w:ins>
     </w:p>
@@ -11826,14 +12058,14 @@
       <w:pPr>
         <w:pStyle w:val="Normal1"/>
         <w:numPr>
-          <w:ins w:id="242" w:author="Mine Altunay" w:date="2015-10-12T16:35:00Z"/>
+          <w:ins w:id="279" w:author="Mine Altunay" w:date="2015-10-12T16:35:00Z"/>
         </w:numPr>
         <w:spacing w:before="0" w:after="240"/>
         <w:ind w:left="0" w:right="0"/>
         <w:contextualSpacing w:val="0"/>
         <w:jc w:val="both"/>
       </w:pPr>
-      <w:ins w:id="243" w:author="Mine Altunay" w:date="2015-10-02T16:37:00Z">
+      <w:ins w:id="280" w:author="Mine Altunay" w:date="2015-10-02T16:37:00Z">
         <w:r>
           <w:t>The communication between the RA A</w:t>
         </w:r>
@@ -11844,7 +12076,7 @@
           <w:t xml:space="preserve">recorded in an OIM ticket. </w:t>
         </w:r>
       </w:ins>
-      <w:ins w:id="244" w:author="Mine Altunay" w:date="2015-10-02T16:39:00Z">
+      <w:ins w:id="281" w:author="Mine Altunay" w:date="2015-10-02T16:39:00Z">
         <w:r>
           <w:t>The contents of</w:t>
         </w:r>
@@ -11852,12 +12084,12 @@
           <w:t xml:space="preserve"> OIM ticket</w:t>
         </w:r>
       </w:ins>
-      <w:ins w:id="245" w:author="Mine Altunay" w:date="2015-10-12T16:36:00Z">
+      <w:ins w:id="282" w:author="Mine Altunay" w:date="2015-10-12T16:36:00Z">
         <w:r>
           <w:t>s</w:t>
         </w:r>
       </w:ins>
-      <w:ins w:id="246" w:author="Mine Altunay" w:date="2015-10-02T16:39:00Z">
+      <w:ins w:id="283" w:author="Mine Altunay" w:date="2015-10-02T16:39:00Z">
         <w:r>
           <w:t xml:space="preserve"> </w:t>
         </w:r>
@@ -11874,47 +12106,47 @@
           <w:t>ticket</w:t>
         </w:r>
       </w:ins>
-      <w:ins w:id="247" w:author="Mine Altunay" w:date="2015-10-12T12:50:00Z">
+      <w:ins w:id="284" w:author="Mine Altunay" w:date="2015-10-12T12:50:00Z">
         <w:r>
           <w:t xml:space="preserve"> contents</w:t>
         </w:r>
       </w:ins>
-      <w:ins w:id="248" w:author="Mine Altunay" w:date="2015-10-12T16:37:00Z">
+      <w:ins w:id="285" w:author="Mine Altunay" w:date="2015-10-12T16:37:00Z">
         <w:r>
           <w:t xml:space="preserve"> either by using their email accounts or X509 certificates.</w:t>
         </w:r>
       </w:ins>
-      <w:ins w:id="249" w:author="Mine Altunay" w:date="2015-10-02T16:39:00Z">
+      <w:ins w:id="286" w:author="Mine Altunay" w:date="2015-10-02T16:39:00Z">
         <w:r>
           <w:t xml:space="preserve"> The ticketing service runs on</w:t>
         </w:r>
       </w:ins>
-      <w:ins w:id="250" w:author="Mine Altunay" w:date="2015-10-12T16:38:00Z">
+      <w:ins w:id="287" w:author="Mine Altunay" w:date="2015-10-12T16:38:00Z">
         <w:r>
           <w:t xml:space="preserve"> https.</w:t>
         </w:r>
       </w:ins>
-      <w:ins w:id="251" w:author="Mine Altunay" w:date="2015-10-02T16:39:00Z">
+      <w:ins w:id="288" w:author="Mine Altunay" w:date="2015-10-02T16:39:00Z">
         <w:r>
           <w:t xml:space="preserve"> Likewise, OIM system runs on https and only allows authorized RA Agents and Sponsors</w:t>
         </w:r>
       </w:ins>
-      <w:ins w:id="252" w:author="Mine Altunay" w:date="2015-10-12T12:50:00Z">
+      <w:ins w:id="289" w:author="Mine Altunay" w:date="2015-10-12T12:50:00Z">
         <w:r>
           <w:t xml:space="preserve"> with X509 certificates to make changes to the system</w:t>
         </w:r>
       </w:ins>
-      <w:ins w:id="253" w:author="Mine Altunay" w:date="2015-10-02T16:39:00Z">
+      <w:ins w:id="290" w:author="Mine Altunay" w:date="2015-10-02T16:39:00Z">
         <w:r>
           <w:t>.</w:t>
         </w:r>
       </w:ins>
-      <w:ins w:id="254" w:author="Mine Altunay" w:date="2015-10-02T16:29:00Z">
+      <w:ins w:id="291" w:author="Mine Altunay" w:date="2015-10-02T16:29:00Z">
         <w:r>
           <w:t xml:space="preserve"> </w:t>
         </w:r>
       </w:ins>
-      <w:ins w:id="255" w:author="Mine Altunay" w:date="2015-10-02T16:40:00Z">
+      <w:ins w:id="292" w:author="Mine Altunay" w:date="2015-10-02T16:40:00Z">
         <w:r>
           <w:t>Wh</w:t>
         </w:r>
@@ -11942,8 +12174,8 @@
         <w:contextualSpacing w:val="0"/>
         <w:jc w:val="both"/>
       </w:pPr>
-      <w:bookmarkStart w:id="256" w:name="h.325680e47c4e" w:colFirst="0" w:colLast="0"/>
-      <w:bookmarkEnd w:id="256"/>
+      <w:bookmarkStart w:id="293" w:name="h.325680e47c4e" w:colFirst="0" w:colLast="0"/>
+      <w:bookmarkEnd w:id="293"/>
       <w:r>
         <w:t>4.3.2 Notification to subscriber by the CA of issuance of certificate</w:t>
       </w:r>
@@ -11956,12 +12188,12 @@
         <w:contextualSpacing w:val="0"/>
         <w:jc w:val="both"/>
       </w:pPr>
-      <w:ins w:id="257" w:author="Mine Altunay" w:date="2015-09-11T16:50:00Z">
+      <w:ins w:id="294" w:author="Mine Altunay" w:date="2015-09-11T16:50:00Z">
         <w:r>
           <w:t>Once a certificate application is approved, t</w:t>
         </w:r>
       </w:ins>
-      <w:del w:id="258" w:author="Mine Altunay" w:date="2015-09-11T16:50:00Z">
+      <w:del w:id="295" w:author="Mine Altunay" w:date="2015-09-11T16:50:00Z">
         <w:r>
           <w:delText>T</w:delText>
         </w:r>
@@ -11984,7 +12216,7 @@
       <w:r>
         <w:t xml:space="preserve"> </w:t>
       </w:r>
-      <w:ins w:id="259" w:author="Mine Altunay" w:date="2015-09-11T16:50:00Z">
+      <w:ins w:id="296" w:author="Mine Altunay" w:date="2015-09-11T16:50:00Z">
         <w:r>
           <w:t xml:space="preserve">The notification is done via the OIM ticketing system. </w:t>
         </w:r>
@@ -11992,31 +12224,31 @@
       <w:r>
         <w:t xml:space="preserve">If the request is granted, the subscriber </w:t>
       </w:r>
-      <w:ins w:id="260" w:author="Mine Altunay" w:date="2015-09-23T15:06:00Z">
+      <w:ins w:id="297" w:author="Mine Altunay" w:date="2015-09-23T15:06:00Z">
         <w:r>
           <w:t>visit</w:t>
         </w:r>
       </w:ins>
-      <w:ins w:id="261" w:author="Mine Altunay" w:date="2015-09-23T15:07:00Z">
+      <w:ins w:id="298" w:author="Mine Altunay" w:date="2015-09-23T15:07:00Z">
         <w:r>
           <w:t>s</w:t>
         </w:r>
       </w:ins>
-      <w:ins w:id="262" w:author="Mine Altunay" w:date="2015-09-23T15:06:00Z">
+      <w:ins w:id="299" w:author="Mine Altunay" w:date="2015-09-23T15:06:00Z">
         <w:r>
           <w:t xml:space="preserve"> the OIM</w:t>
         </w:r>
       </w:ins>
-      <w:ins w:id="263" w:author="Mine Altunay" w:date="2015-09-23T15:07:00Z">
+      <w:ins w:id="300" w:author="Mine Altunay" w:date="2015-09-23T15:07:00Z">
         <w:r>
           <w:t xml:space="preserve"> website and starts a session. During the session, the subscriber must provide his/her password chosen during the enrollment process and must explicitly </w:t>
         </w:r>
       </w:ins>
-      <w:commentRangeStart w:id="264"/>
+      <w:commentRangeStart w:id="301"/>
       <w:r>
         <w:t>request</w:t>
       </w:r>
-      <w:del w:id="265" w:author="Mine Altunay" w:date="2015-09-23T15:08:00Z">
+      <w:del w:id="302" w:author="Mine Altunay" w:date="2015-09-23T15:08:00Z">
         <w:r>
           <w:delText>s</w:delText>
         </w:r>
@@ -12024,17 +12256,17 @@
       <w:r>
         <w:t xml:space="preserve"> the issuance </w:t>
       </w:r>
-      <w:commentRangeEnd w:id="264"/>
+      <w:commentRangeEnd w:id="301"/>
       <w:r>
         <w:rPr>
           <w:rStyle w:val="CommentReference"/>
         </w:rPr>
-        <w:commentReference w:id="264"/>
+        <w:commentReference w:id="301"/>
       </w:r>
       <w:r>
         <w:t>of the certificate</w:t>
       </w:r>
-      <w:del w:id="266" w:author="Mine Altunay" w:date="2015-09-23T15:08:00Z">
+      <w:del w:id="303" w:author="Mine Altunay" w:date="2015-09-23T15:08:00Z">
         <w:r>
           <w:delText xml:space="preserve"> on the OIM website and supplies his/her password chosen during the enrollment process</w:delText>
         </w:r>
@@ -12042,17 +12274,17 @@
       <w:r>
         <w:t>.</w:t>
       </w:r>
-      <w:ins w:id="267" w:author="Mine Altunay" w:date="2015-09-02T15:54:00Z">
+      <w:ins w:id="304" w:author="Mine Altunay" w:date="2015-09-02T15:54:00Z">
         <w:r>
           <w:t xml:space="preserve"> Only after the subscriber</w:t>
         </w:r>
       </w:ins>
-      <w:ins w:id="268" w:author="Mine Altunay" w:date="2015-09-02T15:55:00Z">
+      <w:ins w:id="305" w:author="Mine Altunay" w:date="2015-09-02T15:55:00Z">
         <w:r>
           <w:t xml:space="preserve">’s explicit request for issuance, the CA issues the certificate as described in </w:t>
         </w:r>
       </w:ins>
-      <w:ins w:id="269" w:author="Mine Altunay" w:date="2015-09-02T15:56:00Z">
+      <w:ins w:id="306" w:author="Mine Altunay" w:date="2015-09-02T15:56:00Z">
         <w:r>
           <w:fldChar w:fldCharType="begin"/>
         </w:r>
@@ -12076,7 +12308,7 @@
         <w:t xml:space="preserve"> </w:t>
       </w:r>
       <w:proofErr w:type="gramStart"/>
-      <w:ins w:id="270" w:author="Mine Altunay" w:date="2015-09-11T16:51:00Z">
+      <w:ins w:id="307" w:author="Mine Altunay" w:date="2015-09-11T16:51:00Z">
         <w:r>
           <w:t>Since</w:t>
         </w:r>
@@ -12085,12 +12317,12 @@
           <w:t xml:space="preserve"> the certificate is automatically issued after the subscriber’s request for issuance, there is no need for an additional notification to the user. </w:t>
         </w:r>
       </w:ins>
-      <w:ins w:id="271" w:author="Mine Altunay" w:date="2015-10-02T15:48:00Z">
+      <w:ins w:id="308" w:author="Mine Altunay" w:date="2015-10-02T15:48:00Z">
         <w:r>
           <w:t xml:space="preserve">The </w:t>
         </w:r>
       </w:ins>
-      <w:ins w:id="272" w:author="Mine Altunay" w:date="2015-09-11T16:51:00Z">
+      <w:ins w:id="309" w:author="Mine Altunay" w:date="2015-09-11T16:51:00Z">
         <w:r>
           <w:t>OIM update</w:t>
         </w:r>
@@ -12098,27 +12330,27 @@
           <w:t>s the status of the OIM tick</w:t>
         </w:r>
       </w:ins>
-      <w:ins w:id="273" w:author="Mine Altunay" w:date="2015-09-23T15:08:00Z">
+      <w:ins w:id="310" w:author="Mine Altunay" w:date="2015-09-23T15:08:00Z">
         <w:r>
           <w:t>et</w:t>
         </w:r>
       </w:ins>
-      <w:ins w:id="274" w:author="Mine Altunay" w:date="2015-09-11T16:51:00Z">
+      <w:ins w:id="311" w:author="Mine Altunay" w:date="2015-09-11T16:51:00Z">
         <w:r>
           <w:t xml:space="preserve"> and </w:t>
         </w:r>
       </w:ins>
-      <w:ins w:id="275" w:author="Mine Altunay" w:date="2015-09-11T16:53:00Z">
+      <w:ins w:id="312" w:author="Mine Altunay" w:date="2015-09-11T16:53:00Z">
         <w:r>
           <w:t>records t</w:t>
         </w:r>
       </w:ins>
-      <w:ins w:id="276" w:author="Mine Altunay" w:date="2015-09-11T16:51:00Z">
+      <w:ins w:id="313" w:author="Mine Altunay" w:date="2015-09-11T16:51:00Z">
         <w:r>
           <w:t xml:space="preserve">he fact that a certificate has been </w:t>
         </w:r>
       </w:ins>
-      <w:ins w:id="277" w:author="Mine Altunay" w:date="2015-09-11T16:53:00Z">
+      <w:ins w:id="314" w:author="Mine Altunay" w:date="2015-09-11T16:53:00Z">
         <w:r>
           <w:t xml:space="preserve">issued in OIM ticketing system. </w:t>
         </w:r>
@@ -12131,8 +12363,8 @@
         <w:contextualSpacing w:val="0"/>
         <w:jc w:val="both"/>
       </w:pPr>
-      <w:bookmarkStart w:id="278" w:name="h.c09e637a4f32" w:colFirst="0" w:colLast="0"/>
-      <w:bookmarkEnd w:id="278"/>
+      <w:bookmarkStart w:id="315" w:name="h.c09e637a4f32" w:colFirst="0" w:colLast="0"/>
+      <w:bookmarkEnd w:id="315"/>
       <w:r>
         <w:t>4.4 Certificate acceptance</w:t>
       </w:r>
@@ -12144,8 +12376,8 @@
         <w:contextualSpacing w:val="0"/>
         <w:jc w:val="both"/>
       </w:pPr>
-      <w:bookmarkStart w:id="279" w:name="h.8436aef6cb0d" w:colFirst="0" w:colLast="0"/>
-      <w:bookmarkEnd w:id="279"/>
+      <w:bookmarkStart w:id="316" w:name="h.8436aef6cb0d" w:colFirst="0" w:colLast="0"/>
+      <w:bookmarkEnd w:id="316"/>
       <w:r>
         <w:t>4.4.1 Conduct constituting certificate acceptance</w:t>
       </w:r>
@@ -12161,7 +12393,7 @@
       <w:r>
         <w:t>Certificate acceptance by the applicant is assumed. To reject an issued certificate, the subscriber should submit a revocation request according to </w:t>
       </w:r>
-      <w:ins w:id="280" w:author="Mine Altunay" w:date="2015-08-28T14:23:00Z">
+      <w:ins w:id="317" w:author="Mine Altunay" w:date="2015-08-28T14:23:00Z">
         <w:r>
           <w:fldChar w:fldCharType="begin"/>
         </w:r>
@@ -12192,8 +12424,8 @@
         <w:contextualSpacing w:val="0"/>
         <w:jc w:val="both"/>
       </w:pPr>
-      <w:bookmarkStart w:id="281" w:name="h.d09b9f868f4a" w:colFirst="0" w:colLast="0"/>
-      <w:bookmarkEnd w:id="281"/>
+      <w:bookmarkStart w:id="318" w:name="h.d09b9f868f4a" w:colFirst="0" w:colLast="0"/>
+      <w:bookmarkEnd w:id="318"/>
       <w:r>
         <w:t>4.4.2 Publication of the certificate by the CA</w:t>
       </w:r>
@@ -12217,8 +12449,8 @@
         <w:contextualSpacing w:val="0"/>
         <w:jc w:val="both"/>
       </w:pPr>
-      <w:bookmarkStart w:id="282" w:name="h.533f2f836265" w:colFirst="0" w:colLast="0"/>
-      <w:bookmarkEnd w:id="282"/>
+      <w:bookmarkStart w:id="319" w:name="h.533f2f836265" w:colFirst="0" w:colLast="0"/>
+      <w:bookmarkEnd w:id="319"/>
       <w:r>
         <w:t>4.4.3 Notification of certificate issuance by the CA to other entities</w:t>
       </w:r>
@@ -12242,8 +12474,8 @@
         <w:contextualSpacing w:val="0"/>
         <w:jc w:val="both"/>
       </w:pPr>
-      <w:bookmarkStart w:id="283" w:name="h.3f753325eca3" w:colFirst="0" w:colLast="0"/>
-      <w:bookmarkEnd w:id="283"/>
+      <w:bookmarkStart w:id="320" w:name="h.3f753325eca3" w:colFirst="0" w:colLast="0"/>
+      <w:bookmarkEnd w:id="320"/>
       <w:r>
         <w:t>4.5 Key pair and certificate usage</w:t>
       </w:r>
@@ -12255,8 +12487,8 @@
         <w:contextualSpacing w:val="0"/>
         <w:jc w:val="both"/>
       </w:pPr>
-      <w:bookmarkStart w:id="284" w:name="h.9f0857f9e2a7" w:colFirst="0" w:colLast="0"/>
-      <w:bookmarkEnd w:id="284"/>
+      <w:bookmarkStart w:id="321" w:name="h.9f0857f9e2a7" w:colFirst="0" w:colLast="0"/>
+      <w:bookmarkEnd w:id="321"/>
       <w:r>
         <w:t>4.5.1 Subscriber private key and certificate usage</w:t>
       </w:r>
@@ -12305,7 +12537,7 @@
       <w:r>
         <w:t>Subscribers must request revocation as soon as possible (within one business day) if (1) the private key corresponding to the certificate is (suspected or known to be) lost or compromised or (2) if the data in the certificate is no longer valid. (See </w:t>
       </w:r>
-      <w:ins w:id="285" w:author="Mine Altunay" w:date="2015-08-28T14:24:00Z">
+      <w:ins w:id="322" w:author="Mine Altunay" w:date="2015-08-28T14:24:00Z">
         <w:r>
           <w:fldChar w:fldCharType="begin"/>
         </w:r>
@@ -12357,8 +12589,8 @@
         <w:contextualSpacing w:val="0"/>
         <w:jc w:val="both"/>
       </w:pPr>
-      <w:bookmarkStart w:id="286" w:name="h.f738e7ebb93b" w:colFirst="0" w:colLast="0"/>
-      <w:bookmarkEnd w:id="286"/>
+      <w:bookmarkStart w:id="323" w:name="h.f738e7ebb93b" w:colFirst="0" w:colLast="0"/>
+      <w:bookmarkEnd w:id="323"/>
       <w:r>
         <w:t>4.5.2 Relying party public key and certificate usage</w:t>
       </w:r>
@@ -12374,7 +12606,7 @@
       <w:r>
         <w:t>Relying parties should rely on certificates consistent with applicable certificate content (e.g., key usage field), successfully perform public key operations as a condition of relying on a certificate, assume responsibility to check the status of a certificate (see </w:t>
       </w:r>
-      <w:ins w:id="287" w:author="Mine Altunay" w:date="2015-08-28T14:24:00Z">
+      <w:ins w:id="324" w:author="Mine Altunay" w:date="2015-08-28T14:24:00Z">
         <w:r>
           <w:fldChar w:fldCharType="begin"/>
         </w:r>
@@ -12394,7 +12626,7 @@
           <w:fldChar w:fldCharType="end"/>
         </w:r>
       </w:ins>
-      <w:del w:id="288" w:author="Mine Altunay" w:date="2015-08-28T14:24:00Z">
+      <w:del w:id="325" w:author="Mine Altunay" w:date="2015-08-28T14:24:00Z">
         <w:r>
           <w:delText>Section 4.9</w:delText>
         </w:r>
@@ -12410,8 +12642,8 @@
         <w:contextualSpacing w:val="0"/>
         <w:jc w:val="both"/>
       </w:pPr>
-      <w:bookmarkStart w:id="289" w:name="h.7f8ebce530ad" w:colFirst="0" w:colLast="0"/>
-      <w:bookmarkEnd w:id="289"/>
+      <w:bookmarkStart w:id="326" w:name="h.7f8ebce530ad" w:colFirst="0" w:colLast="0"/>
+      <w:bookmarkEnd w:id="326"/>
       <w:r>
         <w:t>4.6 Certificate renewal</w:t>
       </w:r>
@@ -12435,8 +12667,8 @@
         <w:contextualSpacing w:val="0"/>
         <w:jc w:val="both"/>
       </w:pPr>
-      <w:bookmarkStart w:id="290" w:name="h.577350cdbcbc" w:colFirst="0" w:colLast="0"/>
-      <w:bookmarkEnd w:id="290"/>
+      <w:bookmarkStart w:id="327" w:name="h.577350cdbcbc" w:colFirst="0" w:colLast="0"/>
+      <w:bookmarkEnd w:id="327"/>
       <w:r>
         <w:t>4.6.1 Circumstance for certificate renewal</w:t>
       </w:r>
@@ -12460,8 +12692,8 @@
         <w:contextualSpacing w:val="0"/>
         <w:jc w:val="both"/>
       </w:pPr>
-      <w:bookmarkStart w:id="291" w:name="h.66734f472f88" w:colFirst="0" w:colLast="0"/>
-      <w:bookmarkEnd w:id="291"/>
+      <w:bookmarkStart w:id="328" w:name="h.66734f472f88" w:colFirst="0" w:colLast="0"/>
+      <w:bookmarkEnd w:id="328"/>
       <w:r>
         <w:t xml:space="preserve">4.6.2 </w:t>
       </w:r>
@@ -12493,8 +12725,8 @@
         <w:contextualSpacing w:val="0"/>
         <w:jc w:val="both"/>
       </w:pPr>
-      <w:bookmarkStart w:id="292" w:name="h.04b3c90547f8" w:colFirst="0" w:colLast="0"/>
-      <w:bookmarkEnd w:id="292"/>
+      <w:bookmarkStart w:id="329" w:name="h.04b3c90547f8" w:colFirst="0" w:colLast="0"/>
+      <w:bookmarkEnd w:id="329"/>
       <w:r>
         <w:t>4.6.3 Processing certificate renewal requests</w:t>
       </w:r>
@@ -12518,8 +12750,8 @@
         <w:contextualSpacing w:val="0"/>
         <w:jc w:val="both"/>
       </w:pPr>
-      <w:bookmarkStart w:id="293" w:name="h.94dc705f3662" w:colFirst="0" w:colLast="0"/>
-      <w:bookmarkEnd w:id="293"/>
+      <w:bookmarkStart w:id="330" w:name="h.94dc705f3662" w:colFirst="0" w:colLast="0"/>
+      <w:bookmarkEnd w:id="330"/>
       <w:r>
         <w:t>4.6.4 Notification of new certificate issuance to subscriber</w:t>
       </w:r>
@@ -12543,8 +12775,8 @@
         <w:contextualSpacing w:val="0"/>
         <w:jc w:val="both"/>
       </w:pPr>
-      <w:bookmarkStart w:id="294" w:name="h.f2c7f2114308" w:colFirst="0" w:colLast="0"/>
-      <w:bookmarkEnd w:id="294"/>
+      <w:bookmarkStart w:id="331" w:name="h.f2c7f2114308" w:colFirst="0" w:colLast="0"/>
+      <w:bookmarkEnd w:id="331"/>
       <w:r>
         <w:t>4.6.5 Conduct constituting acceptance of a renewal certificate</w:t>
       </w:r>
@@ -12568,8 +12800,8 @@
         <w:contextualSpacing w:val="0"/>
         <w:jc w:val="both"/>
       </w:pPr>
-      <w:bookmarkStart w:id="295" w:name="h.88b1aa1a5c41" w:colFirst="0" w:colLast="0"/>
-      <w:bookmarkEnd w:id="295"/>
+      <w:bookmarkStart w:id="332" w:name="h.88b1aa1a5c41" w:colFirst="0" w:colLast="0"/>
+      <w:bookmarkEnd w:id="332"/>
       <w:r>
         <w:t>4.6.6 Publication of the renewal certificate by the CA</w:t>
       </w:r>
@@ -12593,8 +12825,8 @@
         <w:contextualSpacing w:val="0"/>
         <w:jc w:val="both"/>
       </w:pPr>
-      <w:bookmarkStart w:id="296" w:name="h.7f5807b3f86e" w:colFirst="0" w:colLast="0"/>
-      <w:bookmarkEnd w:id="296"/>
+      <w:bookmarkStart w:id="333" w:name="h.7f5807b3f86e" w:colFirst="0" w:colLast="0"/>
+      <w:bookmarkEnd w:id="333"/>
       <w:r>
         <w:t>4.6.7 Notification of certificate issuance by the CA to other entities</w:t>
       </w:r>
@@ -12618,8 +12850,8 @@
         <w:contextualSpacing w:val="0"/>
         <w:jc w:val="both"/>
       </w:pPr>
-      <w:bookmarkStart w:id="297" w:name="h.25d2620791fa" w:colFirst="0" w:colLast="0"/>
-      <w:bookmarkEnd w:id="297"/>
+      <w:bookmarkStart w:id="334" w:name="h.25d2620791fa" w:colFirst="0" w:colLast="0"/>
+      <w:bookmarkEnd w:id="334"/>
       <w:r>
         <w:t>4.7 Certificate re-key</w:t>
       </w:r>
@@ -12635,21 +12867,21 @@
       <w:r>
         <w:t xml:space="preserve">Certificate re-key is supported. Subscribers can request re-keying for up to 5 years without having to </w:t>
       </w:r>
-      <w:commentRangeStart w:id="298"/>
+      <w:commentRangeStart w:id="335"/>
       <w:r>
         <w:t>verify</w:t>
       </w:r>
       <w:r>
         <w:t xml:space="preserve"> their identities</w:t>
       </w:r>
-      <w:commentRangeEnd w:id="298"/>
+      <w:commentRangeEnd w:id="335"/>
       <w:r>
         <w:rPr>
           <w:rStyle w:val="CommentReference"/>
         </w:rPr>
-        <w:commentReference w:id="298"/>
-      </w:r>
-      <w:ins w:id="299" w:author="Mine Altunay" w:date="2015-09-02T15:57:00Z">
+        <w:commentReference w:id="335"/>
+      </w:r>
+      <w:ins w:id="336" w:author="Mine Altunay" w:date="2015-09-02T15:57:00Z">
         <w:r>
           <w:t xml:space="preserve"> see </w:t>
         </w:r>
@@ -12692,8 +12924,8 @@
         <w:contextualSpacing w:val="0"/>
         <w:jc w:val="both"/>
       </w:pPr>
-      <w:bookmarkStart w:id="300" w:name="h.f8847e8b38f3" w:colFirst="0" w:colLast="0"/>
-      <w:bookmarkEnd w:id="300"/>
+      <w:bookmarkStart w:id="337" w:name="h.f8847e8b38f3" w:colFirst="0" w:colLast="0"/>
+      <w:bookmarkEnd w:id="337"/>
       <w:r>
         <w:t>4.7.1 Circumstance for certificate re-key</w:t>
       </w:r>
@@ -12731,8 +12963,8 @@
         <w:contextualSpacing w:val="0"/>
         <w:jc w:val="both"/>
       </w:pPr>
-      <w:bookmarkStart w:id="301" w:name="h.874972045d61" w:colFirst="0" w:colLast="0"/>
-      <w:bookmarkEnd w:id="301"/>
+      <w:bookmarkStart w:id="338" w:name="h.874972045d61" w:colFirst="0" w:colLast="0"/>
+      <w:bookmarkEnd w:id="338"/>
       <w:r>
         <w:t xml:space="preserve">4.7.2 </w:t>
       </w:r>
@@ -12764,10 +12996,10 @@
         <w:contextualSpacing w:val="0"/>
         <w:jc w:val="both"/>
       </w:pPr>
-      <w:bookmarkStart w:id="302" w:name="h.229377313745" w:colFirst="0" w:colLast="0"/>
-      <w:bookmarkStart w:id="303" w:name="_4.7.3_Processing_certificate"/>
-      <w:bookmarkEnd w:id="302"/>
-      <w:bookmarkEnd w:id="303"/>
+      <w:bookmarkStart w:id="339" w:name="h.229377313745" w:colFirst="0" w:colLast="0"/>
+      <w:bookmarkStart w:id="340" w:name="_4.7.3_Processing_certificate"/>
+      <w:bookmarkEnd w:id="339"/>
+      <w:bookmarkEnd w:id="340"/>
       <w:r>
         <w:t>4.7.3 Processing certificate re-keying requests</w:t>
       </w:r>
@@ -12843,7 +13075,7 @@
         </w:rPr>
         <w:t xml:space="preserve">ticated according to </w:t>
       </w:r>
-      <w:ins w:id="304" w:author="Mine Altunay" w:date="2015-08-28T14:24:00Z">
+      <w:ins w:id="341" w:author="Mine Altunay" w:date="2015-08-28T14:24:00Z">
         <w:r>
           <w:rPr>
             <w:rFonts w:cs="Times New Roman"/>
@@ -12910,8 +13142,8 @@
         <w:contextualSpacing w:val="0"/>
         <w:jc w:val="both"/>
       </w:pPr>
-      <w:bookmarkStart w:id="305" w:name="h.280e7e048ed2" w:colFirst="0" w:colLast="0"/>
-      <w:bookmarkEnd w:id="305"/>
+      <w:bookmarkStart w:id="342" w:name="h.280e7e048ed2" w:colFirst="0" w:colLast="0"/>
+      <w:bookmarkEnd w:id="342"/>
       <w:r>
         <w:t>4.7.4 Notification of new certificate issuance to subscriber</w:t>
       </w:r>
@@ -12924,7 +13156,7 @@
         <w:contextualSpacing w:val="0"/>
         <w:jc w:val="both"/>
       </w:pPr>
-      <w:ins w:id="306" w:author="Mine Altunay" w:date="2015-09-23T15:23:00Z">
+      <w:ins w:id="343" w:author="Mine Altunay" w:date="2015-09-23T15:23:00Z">
         <w:r>
           <w:t>The issuance</w:t>
         </w:r>
@@ -12932,7 +13164,7 @@
           <w:t xml:space="preserve"> process is identical to the process described in </w:t>
         </w:r>
       </w:ins>
-      <w:ins w:id="307" w:author="Mine Altunay" w:date="2015-09-23T15:26:00Z">
+      <w:ins w:id="344" w:author="Mine Altunay" w:date="2015-09-23T15:26:00Z">
         <w:r>
           <w:fldChar w:fldCharType="begin"/>
         </w:r>
@@ -12952,51 +13184,51 @@
           <w:fldChar w:fldCharType="end"/>
         </w:r>
       </w:ins>
-      <w:ins w:id="308" w:author="Mine Altunay" w:date="2015-09-23T15:24:00Z">
+      <w:ins w:id="345" w:author="Mine Altunay" w:date="2015-09-23T15:24:00Z">
         <w:r>
           <w:t xml:space="preserve">. </w:t>
         </w:r>
       </w:ins>
-      <w:ins w:id="309" w:author="Mine Altunay" w:date="2015-09-23T15:26:00Z">
+      <w:ins w:id="346" w:author="Mine Altunay" w:date="2015-09-23T15:26:00Z">
         <w:r>
           <w:t xml:space="preserve">The certificate issuance is triggered by the subscriber’s request and is completed within a minute or so within the same OIM session. </w:t>
         </w:r>
       </w:ins>
-      <w:ins w:id="310" w:author="Mine Altunay" w:date="2015-09-23T15:10:00Z">
+      <w:ins w:id="347" w:author="Mine Altunay" w:date="2015-09-23T15:10:00Z">
         <w:r>
           <w:t xml:space="preserve">The subscriber </w:t>
         </w:r>
       </w:ins>
-      <w:ins w:id="311" w:author="Mine Altunay" w:date="2015-09-23T15:11:00Z">
+      <w:ins w:id="348" w:author="Mine Altunay" w:date="2015-09-23T15:11:00Z">
         <w:r>
           <w:t xml:space="preserve">creates an OIM session to request a renewal and is expected to stay in the same session until the new certificate is issued. As a result, there is no </w:t>
         </w:r>
       </w:ins>
-      <w:ins w:id="312" w:author="Mine Altunay" w:date="2015-09-23T15:24:00Z">
+      <w:ins w:id="349" w:author="Mine Altunay" w:date="2015-09-23T15:24:00Z">
         <w:r>
           <w:t>need for a separate notification for the subscriber. The OIM system creates a ticket for the application and records the actions taken during the request.</w:t>
         </w:r>
       </w:ins>
-      <w:del w:id="313" w:author="Mine Altunay" w:date="2015-09-23T15:09:00Z">
+      <w:del w:id="350" w:author="Mine Altunay" w:date="2015-09-23T15:09:00Z">
         <w:r>
           <w:delText xml:space="preserve">The OSG </w:delText>
         </w:r>
-        <w:commentRangeStart w:id="314"/>
+        <w:commentRangeStart w:id="351"/>
         <w:r>
           <w:delText xml:space="preserve">RA notifies </w:delText>
         </w:r>
-        <w:commentRangeEnd w:id="314"/>
+        <w:commentRangeEnd w:id="351"/>
         <w:r>
           <w:rPr>
             <w:rStyle w:val="CommentReference"/>
           </w:rPr>
-          <w:commentReference w:id="314"/>
+          <w:commentReference w:id="351"/>
         </w:r>
         <w:r>
           <w:delText>the user through his/her contact information supplied during the initial enrollment phase</w:delText>
         </w:r>
       </w:del>
-      <w:del w:id="315" w:author="Mine Altunay" w:date="2015-09-23T15:25:00Z">
+      <w:del w:id="352" w:author="Mine Altunay" w:date="2015-09-23T15:25:00Z">
         <w:r>
           <w:delText>.</w:delText>
         </w:r>
@@ -13009,8 +13241,8 @@
         <w:contextualSpacing w:val="0"/>
         <w:jc w:val="both"/>
       </w:pPr>
-      <w:bookmarkStart w:id="316" w:name="h.fd9978b62f9f" w:colFirst="0" w:colLast="0"/>
-      <w:bookmarkEnd w:id="316"/>
+      <w:bookmarkStart w:id="353" w:name="h.fd9978b62f9f" w:colFirst="0" w:colLast="0"/>
+      <w:bookmarkEnd w:id="353"/>
       <w:r>
         <w:t>4.7.5 Conduct constituting acceptance of a re-keyed certificate</w:t>
       </w:r>
@@ -13026,7 +13258,7 @@
       <w:r>
         <w:t>Certificate acceptance by the applicant is assumed. To reject an issued certificate, the subscriber should submit a revocation request according to </w:t>
       </w:r>
-      <w:ins w:id="317" w:author="Mine Altunay" w:date="2015-08-28T14:25:00Z">
+      <w:ins w:id="354" w:author="Mine Altunay" w:date="2015-08-28T14:25:00Z">
         <w:r>
           <w:fldChar w:fldCharType="begin"/>
         </w:r>
@@ -13057,8 +13289,8 @@
         <w:contextualSpacing w:val="0"/>
         <w:jc w:val="both"/>
       </w:pPr>
-      <w:bookmarkStart w:id="318" w:name="h.4220bfecb99c" w:colFirst="0" w:colLast="0"/>
-      <w:bookmarkEnd w:id="318"/>
+      <w:bookmarkStart w:id="355" w:name="h.4220bfecb99c" w:colFirst="0" w:colLast="0"/>
+      <w:bookmarkEnd w:id="355"/>
       <w:r>
         <w:t>4.7.6 Publication of the re-keyed certificate by the CA</w:t>
       </w:r>
@@ -13082,8 +13314,8 @@
         <w:contextualSpacing w:val="0"/>
         <w:jc w:val="both"/>
       </w:pPr>
-      <w:bookmarkStart w:id="319" w:name="h.a76477a64fc5" w:colFirst="0" w:colLast="0"/>
-      <w:bookmarkEnd w:id="319"/>
+      <w:bookmarkStart w:id="356" w:name="h.a76477a64fc5" w:colFirst="0" w:colLast="0"/>
+      <w:bookmarkEnd w:id="356"/>
       <w:r>
         <w:t>4.7.7 Notification of certificate issuance by the CA to other entities</w:t>
       </w:r>
@@ -13107,8 +13339,8 @@
         <w:contextualSpacing w:val="0"/>
         <w:jc w:val="both"/>
       </w:pPr>
-      <w:bookmarkStart w:id="320" w:name="h.cf73f3aaf061" w:colFirst="0" w:colLast="0"/>
-      <w:bookmarkEnd w:id="320"/>
+      <w:bookmarkStart w:id="357" w:name="h.cf73f3aaf061" w:colFirst="0" w:colLast="0"/>
+      <w:bookmarkEnd w:id="357"/>
       <w:r>
         <w:t>4.8 Certificate modification</w:t>
       </w:r>
@@ -13124,7 +13356,7 @@
       <w:r>
         <w:t xml:space="preserve">Certificate modification is not supported. Instead, subscribers should submit a new certificate application according to </w:t>
       </w:r>
-      <w:ins w:id="321" w:author="Mine Altunay" w:date="2015-08-28T14:25:00Z">
+      <w:ins w:id="358" w:author="Mine Altunay" w:date="2015-08-28T14:25:00Z">
         <w:r>
           <w:fldChar w:fldCharType="begin"/>
         </w:r>
@@ -13155,8 +13387,8 @@
         <w:contextualSpacing w:val="0"/>
         <w:jc w:val="both"/>
       </w:pPr>
-      <w:bookmarkStart w:id="322" w:name="h.e9fc640909f0" w:colFirst="0" w:colLast="0"/>
-      <w:bookmarkEnd w:id="322"/>
+      <w:bookmarkStart w:id="359" w:name="h.e9fc640909f0" w:colFirst="0" w:colLast="0"/>
+      <w:bookmarkEnd w:id="359"/>
       <w:r>
         <w:t>4.8.1 Circumstance for certificate modification</w:t>
       </w:r>
@@ -13180,8 +13412,8 @@
         <w:contextualSpacing w:val="0"/>
         <w:jc w:val="both"/>
       </w:pPr>
-      <w:bookmarkStart w:id="323" w:name="h.4c4db4b80820" w:colFirst="0" w:colLast="0"/>
-      <w:bookmarkEnd w:id="323"/>
+      <w:bookmarkStart w:id="360" w:name="h.4c4db4b80820" w:colFirst="0" w:colLast="0"/>
+      <w:bookmarkEnd w:id="360"/>
       <w:r>
         <w:t xml:space="preserve">4.8.2 </w:t>
       </w:r>
@@ -13213,8 +13445,8 @@
         <w:contextualSpacing w:val="0"/>
         <w:jc w:val="both"/>
       </w:pPr>
-      <w:bookmarkStart w:id="324" w:name="h.93562349f97a" w:colFirst="0" w:colLast="0"/>
-      <w:bookmarkEnd w:id="324"/>
+      <w:bookmarkStart w:id="361" w:name="h.93562349f97a" w:colFirst="0" w:colLast="0"/>
+      <w:bookmarkEnd w:id="361"/>
       <w:r>
         <w:t>4.8.3 Processing certificate modification requests</w:t>
       </w:r>
@@ -13238,8 +13470,8 @@
         <w:contextualSpacing w:val="0"/>
         <w:jc w:val="both"/>
       </w:pPr>
-      <w:bookmarkStart w:id="325" w:name="h.e123c1cfa163" w:colFirst="0" w:colLast="0"/>
-      <w:bookmarkEnd w:id="325"/>
+      <w:bookmarkStart w:id="362" w:name="h.e123c1cfa163" w:colFirst="0" w:colLast="0"/>
+      <w:bookmarkEnd w:id="362"/>
       <w:r>
         <w:t>4.8.4 Notification of new certificate issuance to subscriber</w:t>
       </w:r>
@@ -13263,8 +13495,8 @@
         <w:contextualSpacing w:val="0"/>
         <w:jc w:val="both"/>
       </w:pPr>
-      <w:bookmarkStart w:id="326" w:name="h.c489ea07bf5b" w:colFirst="0" w:colLast="0"/>
-      <w:bookmarkEnd w:id="326"/>
+      <w:bookmarkStart w:id="363" w:name="h.c489ea07bf5b" w:colFirst="0" w:colLast="0"/>
+      <w:bookmarkEnd w:id="363"/>
       <w:r>
         <w:t>4.8.5 Conduct constituting acceptance of modified certificate</w:t>
       </w:r>
@@ -13288,8 +13520,8 @@
         <w:contextualSpacing w:val="0"/>
         <w:jc w:val="both"/>
       </w:pPr>
-      <w:bookmarkStart w:id="327" w:name="h.0b59a682a73c" w:colFirst="0" w:colLast="0"/>
-      <w:bookmarkEnd w:id="327"/>
+      <w:bookmarkStart w:id="364" w:name="h.0b59a682a73c" w:colFirst="0" w:colLast="0"/>
+      <w:bookmarkEnd w:id="364"/>
       <w:r>
         <w:t>4.8.6 Publication of the modified certificate by the CA</w:t>
       </w:r>
@@ -13313,8 +13545,8 @@
         <w:contextualSpacing w:val="0"/>
         <w:jc w:val="both"/>
       </w:pPr>
-      <w:bookmarkStart w:id="328" w:name="h.ab3f74828d48" w:colFirst="0" w:colLast="0"/>
-      <w:bookmarkEnd w:id="328"/>
+      <w:bookmarkStart w:id="365" w:name="h.ab3f74828d48" w:colFirst="0" w:colLast="0"/>
+      <w:bookmarkEnd w:id="365"/>
       <w:r>
         <w:t>4.8.7 Notification of certificate issuance by the CA to other entities</w:t>
       </w:r>
@@ -13338,16 +13570,16 @@
         <w:contextualSpacing w:val="0"/>
         <w:jc w:val="both"/>
       </w:pPr>
-      <w:bookmarkStart w:id="329" w:name="h.b460152e0ae9" w:colFirst="0" w:colLast="0"/>
-      <w:bookmarkStart w:id="330" w:name="_4.9_Certificate_revocation"/>
-      <w:bookmarkStart w:id="331" w:name="_4.9_Certificate_revocation_1"/>
-      <w:bookmarkStart w:id="332" w:name="_4.9_Certificate_revocation_2"/>
-      <w:bookmarkStart w:id="333" w:name="_4.9_Certificate_revocation_3"/>
-      <w:bookmarkEnd w:id="329"/>
-      <w:bookmarkEnd w:id="330"/>
-      <w:bookmarkEnd w:id="331"/>
-      <w:bookmarkEnd w:id="332"/>
-      <w:bookmarkEnd w:id="333"/>
+      <w:bookmarkStart w:id="366" w:name="h.b460152e0ae9" w:colFirst="0" w:colLast="0"/>
+      <w:bookmarkStart w:id="367" w:name="_4.9_Certificate_revocation"/>
+      <w:bookmarkStart w:id="368" w:name="_4.9_Certificate_revocation_1"/>
+      <w:bookmarkStart w:id="369" w:name="_4.9_Certificate_revocation_2"/>
+      <w:bookmarkStart w:id="370" w:name="_4.9_Certificate_revocation_3"/>
+      <w:bookmarkEnd w:id="366"/>
+      <w:bookmarkEnd w:id="367"/>
+      <w:bookmarkEnd w:id="368"/>
+      <w:bookmarkEnd w:id="369"/>
+      <w:bookmarkEnd w:id="370"/>
       <w:r>
         <w:t>4.9 Certificate revocation and suspension</w:t>
       </w:r>
@@ -13359,10 +13591,10 @@
         <w:contextualSpacing w:val="0"/>
         <w:jc w:val="both"/>
       </w:pPr>
-      <w:bookmarkStart w:id="334" w:name="h.eb4d84d6c176" w:colFirst="0" w:colLast="0"/>
-      <w:bookmarkStart w:id="335" w:name="_4.9.1_Circumstances_for"/>
-      <w:bookmarkEnd w:id="334"/>
-      <w:bookmarkEnd w:id="335"/>
+      <w:bookmarkStart w:id="371" w:name="h.eb4d84d6c176" w:colFirst="0" w:colLast="0"/>
+      <w:bookmarkStart w:id="372" w:name="_4.9.1_Circumstances_for"/>
+      <w:bookmarkEnd w:id="371"/>
+      <w:bookmarkEnd w:id="372"/>
       <w:r>
         <w:t>4.9.1 Circumstances for revocation</w:t>
       </w:r>
@@ -13440,7 +13672,7 @@
       <w:r>
         <w:t xml:space="preserve">The initial identity validation for obtaining the certificate is determined to not comply with </w:t>
       </w:r>
-      <w:ins w:id="336" w:author="Mine Altunay" w:date="2015-08-28T14:25:00Z">
+      <w:ins w:id="373" w:author="Mine Altunay" w:date="2015-08-28T14:25:00Z">
         <w:r>
           <w:fldChar w:fldCharType="begin"/>
         </w:r>
@@ -13641,8 +13873,8 @@
         <w:contextualSpacing w:val="0"/>
         <w:jc w:val="both"/>
       </w:pPr>
-      <w:bookmarkStart w:id="337" w:name="h.31a7e70cf8f4" w:colFirst="0" w:colLast="0"/>
-      <w:bookmarkEnd w:id="337"/>
+      <w:bookmarkStart w:id="374" w:name="h.31a7e70cf8f4" w:colFirst="0" w:colLast="0"/>
+      <w:bookmarkEnd w:id="374"/>
       <w:r>
         <w:t xml:space="preserve">4.9.2 </w:t>
       </w:r>
@@ -13666,7 +13898,7 @@
       <w:r>
         <w:t>Any participants can request revocation. Revocation requests will be authenticated according to </w:t>
       </w:r>
-      <w:ins w:id="338" w:author="Mine Altunay" w:date="2015-08-28T14:26:00Z">
+      <w:ins w:id="375" w:author="Mine Altunay" w:date="2015-08-28T14:26:00Z">
         <w:r>
           <w:fldChar w:fldCharType="begin"/>
         </w:r>
@@ -13697,8 +13929,8 @@
         <w:contextualSpacing w:val="0"/>
         <w:jc w:val="both"/>
       </w:pPr>
-      <w:bookmarkStart w:id="339" w:name="h.e7e826ba77ae" w:colFirst="0" w:colLast="0"/>
-      <w:bookmarkEnd w:id="339"/>
+      <w:bookmarkStart w:id="376" w:name="h.e7e826ba77ae" w:colFirst="0" w:colLast="0"/>
+      <w:bookmarkEnd w:id="376"/>
       <w:r>
         <w:t>4.9.3 Procedure for revocation request</w:t>
       </w:r>
@@ -13771,8 +14003,8 @@
         <w:contextualSpacing w:val="0"/>
         <w:jc w:val="both"/>
       </w:pPr>
-      <w:bookmarkStart w:id="340" w:name="h.c246c9a0117d" w:colFirst="0" w:colLast="0"/>
-      <w:bookmarkEnd w:id="340"/>
+      <w:bookmarkStart w:id="377" w:name="h.c246c9a0117d" w:colFirst="0" w:colLast="0"/>
+      <w:bookmarkEnd w:id="377"/>
       <w:r>
         <w:t>4.9.4 Revocation request grace period</w:t>
       </w:r>
@@ -13788,7 +14020,7 @@
       <w:r>
         <w:t>Revocation requests should be submitted within one business day of the occurrence of any of the circumstances for revocation in </w:t>
       </w:r>
-      <w:ins w:id="341" w:author="Mine Altunay" w:date="2015-08-28T14:26:00Z">
+      <w:ins w:id="378" w:author="Mine Altunay" w:date="2015-08-28T14:26:00Z">
         <w:r>
           <w:fldChar w:fldCharType="begin"/>
         </w:r>
@@ -13819,8 +14051,8 @@
         <w:contextualSpacing w:val="0"/>
         <w:jc w:val="both"/>
       </w:pPr>
-      <w:bookmarkStart w:id="342" w:name="h.d9940307fc3e" w:colFirst="0" w:colLast="0"/>
-      <w:bookmarkEnd w:id="342"/>
+      <w:bookmarkStart w:id="379" w:name="h.d9940307fc3e" w:colFirst="0" w:colLast="0"/>
+      <w:bookmarkEnd w:id="379"/>
       <w:r>
         <w:t>4.9.5 Time within which CA must process the revocation request</w:t>
       </w:r>
@@ -13836,14 +14068,14 @@
       <w:r>
         <w:t xml:space="preserve">The CA </w:t>
       </w:r>
-      <w:commentRangeStart w:id="343"/>
-      <w:del w:id="344" w:author="Jim Basney" w:date="2015-08-07T14:06:00Z">
+      <w:commentRangeStart w:id="380"/>
+      <w:del w:id="381" w:author="Jim Basney" w:date="2015-08-07T14:06:00Z">
         <w:r>
           <w:delText xml:space="preserve">must process </w:delText>
         </w:r>
       </w:del>
-      <w:commentRangeEnd w:id="343"/>
-      <w:ins w:id="345" w:author="Jim Basney" w:date="2015-08-07T14:06:00Z">
+      <w:commentRangeEnd w:id="380"/>
+      <w:ins w:id="382" w:author="Jim Basney" w:date="2015-08-07T14:06:00Z">
         <w:r>
           <w:t xml:space="preserve">processes </w:t>
         </w:r>
@@ -13852,7 +14084,7 @@
         <w:rPr>
           <w:rStyle w:val="CommentReference"/>
         </w:rPr>
-        <w:commentReference w:id="343"/>
+        <w:commentReference w:id="380"/>
       </w:r>
       <w:r>
         <w:t>revocation requests within one working day of the request being received.</w:t>
@@ -13865,8 +14097,8 @@
         <w:contextualSpacing w:val="0"/>
         <w:jc w:val="both"/>
       </w:pPr>
-      <w:bookmarkStart w:id="346" w:name="h.d88731433699" w:colFirst="0" w:colLast="0"/>
-      <w:bookmarkEnd w:id="346"/>
+      <w:bookmarkStart w:id="383" w:name="h.d88731433699" w:colFirst="0" w:colLast="0"/>
+      <w:bookmarkEnd w:id="383"/>
       <w:r>
         <w:t>4.9.6 Revocation checking requirement for relying parties</w:t>
       </w:r>
@@ -13882,24 +14114,24 @@
       <w:r>
         <w:t xml:space="preserve">Relying parties </w:t>
       </w:r>
-      <w:commentRangeStart w:id="347"/>
-      <w:commentRangeStart w:id="348"/>
+      <w:commentRangeStart w:id="384"/>
+      <w:commentRangeStart w:id="385"/>
       <w:r>
         <w:t>should</w:t>
       </w:r>
-      <w:commentRangeEnd w:id="347"/>
+      <w:commentRangeEnd w:id="384"/>
       <w:r>
         <w:rPr>
           <w:rStyle w:val="CommentReference"/>
         </w:rPr>
-        <w:commentReference w:id="347"/>
-      </w:r>
-      <w:commentRangeEnd w:id="348"/>
+        <w:commentReference w:id="384"/>
+      </w:r>
+      <w:commentRangeEnd w:id="385"/>
       <w:r>
         <w:rPr>
           <w:rStyle w:val="CommentReference"/>
         </w:rPr>
-        <w:commentReference w:id="348"/>
+        <w:commentReference w:id="385"/>
       </w:r>
       <w:r>
         <w:t xml:space="preserve"> consult the CRL in order to check the status of certificates on which they wish to rely.</w:t>
@@ -13912,8 +14144,8 @@
         <w:contextualSpacing w:val="0"/>
         <w:jc w:val="both"/>
       </w:pPr>
-      <w:bookmarkStart w:id="349" w:name="h.ec172301011f" w:colFirst="0" w:colLast="0"/>
-      <w:bookmarkEnd w:id="349"/>
+      <w:bookmarkStart w:id="386" w:name="h.ec172301011f" w:colFirst="0" w:colLast="0"/>
+      <w:bookmarkEnd w:id="386"/>
       <w:r>
         <w:t>4.9.7 CRL issuance frequency (if applicable)</w:t>
       </w:r>
@@ -13937,8 +14169,8 @@
         <w:contextualSpacing w:val="0"/>
         <w:jc w:val="both"/>
       </w:pPr>
-      <w:bookmarkStart w:id="350" w:name="h.ad14b0eca2ae" w:colFirst="0" w:colLast="0"/>
-      <w:bookmarkEnd w:id="350"/>
+      <w:bookmarkStart w:id="387" w:name="h.ad14b0eca2ae" w:colFirst="0" w:colLast="0"/>
+      <w:bookmarkEnd w:id="387"/>
       <w:r>
         <w:t xml:space="preserve">4.9.8 Maximum latency for </w:t>
       </w:r>
@@ -13986,8 +14218,8 @@
         <w:contextualSpacing w:val="0"/>
         <w:jc w:val="both"/>
       </w:pPr>
-      <w:bookmarkStart w:id="351" w:name="h.23d4a0fd8ec4" w:colFirst="0" w:colLast="0"/>
-      <w:bookmarkEnd w:id="351"/>
+      <w:bookmarkStart w:id="388" w:name="h.23d4a0fd8ec4" w:colFirst="0" w:colLast="0"/>
+      <w:bookmarkEnd w:id="388"/>
       <w:r>
         <w:t>4.9.9 On-line revocation/status checking availability</w:t>
       </w:r>
@@ -14011,8 +14243,8 @@
         <w:contextualSpacing w:val="0"/>
         <w:jc w:val="both"/>
       </w:pPr>
-      <w:bookmarkStart w:id="352" w:name="h.d9f515fabacf" w:colFirst="0" w:colLast="0"/>
-      <w:bookmarkEnd w:id="352"/>
+      <w:bookmarkStart w:id="389" w:name="h.d9f515fabacf" w:colFirst="0" w:colLast="0"/>
+      <w:bookmarkEnd w:id="389"/>
       <w:r>
         <w:t>4.9.10 On-line revocation checking requirements</w:t>
       </w:r>
@@ -14036,8 +14268,8 @@
         <w:contextualSpacing w:val="0"/>
         <w:jc w:val="both"/>
       </w:pPr>
-      <w:bookmarkStart w:id="353" w:name="h.10233b0bdc93" w:colFirst="0" w:colLast="0"/>
-      <w:bookmarkEnd w:id="353"/>
+      <w:bookmarkStart w:id="390" w:name="h.10233b0bdc93" w:colFirst="0" w:colLast="0"/>
+      <w:bookmarkEnd w:id="390"/>
       <w:r>
         <w:t xml:space="preserve">4.9.11 </w:t>
       </w:r>
@@ -14069,8 +14301,8 @@
         <w:contextualSpacing w:val="0"/>
         <w:jc w:val="both"/>
       </w:pPr>
-      <w:bookmarkStart w:id="354" w:name="h.fc824f0a3a02" w:colFirst="0" w:colLast="0"/>
-      <w:bookmarkEnd w:id="354"/>
+      <w:bookmarkStart w:id="391" w:name="h.fc824f0a3a02" w:colFirst="0" w:colLast="0"/>
+      <w:bookmarkEnd w:id="391"/>
       <w:r>
         <w:t>4.9.12 Special requirements re</w:t>
       </w:r>
@@ -14100,8 +14332,8 @@
         <w:contextualSpacing w:val="0"/>
         <w:jc w:val="both"/>
       </w:pPr>
-      <w:bookmarkStart w:id="355" w:name="h.276853b838e2" w:colFirst="0" w:colLast="0"/>
-      <w:bookmarkEnd w:id="355"/>
+      <w:bookmarkStart w:id="392" w:name="h.276853b838e2" w:colFirst="0" w:colLast="0"/>
+      <w:bookmarkEnd w:id="392"/>
       <w:r>
         <w:t>4.9.13 Circumstances for suspension</w:t>
       </w:r>
@@ -14125,8 +14357,8 @@
         <w:contextualSpacing w:val="0"/>
         <w:jc w:val="both"/>
       </w:pPr>
-      <w:bookmarkStart w:id="356" w:name="h.d5ecef6c8bea" w:colFirst="0" w:colLast="0"/>
-      <w:bookmarkEnd w:id="356"/>
+      <w:bookmarkStart w:id="393" w:name="h.d5ecef6c8bea" w:colFirst="0" w:colLast="0"/>
+      <w:bookmarkEnd w:id="393"/>
       <w:r>
         <w:t xml:space="preserve">4.9.14 </w:t>
       </w:r>
@@ -14158,8 +14390,8 @@
         <w:contextualSpacing w:val="0"/>
         <w:jc w:val="both"/>
       </w:pPr>
-      <w:bookmarkStart w:id="357" w:name="h.0955fd2ed627" w:colFirst="0" w:colLast="0"/>
-      <w:bookmarkEnd w:id="357"/>
+      <w:bookmarkStart w:id="394" w:name="h.0955fd2ed627" w:colFirst="0" w:colLast="0"/>
+      <w:bookmarkEnd w:id="394"/>
       <w:r>
         <w:t>4.9.15 Procedure for suspension request</w:t>
       </w:r>
@@ -14183,8 +14415,8 @@
         <w:contextualSpacing w:val="0"/>
         <w:jc w:val="both"/>
       </w:pPr>
-      <w:bookmarkStart w:id="358" w:name="h.a1df143f2d54" w:colFirst="0" w:colLast="0"/>
-      <w:bookmarkEnd w:id="358"/>
+      <w:bookmarkStart w:id="395" w:name="h.a1df143f2d54" w:colFirst="0" w:colLast="0"/>
+      <w:bookmarkEnd w:id="395"/>
       <w:r>
         <w:t>4.9.16 Limits on suspension period</w:t>
       </w:r>
@@ -14208,8 +14440,8 @@
         <w:contextualSpacing w:val="0"/>
         <w:jc w:val="both"/>
       </w:pPr>
-      <w:bookmarkStart w:id="359" w:name="h.5e8ff29ace84" w:colFirst="0" w:colLast="0"/>
-      <w:bookmarkEnd w:id="359"/>
+      <w:bookmarkStart w:id="396" w:name="h.5e8ff29ace84" w:colFirst="0" w:colLast="0"/>
+      <w:bookmarkEnd w:id="396"/>
       <w:r>
         <w:t>4.10 Certificate status services</w:t>
       </w:r>
@@ -14221,8 +14453,8 @@
         <w:contextualSpacing w:val="0"/>
         <w:jc w:val="both"/>
       </w:pPr>
-      <w:bookmarkStart w:id="360" w:name="h.17855e1df885" w:colFirst="0" w:colLast="0"/>
-      <w:bookmarkEnd w:id="360"/>
+      <w:bookmarkStart w:id="397" w:name="h.17855e1df885" w:colFirst="0" w:colLast="0"/>
+      <w:bookmarkEnd w:id="397"/>
       <w:r>
         <w:t>4.10.1 Operational characteristics</w:t>
       </w:r>
@@ -14266,8 +14498,8 @@
         <w:contextualSpacing w:val="0"/>
         <w:jc w:val="both"/>
       </w:pPr>
-      <w:bookmarkStart w:id="361" w:name="h.e8b0c406ae2a" w:colFirst="0" w:colLast="0"/>
-      <w:bookmarkEnd w:id="361"/>
+      <w:bookmarkStart w:id="398" w:name="h.e8b0c406ae2a" w:colFirst="0" w:colLast="0"/>
+      <w:bookmarkEnd w:id="398"/>
       <w:r>
         <w:t>4.10.2 Service availability</w:t>
       </w:r>
@@ -14283,16 +14515,16 @@
       <w:r>
         <w:t xml:space="preserve">The CA will endeavor to provide uninterrupted availability of the CRL service. Any significant availability disruptions will be </w:t>
       </w:r>
-      <w:commentRangeStart w:id="362"/>
+      <w:commentRangeStart w:id="399"/>
       <w:r>
         <w:t xml:space="preserve">announced </w:t>
       </w:r>
-      <w:commentRangeEnd w:id="362"/>
+      <w:commentRangeEnd w:id="399"/>
       <w:r>
         <w:rPr>
           <w:rStyle w:val="CommentReference"/>
         </w:rPr>
-        <w:commentReference w:id="362"/>
+        <w:commentReference w:id="399"/>
       </w:r>
       <w:r>
         <w:t>by email to </w:t>
@@ -14306,12 +14538,12 @@
           <w:t>igtf-general@gridpma.org</w:t>
         </w:r>
       </w:hyperlink>
-      <w:ins w:id="363" w:author="Mine Altunay" w:date="2015-09-02T15:58:00Z">
+      <w:ins w:id="400" w:author="Mine Altunay" w:date="2015-09-02T15:58:00Z">
         <w:r>
           <w:t xml:space="preserve"> and also on the </w:t>
         </w:r>
       </w:ins>
-      <w:ins w:id="364" w:author="Mine Altunay" w:date="2015-09-02T15:59:00Z">
+      <w:ins w:id="401" w:author="Mine Altunay" w:date="2015-09-02T15:59:00Z">
         <w:r>
           <w:fldChar w:fldCharType="begin"/>
         </w:r>
@@ -14342,8 +14574,8 @@
         <w:contextualSpacing w:val="0"/>
         <w:jc w:val="both"/>
       </w:pPr>
-      <w:bookmarkStart w:id="365" w:name="h.0b553f9b1d8b" w:colFirst="0" w:colLast="0"/>
-      <w:bookmarkEnd w:id="365"/>
+      <w:bookmarkStart w:id="402" w:name="h.0b553f9b1d8b" w:colFirst="0" w:colLast="0"/>
+      <w:bookmarkEnd w:id="402"/>
       <w:r>
         <w:t>4.10.3 Optional features</w:t>
       </w:r>
@@ -14367,8 +14599,8 @@
         <w:contextualSpacing w:val="0"/>
         <w:jc w:val="both"/>
       </w:pPr>
-      <w:bookmarkStart w:id="366" w:name="h.2523f6b693ca" w:colFirst="0" w:colLast="0"/>
-      <w:bookmarkEnd w:id="366"/>
+      <w:bookmarkStart w:id="403" w:name="h.2523f6b693ca" w:colFirst="0" w:colLast="0"/>
+      <w:bookmarkEnd w:id="403"/>
       <w:r>
         <w:t>4.11 End of subscription</w:t>
       </w:r>
@@ -14384,7 +14616,7 @@
       <w:r>
         <w:t>A subscriber may end subscription to the CA services by requesting revocation (</w:t>
       </w:r>
-      <w:ins w:id="367" w:author="Mine Altunay" w:date="2015-09-01T15:31:00Z">
+      <w:ins w:id="404" w:author="Mine Altunay" w:date="2015-09-01T15:31:00Z">
         <w:r>
           <w:fldChar w:fldCharType="begin"/>
         </w:r>
@@ -14415,8 +14647,8 @@
         <w:contextualSpacing w:val="0"/>
         <w:jc w:val="both"/>
       </w:pPr>
-      <w:bookmarkStart w:id="368" w:name="h.50e3a1aa8236" w:colFirst="0" w:colLast="0"/>
-      <w:bookmarkEnd w:id="368"/>
+      <w:bookmarkStart w:id="405" w:name="h.50e3a1aa8236" w:colFirst="0" w:colLast="0"/>
+      <w:bookmarkEnd w:id="405"/>
       <w:r>
         <w:t>4.12 Key escrow and recovery</w:t>
       </w:r>
@@ -14428,8 +14660,8 @@
         <w:contextualSpacing w:val="0"/>
         <w:jc w:val="both"/>
       </w:pPr>
-      <w:bookmarkStart w:id="369" w:name="h.6a03039fbbf6" w:colFirst="0" w:colLast="0"/>
-      <w:bookmarkEnd w:id="369"/>
+      <w:bookmarkStart w:id="406" w:name="h.6a03039fbbf6" w:colFirst="0" w:colLast="0"/>
+      <w:bookmarkEnd w:id="406"/>
       <w:r>
         <w:t>4.12.1 Key escrow and recovery policy and practices</w:t>
       </w:r>
@@ -14453,8 +14685,8 @@
         <w:contextualSpacing w:val="0"/>
         <w:jc w:val="both"/>
       </w:pPr>
-      <w:bookmarkStart w:id="370" w:name="h.290bc69abd8a" w:colFirst="0" w:colLast="0"/>
-      <w:bookmarkEnd w:id="370"/>
+      <w:bookmarkStart w:id="407" w:name="h.290bc69abd8a" w:colFirst="0" w:colLast="0"/>
+      <w:bookmarkEnd w:id="407"/>
       <w:r>
         <w:t>4.12.2 Session key encapsulation and recovery policy and practices</w:t>
       </w:r>
@@ -14478,8 +14710,8 @@
         <w:contextualSpacing w:val="0"/>
         <w:jc w:val="both"/>
       </w:pPr>
-      <w:bookmarkStart w:id="371" w:name="h.2af31ceff975" w:colFirst="0" w:colLast="0"/>
-      <w:bookmarkEnd w:id="371"/>
+      <w:bookmarkStart w:id="408" w:name="h.2af31ceff975" w:colFirst="0" w:colLast="0"/>
+      <w:bookmarkEnd w:id="408"/>
       <w:r>
         <w:t>5. FACILITY, MANAGEMENT, AND OPERATIONAL CONTROLS</w:t>
       </w:r>
@@ -14491,8 +14723,8 @@
         <w:contextualSpacing w:val="0"/>
         <w:jc w:val="both"/>
       </w:pPr>
-      <w:bookmarkStart w:id="372" w:name="h.8ef8c9d8ca71" w:colFirst="0" w:colLast="0"/>
-      <w:bookmarkEnd w:id="372"/>
+      <w:bookmarkStart w:id="409" w:name="h.8ef8c9d8ca71" w:colFirst="0" w:colLast="0"/>
+      <w:bookmarkEnd w:id="409"/>
       <w:r>
         <w:t>5.1 Physical controls</w:t>
       </w:r>
@@ -14504,8 +14736,8 @@
         <w:contextualSpacing w:val="0"/>
         <w:jc w:val="both"/>
       </w:pPr>
-      <w:bookmarkStart w:id="373" w:name="h.90d6c20fbd75" w:colFirst="0" w:colLast="0"/>
-      <w:bookmarkEnd w:id="373"/>
+      <w:bookmarkStart w:id="410" w:name="h.90d6c20fbd75" w:colFirst="0" w:colLast="0"/>
+      <w:bookmarkEnd w:id="410"/>
       <w:r>
         <w:t>5.1.1 Site location and construction</w:t>
       </w:r>
@@ -14549,8 +14781,8 @@
         <w:contextualSpacing w:val="0"/>
         <w:jc w:val="both"/>
       </w:pPr>
-      <w:bookmarkStart w:id="374" w:name="h.1e83c2c6913f" w:colFirst="0" w:colLast="0"/>
-      <w:bookmarkEnd w:id="374"/>
+      <w:bookmarkStart w:id="411" w:name="h.1e83c2c6913f" w:colFirst="0" w:colLast="0"/>
+      <w:bookmarkEnd w:id="411"/>
       <w:r>
         <w:t>5.1.2 Physical access</w:t>
       </w:r>
@@ -14594,8 +14826,8 @@
         <w:contextualSpacing w:val="0"/>
         <w:jc w:val="both"/>
       </w:pPr>
-      <w:bookmarkStart w:id="375" w:name="h.75778cf8b56f" w:colFirst="0" w:colLast="0"/>
-      <w:bookmarkEnd w:id="375"/>
+      <w:bookmarkStart w:id="412" w:name="h.75778cf8b56f" w:colFirst="0" w:colLast="0"/>
+      <w:bookmarkEnd w:id="412"/>
       <w:r>
         <w:t>5.1.3 Power and air conditioning</w:t>
       </w:r>
@@ -14619,8 +14851,8 @@
         <w:contextualSpacing w:val="0"/>
         <w:jc w:val="both"/>
       </w:pPr>
-      <w:bookmarkStart w:id="376" w:name="h.782f718d1f19" w:colFirst="0" w:colLast="0"/>
-      <w:bookmarkEnd w:id="376"/>
+      <w:bookmarkStart w:id="413" w:name="h.782f718d1f19" w:colFirst="0" w:colLast="0"/>
+      <w:bookmarkEnd w:id="413"/>
       <w:r>
         <w:t>5.1.4 Water exposures</w:t>
       </w:r>
@@ -14644,8 +14876,8 @@
         <w:contextualSpacing w:val="0"/>
         <w:jc w:val="both"/>
       </w:pPr>
-      <w:bookmarkStart w:id="377" w:name="h.765ee716c963" w:colFirst="0" w:colLast="0"/>
-      <w:bookmarkEnd w:id="377"/>
+      <w:bookmarkStart w:id="414" w:name="h.765ee716c963" w:colFirst="0" w:colLast="0"/>
+      <w:bookmarkEnd w:id="414"/>
       <w:r>
         <w:t>5.1.5 Fire prevention and protection</w:t>
       </w:r>
@@ -14669,8 +14901,8 @@
         <w:contextualSpacing w:val="0"/>
         <w:jc w:val="both"/>
       </w:pPr>
-      <w:bookmarkStart w:id="378" w:name="h.90b30e429b7f" w:colFirst="0" w:colLast="0"/>
-      <w:bookmarkEnd w:id="378"/>
+      <w:bookmarkStart w:id="415" w:name="h.90b30e429b7f" w:colFirst="0" w:colLast="0"/>
+      <w:bookmarkEnd w:id="415"/>
       <w:r>
         <w:t>5.1.6 Media storage</w:t>
       </w:r>
@@ -14694,8 +14926,8 @@
         <w:contextualSpacing w:val="0"/>
         <w:jc w:val="both"/>
       </w:pPr>
-      <w:bookmarkStart w:id="379" w:name="h.6ea12821e8fe" w:colFirst="0" w:colLast="0"/>
-      <w:bookmarkEnd w:id="379"/>
+      <w:bookmarkStart w:id="416" w:name="h.6ea12821e8fe" w:colFirst="0" w:colLast="0"/>
+      <w:bookmarkEnd w:id="416"/>
       <w:r>
         <w:t>5.1.7 Waste disposal</w:t>
       </w:r>
@@ -14719,16 +14951,16 @@
         <w:contextualSpacing w:val="0"/>
         <w:jc w:val="both"/>
       </w:pPr>
-      <w:bookmarkStart w:id="380" w:name="h.d1c9a2003164" w:colFirst="0" w:colLast="0"/>
-      <w:bookmarkStart w:id="381" w:name="_5.1.8_Off-site_backup"/>
-      <w:bookmarkStart w:id="382" w:name="_5.1.8_Off-site_backup_1"/>
-      <w:bookmarkStart w:id="383" w:name="_5.1.8_Off-site_backup_2"/>
-      <w:bookmarkStart w:id="384" w:name="_5.1.8_Off-site_backup_3"/>
-      <w:bookmarkEnd w:id="380"/>
-      <w:bookmarkEnd w:id="381"/>
-      <w:bookmarkEnd w:id="382"/>
-      <w:bookmarkEnd w:id="383"/>
-      <w:bookmarkEnd w:id="384"/>
+      <w:bookmarkStart w:id="417" w:name="h.d1c9a2003164" w:colFirst="0" w:colLast="0"/>
+      <w:bookmarkStart w:id="418" w:name="_5.1.8_Off-site_backup"/>
+      <w:bookmarkStart w:id="419" w:name="_5.1.8_Off-site_backup_1"/>
+      <w:bookmarkStart w:id="420" w:name="_5.1.8_Off-site_backup_2"/>
+      <w:bookmarkStart w:id="421" w:name="_5.1.8_Off-site_backup_3"/>
+      <w:bookmarkEnd w:id="417"/>
+      <w:bookmarkEnd w:id="418"/>
+      <w:bookmarkEnd w:id="419"/>
+      <w:bookmarkEnd w:id="420"/>
+      <w:bookmarkEnd w:id="421"/>
       <w:r>
         <w:t>5.1.8 Off-site backup</w:t>
       </w:r>
@@ -14752,8 +14984,8 @@
         <w:contextualSpacing w:val="0"/>
         <w:jc w:val="both"/>
       </w:pPr>
-      <w:bookmarkStart w:id="385" w:name="h.17cfd2540257" w:colFirst="0" w:colLast="0"/>
-      <w:bookmarkEnd w:id="385"/>
+      <w:bookmarkStart w:id="422" w:name="h.17cfd2540257" w:colFirst="0" w:colLast="0"/>
+      <w:bookmarkEnd w:id="422"/>
       <w:r>
         <w:t>5.2 Procedural controls</w:t>
       </w:r>
@@ -14765,8 +14997,8 @@
         <w:contextualSpacing w:val="0"/>
         <w:jc w:val="both"/>
       </w:pPr>
-      <w:bookmarkStart w:id="386" w:name="h.e6d67bd694b2" w:colFirst="0" w:colLast="0"/>
-      <w:bookmarkEnd w:id="386"/>
+      <w:bookmarkStart w:id="423" w:name="h.e6d67bd694b2" w:colFirst="0" w:colLast="0"/>
+      <w:bookmarkEnd w:id="423"/>
       <w:r>
         <w:t>5.2.1 Trusted roles</w:t>
       </w:r>
@@ -14790,8 +15022,8 @@
         <w:contextualSpacing w:val="0"/>
         <w:jc w:val="both"/>
       </w:pPr>
-      <w:bookmarkStart w:id="387" w:name="h.010b3ba16d97" w:colFirst="0" w:colLast="0"/>
-      <w:bookmarkEnd w:id="387"/>
+      <w:bookmarkStart w:id="424" w:name="h.010b3ba16d97" w:colFirst="0" w:colLast="0"/>
+      <w:bookmarkEnd w:id="424"/>
       <w:r>
         <w:t>5.2.2 Number of persons required per task</w:t>
       </w:r>
@@ -14814,8 +15046,8 @@
         <w:contextualSpacing w:val="0"/>
         <w:jc w:val="both"/>
       </w:pPr>
-      <w:bookmarkStart w:id="388" w:name="h.554b6bc56bcb" w:colFirst="0" w:colLast="0"/>
-      <w:bookmarkEnd w:id="388"/>
+      <w:bookmarkStart w:id="425" w:name="h.554b6bc56bcb" w:colFirst="0" w:colLast="0"/>
+      <w:bookmarkEnd w:id="425"/>
       <w:r>
         <w:t>5.2.3 Identification and authentication for each role</w:t>
       </w:r>
@@ -14839,8 +15071,8 @@
         <w:contextualSpacing w:val="0"/>
         <w:jc w:val="both"/>
       </w:pPr>
-      <w:bookmarkStart w:id="389" w:name="h.ffba144bbded" w:colFirst="0" w:colLast="0"/>
-      <w:bookmarkEnd w:id="389"/>
+      <w:bookmarkStart w:id="426" w:name="h.ffba144bbded" w:colFirst="0" w:colLast="0"/>
+      <w:bookmarkEnd w:id="426"/>
       <w:r>
         <w:t>5.2.4 Roles requiring separation of duties</w:t>
       </w:r>
@@ -14864,8 +15096,8 @@
         <w:contextualSpacing w:val="0"/>
         <w:jc w:val="both"/>
       </w:pPr>
-      <w:bookmarkStart w:id="390" w:name="h.54e794babb59" w:colFirst="0" w:colLast="0"/>
-      <w:bookmarkEnd w:id="390"/>
+      <w:bookmarkStart w:id="427" w:name="h.54e794babb59" w:colFirst="0" w:colLast="0"/>
+      <w:bookmarkEnd w:id="427"/>
       <w:r>
         <w:t>5.3 Personnel controls</w:t>
       </w:r>
@@ -14877,8 +15109,8 @@
         <w:contextualSpacing w:val="0"/>
         <w:jc w:val="both"/>
       </w:pPr>
-      <w:bookmarkStart w:id="391" w:name="h.5521671f5c5f" w:colFirst="0" w:colLast="0"/>
-      <w:bookmarkEnd w:id="391"/>
+      <w:bookmarkStart w:id="428" w:name="h.5521671f5c5f" w:colFirst="0" w:colLast="0"/>
+      <w:bookmarkEnd w:id="428"/>
       <w:r>
         <w:t>5.3.1 Qualifications, experience, and clearance requirements</w:t>
       </w:r>
@@ -14902,8 +15134,8 @@
         <w:contextualSpacing w:val="0"/>
         <w:jc w:val="both"/>
       </w:pPr>
-      <w:bookmarkStart w:id="392" w:name="h.21be4b1c689c" w:colFirst="0" w:colLast="0"/>
-      <w:bookmarkEnd w:id="392"/>
+      <w:bookmarkStart w:id="429" w:name="h.21be4b1c689c" w:colFirst="0" w:colLast="0"/>
+      <w:bookmarkEnd w:id="429"/>
       <w:r>
         <w:t>5.3.2 Background check procedures</w:t>
       </w:r>
@@ -14927,8 +15159,8 @@
         <w:contextualSpacing w:val="0"/>
         <w:jc w:val="both"/>
       </w:pPr>
-      <w:bookmarkStart w:id="393" w:name="h.dd8204db07d6" w:colFirst="0" w:colLast="0"/>
-      <w:bookmarkEnd w:id="393"/>
+      <w:bookmarkStart w:id="430" w:name="h.dd8204db07d6" w:colFirst="0" w:colLast="0"/>
+      <w:bookmarkEnd w:id="430"/>
       <w:r>
         <w:t>5.3.3 Training requirements</w:t>
       </w:r>
@@ -14944,7 +15176,7 @@
       <w:r>
         <w:t>All CA operators are required to read and abide by all CA policy and operational documentation (</w:t>
       </w:r>
-      <w:ins w:id="394" w:author="Mine Altunay" w:date="2015-09-01T15:31:00Z">
+      <w:ins w:id="431" w:author="Mine Altunay" w:date="2015-09-01T15:31:00Z">
         <w:r>
           <w:fldChar w:fldCharType="begin"/>
         </w:r>
@@ -14975,8 +15207,8 @@
         <w:contextualSpacing w:val="0"/>
         <w:jc w:val="both"/>
       </w:pPr>
-      <w:bookmarkStart w:id="395" w:name="h.c781aebebfb8" w:colFirst="0" w:colLast="0"/>
-      <w:bookmarkEnd w:id="395"/>
+      <w:bookmarkStart w:id="432" w:name="h.c781aebebfb8" w:colFirst="0" w:colLast="0"/>
+      <w:bookmarkEnd w:id="432"/>
       <w:r>
         <w:t>5.3.4 Retraining frequency and requirements</w:t>
       </w:r>
@@ -15000,8 +15232,8 @@
         <w:contextualSpacing w:val="0"/>
         <w:jc w:val="both"/>
       </w:pPr>
-      <w:bookmarkStart w:id="396" w:name="h.a4a1f367b9fd" w:colFirst="0" w:colLast="0"/>
-      <w:bookmarkEnd w:id="396"/>
+      <w:bookmarkStart w:id="433" w:name="h.a4a1f367b9fd" w:colFirst="0" w:colLast="0"/>
+      <w:bookmarkEnd w:id="433"/>
       <w:r>
         <w:t>5.3.5 Job rotation frequency and sequence</w:t>
       </w:r>
@@ -15025,8 +15257,8 @@
         <w:contextualSpacing w:val="0"/>
         <w:jc w:val="both"/>
       </w:pPr>
-      <w:bookmarkStart w:id="397" w:name="h.f362fcdff262" w:colFirst="0" w:colLast="0"/>
-      <w:bookmarkEnd w:id="397"/>
+      <w:bookmarkStart w:id="434" w:name="h.f362fcdff262" w:colFirst="0" w:colLast="0"/>
+      <w:bookmarkEnd w:id="434"/>
       <w:r>
         <w:t>5.3.6 Sanctions for unauthorized actions</w:t>
       </w:r>
@@ -15050,8 +15282,8 @@
         <w:contextualSpacing w:val="0"/>
         <w:jc w:val="both"/>
       </w:pPr>
-      <w:bookmarkStart w:id="398" w:name="h.b1522fb4fa9a" w:colFirst="0" w:colLast="0"/>
-      <w:bookmarkEnd w:id="398"/>
+      <w:bookmarkStart w:id="435" w:name="h.b1522fb4fa9a" w:colFirst="0" w:colLast="0"/>
+      <w:bookmarkEnd w:id="435"/>
       <w:r>
         <w:t>5.3.7 Independent contractor requirements</w:t>
       </w:r>
@@ -15075,10 +15307,10 @@
         <w:contextualSpacing w:val="0"/>
         <w:jc w:val="both"/>
       </w:pPr>
-      <w:bookmarkStart w:id="399" w:name="h.64ba675cefda" w:colFirst="0" w:colLast="0"/>
-      <w:bookmarkStart w:id="400" w:name="_5.3.8_Documentation_supplied"/>
-      <w:bookmarkEnd w:id="399"/>
-      <w:bookmarkEnd w:id="400"/>
+      <w:bookmarkStart w:id="436" w:name="h.64ba675cefda" w:colFirst="0" w:colLast="0"/>
+      <w:bookmarkStart w:id="437" w:name="_5.3.8_Documentation_supplied"/>
+      <w:bookmarkEnd w:id="436"/>
+      <w:bookmarkEnd w:id="437"/>
       <w:r>
         <w:t>5.3.8 Documentation supplied to personnel</w:t>
       </w:r>
@@ -15091,20 +15323,20 @@
         <w:contextualSpacing w:val="0"/>
         <w:jc w:val="both"/>
       </w:pPr>
-      <w:commentRangeStart w:id="401"/>
-      <w:del w:id="402" w:author="Jim Basney" w:date="2015-08-07T13:54:00Z">
+      <w:commentRangeStart w:id="438"/>
+      <w:del w:id="439" w:author="Jim Basney" w:date="2015-08-07T13:54:00Z">
         <w:r>
           <w:delText>No stipulation</w:delText>
         </w:r>
-        <w:commentRangeEnd w:id="401"/>
+        <w:commentRangeEnd w:id="438"/>
         <w:r>
           <w:rPr>
             <w:rStyle w:val="CommentReference"/>
           </w:rPr>
-          <w:commentReference w:id="401"/>
+          <w:commentReference w:id="438"/>
         </w:r>
       </w:del>
-      <w:ins w:id="403" w:author="Jim Basney" w:date="2015-08-07T13:54:00Z">
+      <w:ins w:id="440" w:author="Jim Basney" w:date="2015-08-07T13:54:00Z">
         <w:r>
           <w:t xml:space="preserve">The CA supplies policy and operational documentation </w:t>
         </w:r>
@@ -15112,27 +15344,27 @@
           <w:t xml:space="preserve">to personnel including </w:t>
         </w:r>
       </w:ins>
-      <w:ins w:id="404" w:author="Jim Basney" w:date="2015-08-07T13:55:00Z">
+      <w:ins w:id="441" w:author="Jim Basney" w:date="2015-08-07T13:55:00Z">
         <w:r>
           <w:t xml:space="preserve">operators, </w:t>
         </w:r>
       </w:ins>
-      <w:ins w:id="405" w:author="Jim Basney" w:date="2015-08-07T13:54:00Z">
+      <w:ins w:id="442" w:author="Jim Basney" w:date="2015-08-07T13:54:00Z">
         <w:r>
           <w:t>RAs</w:t>
         </w:r>
       </w:ins>
-      <w:ins w:id="406" w:author="Jim Basney" w:date="2015-08-07T13:55:00Z">
+      <w:ins w:id="443" w:author="Jim Basney" w:date="2015-08-07T13:55:00Z">
         <w:r>
           <w:t>,</w:t>
         </w:r>
       </w:ins>
-      <w:ins w:id="407" w:author="Jim Basney" w:date="2015-08-07T13:54:00Z">
+      <w:ins w:id="444" w:author="Jim Basney" w:date="2015-08-07T13:54:00Z">
         <w:r>
           <w:t xml:space="preserve"> </w:t>
         </w:r>
       </w:ins>
-      <w:ins w:id="408" w:author="Jim Basney" w:date="2015-08-07T13:55:00Z">
+      <w:ins w:id="445" w:author="Jim Basney" w:date="2015-08-07T13:55:00Z">
         <w:r>
           <w:t>Sponsors, and support staff</w:t>
         </w:r>
@@ -15140,7 +15372,7 @@
       <w:r>
         <w:t>.</w:t>
       </w:r>
-      <w:ins w:id="409" w:author="Mine Altunay" w:date="2015-09-23T15:28:00Z">
+      <w:ins w:id="446" w:author="Mine Altunay" w:date="2015-09-23T15:28:00Z">
         <w:r>
           <w:t xml:space="preserve"> The RA Agents go through a training process before appointed as Agents and they refresh their training annually. </w:t>
         </w:r>
@@ -15153,24 +15385,24 @@
         <w:contextualSpacing w:val="0"/>
         <w:jc w:val="both"/>
       </w:pPr>
-      <w:bookmarkStart w:id="410" w:name="h.40682aa746e5" w:colFirst="0" w:colLast="0"/>
-      <w:bookmarkStart w:id="411" w:name="_5.4_Audit_logging"/>
-      <w:bookmarkEnd w:id="410"/>
-      <w:bookmarkEnd w:id="411"/>
+      <w:bookmarkStart w:id="447" w:name="h.40682aa746e5" w:colFirst="0" w:colLast="0"/>
+      <w:bookmarkStart w:id="448" w:name="_5.4_Audit_logging"/>
+      <w:bookmarkEnd w:id="447"/>
+      <w:bookmarkEnd w:id="448"/>
       <w:r>
         <w:t xml:space="preserve">5.4 </w:t>
       </w:r>
-      <w:commentRangeStart w:id="412"/>
+      <w:commentRangeStart w:id="449"/>
       <w:r>
         <w:t xml:space="preserve">Audit logging </w:t>
       </w:r>
-      <w:commentRangeEnd w:id="412"/>
+      <w:commentRangeEnd w:id="449"/>
       <w:r>
         <w:rPr>
           <w:rStyle w:val="CommentReference"/>
           <w:b w:val="0"/>
         </w:rPr>
-        <w:commentReference w:id="412"/>
+        <w:commentReference w:id="449"/>
       </w:r>
       <w:r>
         <w:t>procedures</w:t>
@@ -15183,22 +15415,22 @@
         <w:contextualSpacing w:val="0"/>
         <w:jc w:val="both"/>
       </w:pPr>
-      <w:bookmarkStart w:id="413" w:name="h.47671023193e" w:colFirst="0" w:colLast="0"/>
-      <w:bookmarkEnd w:id="413"/>
+      <w:bookmarkStart w:id="450" w:name="h.47671023193e" w:colFirst="0" w:colLast="0"/>
+      <w:bookmarkEnd w:id="450"/>
       <w:r>
         <w:t xml:space="preserve">5.4.1 </w:t>
       </w:r>
-      <w:commentRangeStart w:id="414"/>
+      <w:commentRangeStart w:id="451"/>
       <w:r>
         <w:t>Types</w:t>
       </w:r>
-      <w:commentRangeEnd w:id="414"/>
+      <w:commentRangeEnd w:id="451"/>
       <w:r>
         <w:rPr>
           <w:rStyle w:val="CommentReference"/>
           <w:b w:val="0"/>
         </w:rPr>
-        <w:commentReference w:id="414"/>
+        <w:commentReference w:id="451"/>
       </w:r>
       <w:r>
         <w:t xml:space="preserve"> of events recorded</w:t>
@@ -15301,7 +15533,7 @@
         <w:ind w:left="600" w:right="0" w:hanging="359"/>
         <w:jc w:val="both"/>
         <w:rPr>
-          <w:ins w:id="415" w:author="Mine Altunay" w:date="2015-09-02T16:13:00Z"/>
+          <w:ins w:id="452" w:author="Mine Altunay" w:date="2015-09-02T16:13:00Z"/>
         </w:rPr>
       </w:pPr>
       <w:r>
@@ -15314,12 +15546,12 @@
         <w:numPr>
           <w:ilvl w:val="0"/>
           <w:numId w:val="7"/>
-          <w:ins w:id="416" w:author="Mine Altunay" w:date="2015-09-02T16:12:00Z"/>
+          <w:ins w:id="453" w:author="Mine Altunay" w:date="2015-09-02T16:12:00Z"/>
         </w:numPr>
         <w:spacing w:before="0" w:after="0"/>
         <w:ind w:left="600" w:right="0" w:hanging="359"/>
         <w:jc w:val="both"/>
-        <w:pPrChange w:id="417" w:author="Mine Altunay" w:date="2015-09-02T16:12:00Z">
+        <w:pPrChange w:id="454" w:author="Mine Altunay" w:date="2015-09-02T16:12:00Z">
           <w:pPr>
             <w:pStyle w:val="Normal1"/>
             <w:spacing w:before="0" w:after="0"/>
@@ -15328,17 +15560,17 @@
           </w:pPr>
         </w:pPrChange>
       </w:pPr>
-      <w:ins w:id="418" w:author="Mine Altunay" w:date="2015-09-02T16:13:00Z">
+      <w:ins w:id="455" w:author="Mine Altunay" w:date="2015-09-02T16:13:00Z">
         <w:r>
           <w:t xml:space="preserve">Actions taken during the initial identity vetting process </w:t>
         </w:r>
       </w:ins>
-      <w:ins w:id="419" w:author="Mine Altunay" w:date="2015-09-02T16:14:00Z">
+      <w:ins w:id="456" w:author="Mine Altunay" w:date="2015-09-02T16:14:00Z">
         <w:r>
           <w:t xml:space="preserve">to verify a subscriber’s identity, </w:t>
         </w:r>
       </w:ins>
-      <w:ins w:id="420" w:author="Mine Altunay" w:date="2015-09-02T16:13:00Z">
+      <w:ins w:id="457" w:author="Mine Altunay" w:date="2015-09-02T16:13:00Z">
         <w:r>
           <w:t xml:space="preserve">such as phone numbers, emails, government-issued identities. </w:t>
         </w:r>
@@ -15350,8 +15582,8 @@
         <w:contextualSpacing w:val="0"/>
         <w:jc w:val="both"/>
       </w:pPr>
-      <w:bookmarkStart w:id="421" w:name="h.0407f3b827f8" w:colFirst="0" w:colLast="0"/>
-      <w:bookmarkEnd w:id="421"/>
+      <w:bookmarkStart w:id="458" w:name="h.0407f3b827f8" w:colFirst="0" w:colLast="0"/>
+      <w:bookmarkEnd w:id="458"/>
       <w:r>
         <w:t>5.4.2 Frequency of processing log</w:t>
       </w:r>
@@ -15367,7 +15599,7 @@
       <w:r>
         <w:t>The CA archives audit logs according to </w:t>
       </w:r>
-      <w:ins w:id="422" w:author="Mine Altunay" w:date="2015-09-01T15:32:00Z">
+      <w:ins w:id="459" w:author="Mine Altunay" w:date="2015-09-01T15:32:00Z">
         <w:r>
           <w:fldChar w:fldCharType="begin"/>
         </w:r>
@@ -15398,8 +15630,8 @@
         <w:contextualSpacing w:val="0"/>
         <w:jc w:val="both"/>
       </w:pPr>
-      <w:bookmarkStart w:id="423" w:name="h.f330efbf5863" w:colFirst="0" w:colLast="0"/>
-      <w:bookmarkEnd w:id="423"/>
+      <w:bookmarkStart w:id="460" w:name="h.f330efbf5863" w:colFirst="0" w:colLast="0"/>
+      <w:bookmarkEnd w:id="460"/>
       <w:r>
         <w:t>5.4.3 Retention period for audit log</w:t>
       </w:r>
@@ -15423,8 +15655,8 @@
         <w:contextualSpacing w:val="0"/>
         <w:jc w:val="both"/>
       </w:pPr>
-      <w:bookmarkStart w:id="424" w:name="h.1925efb87364" w:colFirst="0" w:colLast="0"/>
-      <w:bookmarkEnd w:id="424"/>
+      <w:bookmarkStart w:id="461" w:name="h.1925efb87364" w:colFirst="0" w:colLast="0"/>
+      <w:bookmarkEnd w:id="461"/>
       <w:r>
         <w:t>5.4.4 Protection of audit log</w:t>
       </w:r>
@@ -15447,8 +15679,8 @@
         <w:contextualSpacing w:val="0"/>
         <w:jc w:val="both"/>
       </w:pPr>
-      <w:bookmarkStart w:id="425" w:name="h.877fb8dcc082" w:colFirst="0" w:colLast="0"/>
-      <w:bookmarkEnd w:id="425"/>
+      <w:bookmarkStart w:id="462" w:name="h.877fb8dcc082" w:colFirst="0" w:colLast="0"/>
+      <w:bookmarkEnd w:id="462"/>
       <w:r>
         <w:t>5.4.5 Audit log backup procedures</w:t>
       </w:r>
@@ -15464,7 +15696,7 @@
       <w:r>
         <w:t>The CA archives audit logs according to </w:t>
       </w:r>
-      <w:ins w:id="426" w:author="Mine Altunay" w:date="2015-09-01T15:32:00Z">
+      <w:ins w:id="463" w:author="Mine Altunay" w:date="2015-09-01T15:32:00Z">
         <w:r>
           <w:fldChar w:fldCharType="begin"/>
         </w:r>
@@ -15494,8 +15726,8 @@
         <w:contextualSpacing w:val="0"/>
         <w:jc w:val="both"/>
       </w:pPr>
-      <w:bookmarkStart w:id="427" w:name="h.f6a241968465" w:colFirst="0" w:colLast="0"/>
-      <w:bookmarkEnd w:id="427"/>
+      <w:bookmarkStart w:id="464" w:name="h.f6a241968465" w:colFirst="0" w:colLast="0"/>
+      <w:bookmarkEnd w:id="464"/>
       <w:r>
         <w:t>5.4.6 Audit collection system (internal vs. external)</w:t>
       </w:r>
@@ -15519,8 +15751,8 @@
         <w:contextualSpacing w:val="0"/>
         <w:jc w:val="both"/>
       </w:pPr>
-      <w:bookmarkStart w:id="428" w:name="h.a0777606ec5f" w:colFirst="0" w:colLast="0"/>
-      <w:bookmarkEnd w:id="428"/>
+      <w:bookmarkStart w:id="465" w:name="h.a0777606ec5f" w:colFirst="0" w:colLast="0"/>
+      <w:bookmarkEnd w:id="465"/>
       <w:r>
         <w:t>5.4.7 Notification to event-causing subject</w:t>
       </w:r>
@@ -15544,8 +15776,8 @@
         <w:contextualSpacing w:val="0"/>
         <w:jc w:val="both"/>
       </w:pPr>
-      <w:bookmarkStart w:id="429" w:name="h.027bfbb6d17a" w:colFirst="0" w:colLast="0"/>
-      <w:bookmarkEnd w:id="429"/>
+      <w:bookmarkStart w:id="466" w:name="h.027bfbb6d17a" w:colFirst="0" w:colLast="0"/>
+      <w:bookmarkEnd w:id="466"/>
       <w:r>
         <w:t>5.4.8 Vulnerability assessments</w:t>
       </w:r>
@@ -15569,22 +15801,22 @@
         <w:contextualSpacing w:val="0"/>
         <w:jc w:val="both"/>
       </w:pPr>
-      <w:bookmarkStart w:id="430" w:name="h.442badf4c169" w:colFirst="0" w:colLast="0"/>
-      <w:bookmarkEnd w:id="430"/>
+      <w:bookmarkStart w:id="467" w:name="h.442badf4c169" w:colFirst="0" w:colLast="0"/>
+      <w:bookmarkEnd w:id="467"/>
       <w:r>
         <w:t xml:space="preserve">5.5 </w:t>
       </w:r>
-      <w:commentRangeStart w:id="431"/>
+      <w:commentRangeStart w:id="468"/>
       <w:r>
         <w:t>Records archival</w:t>
       </w:r>
-      <w:commentRangeEnd w:id="431"/>
+      <w:commentRangeEnd w:id="468"/>
       <w:r>
         <w:rPr>
           <w:rStyle w:val="CommentReference"/>
           <w:b w:val="0"/>
         </w:rPr>
-        <w:commentReference w:id="431"/>
+        <w:commentReference w:id="468"/>
       </w:r>
     </w:p>
     <w:p>
@@ -15594,8 +15826,8 @@
         <w:contextualSpacing w:val="0"/>
         <w:jc w:val="both"/>
       </w:pPr>
-      <w:bookmarkStart w:id="432" w:name="h.bac6d61a392c" w:colFirst="0" w:colLast="0"/>
-      <w:bookmarkEnd w:id="432"/>
+      <w:bookmarkStart w:id="469" w:name="h.bac6d61a392c" w:colFirst="0" w:colLast="0"/>
+      <w:bookmarkEnd w:id="469"/>
       <w:r>
         <w:t>5.5.1 Types of records archived</w:t>
       </w:r>
@@ -15611,7 +15843,7 @@
       <w:r>
         <w:t>The CA archives all audit data (see </w:t>
       </w:r>
-      <w:ins w:id="433" w:author="Mine Altunay" w:date="2015-09-01T15:32:00Z">
+      <w:ins w:id="470" w:author="Mine Altunay" w:date="2015-09-01T15:32:00Z">
         <w:r>
           <w:fldChar w:fldCharType="begin"/>
         </w:r>
@@ -15634,7 +15866,7 @@
       <w:r>
         <w:t>and </w:t>
       </w:r>
-      <w:ins w:id="434" w:author="Mine Altunay" w:date="2015-09-01T15:33:00Z">
+      <w:ins w:id="471" w:author="Mine Altunay" w:date="2015-09-01T15:33:00Z">
         <w:r>
           <w:fldChar w:fldCharType="begin"/>
         </w:r>
@@ -15665,10 +15897,10 @@
         <w:contextualSpacing w:val="0"/>
         <w:jc w:val="both"/>
       </w:pPr>
-      <w:bookmarkStart w:id="435" w:name="h.b0ffa27d8fc0" w:colFirst="0" w:colLast="0"/>
-      <w:bookmarkStart w:id="436" w:name="_5.5.2_Retention_period"/>
-      <w:bookmarkEnd w:id="435"/>
-      <w:bookmarkEnd w:id="436"/>
+      <w:bookmarkStart w:id="472" w:name="h.b0ffa27d8fc0" w:colFirst="0" w:colLast="0"/>
+      <w:bookmarkStart w:id="473" w:name="_5.5.2_Retention_period"/>
+      <w:bookmarkEnd w:id="472"/>
+      <w:bookmarkEnd w:id="473"/>
       <w:r>
         <w:t>5.5.2 Retention period for archive</w:t>
       </w:r>
@@ -15691,8 +15923,8 @@
         <w:contextualSpacing w:val="0"/>
         <w:jc w:val="both"/>
       </w:pPr>
-      <w:bookmarkStart w:id="437" w:name="h.2f0c489f9004" w:colFirst="0" w:colLast="0"/>
-      <w:bookmarkEnd w:id="437"/>
+      <w:bookmarkStart w:id="474" w:name="h.2f0c489f9004" w:colFirst="0" w:colLast="0"/>
+      <w:bookmarkEnd w:id="474"/>
       <w:r>
         <w:t>5.5.3 Protection of archive</w:t>
       </w:r>
@@ -15716,8 +15948,8 @@
         <w:contextualSpacing w:val="0"/>
         <w:jc w:val="both"/>
       </w:pPr>
-      <w:bookmarkStart w:id="438" w:name="h.7a522c5f4dcb" w:colFirst="0" w:colLast="0"/>
-      <w:bookmarkEnd w:id="438"/>
+      <w:bookmarkStart w:id="475" w:name="h.7a522c5f4dcb" w:colFirst="0" w:colLast="0"/>
+      <w:bookmarkEnd w:id="475"/>
       <w:r>
         <w:t>5.5.4 Archive backup procedures</w:t>
       </w:r>
@@ -15733,7 +15965,7 @@
       <w:r>
         <w:t>See </w:t>
       </w:r>
-      <w:ins w:id="439" w:author="Mine Altunay" w:date="2015-09-01T15:33:00Z">
+      <w:ins w:id="476" w:author="Mine Altunay" w:date="2015-09-01T15:33:00Z">
         <w:r>
           <w:fldChar w:fldCharType="begin"/>
         </w:r>
@@ -15753,7 +15985,7 @@
           <w:fldChar w:fldCharType="end"/>
         </w:r>
       </w:ins>
-      <w:del w:id="440" w:author="Mine Altunay" w:date="2015-09-01T15:33:00Z">
+      <w:del w:id="477" w:author="Mine Altunay" w:date="2015-09-01T15:33:00Z">
         <w:r>
           <w:delText>Section 5.1.8</w:delText>
         </w:r>
@@ -15769,8 +16001,8 @@
         <w:contextualSpacing w:val="0"/>
         <w:jc w:val="both"/>
       </w:pPr>
-      <w:bookmarkStart w:id="441" w:name="h.5aee413d578f" w:colFirst="0" w:colLast="0"/>
-      <w:bookmarkEnd w:id="441"/>
+      <w:bookmarkStart w:id="478" w:name="h.5aee413d578f" w:colFirst="0" w:colLast="0"/>
+      <w:bookmarkEnd w:id="478"/>
       <w:r>
         <w:t>5.5.5 Requirements for time-stamping of records</w:t>
       </w:r>
@@ -15794,8 +16026,8 @@
         <w:contextualSpacing w:val="0"/>
         <w:jc w:val="both"/>
       </w:pPr>
-      <w:bookmarkStart w:id="442" w:name="h.230938feca35" w:colFirst="0" w:colLast="0"/>
-      <w:bookmarkEnd w:id="442"/>
+      <w:bookmarkStart w:id="479" w:name="h.230938feca35" w:colFirst="0" w:colLast="0"/>
+      <w:bookmarkEnd w:id="479"/>
       <w:r>
         <w:t>5.5.6 Archive collection system (internal or external)</w:t>
       </w:r>
@@ -15819,8 +16051,8 @@
         <w:contextualSpacing w:val="0"/>
         <w:jc w:val="both"/>
       </w:pPr>
-      <w:bookmarkStart w:id="443" w:name="h.98cfab8e6be3" w:colFirst="0" w:colLast="0"/>
-      <w:bookmarkEnd w:id="443"/>
+      <w:bookmarkStart w:id="480" w:name="h.98cfab8e6be3" w:colFirst="0" w:colLast="0"/>
+      <w:bookmarkEnd w:id="480"/>
       <w:r>
         <w:t>5.5.7 Procedures to obtain and verify archive information</w:t>
       </w:r>
@@ -15844,14 +16076,14 @@
         <w:contextualSpacing w:val="0"/>
         <w:jc w:val="both"/>
       </w:pPr>
-      <w:bookmarkStart w:id="444" w:name="h.7bb11e387ded" w:colFirst="0" w:colLast="0"/>
-      <w:bookmarkStart w:id="445" w:name="_5.6_Key_changeover"/>
-      <w:bookmarkStart w:id="446" w:name="_5.6_Key_changeover_1"/>
-      <w:bookmarkStart w:id="447" w:name="_5.6_Key_changeover_2"/>
-      <w:bookmarkEnd w:id="444"/>
-      <w:bookmarkEnd w:id="445"/>
-      <w:bookmarkEnd w:id="446"/>
-      <w:bookmarkEnd w:id="447"/>
+      <w:bookmarkStart w:id="481" w:name="h.7bb11e387ded" w:colFirst="0" w:colLast="0"/>
+      <w:bookmarkStart w:id="482" w:name="_5.6_Key_changeover"/>
+      <w:bookmarkStart w:id="483" w:name="_5.6_Key_changeover_1"/>
+      <w:bookmarkStart w:id="484" w:name="_5.6_Key_changeover_2"/>
+      <w:bookmarkEnd w:id="481"/>
+      <w:bookmarkEnd w:id="482"/>
+      <w:bookmarkEnd w:id="483"/>
+      <w:bookmarkEnd w:id="484"/>
       <w:r>
         <w:t>5.6 Key changeover</w:t>
       </w:r>
@@ -15875,7 +16107,7 @@
       <w:r>
         <w:t xml:space="preserve"> public key is 20 years. The CA must not sign certificates with validity dates beyond the CA public key's maximum lifetime. Instead, the CA must re-key or cease operation (</w:t>
       </w:r>
-      <w:ins w:id="448" w:author="Mine Altunay" w:date="2015-09-01T15:34:00Z">
+      <w:ins w:id="485" w:author="Mine Altunay" w:date="2015-09-01T15:34:00Z">
         <w:r>
           <w:fldChar w:fldCharType="begin"/>
         </w:r>
@@ -15919,7 +16151,7 @@
       <w:r>
         <w:t xml:space="preserve">The key changeover procedure is as follows. The CA generates a new key pair and delivers it to relying parties according to </w:t>
       </w:r>
-      <w:ins w:id="449" w:author="Mine Altunay" w:date="2015-09-01T15:34:00Z">
+      <w:ins w:id="486" w:author="Mine Altunay" w:date="2015-09-01T15:34:00Z">
         <w:r>
           <w:fldChar w:fldCharType="begin"/>
         </w:r>
@@ -15942,7 +16174,7 @@
       <w:r>
         <w:t>. The CA delivers the new key pair in a new self-signed CA certificate, with a new issuer name (</w:t>
       </w:r>
-      <w:ins w:id="450" w:author="Mine Altunay" w:date="2015-09-01T15:34:00Z">
+      <w:ins w:id="487" w:author="Mine Altunay" w:date="2015-09-01T15:34:00Z">
         <w:r>
           <w:fldChar w:fldCharType="begin"/>
         </w:r>
@@ -15965,7 +16197,7 @@
       <w:r>
         <w:t>). The CA amends this document according to </w:t>
       </w:r>
-      <w:ins w:id="451" w:author="Mine Altunay" w:date="2015-09-01T15:35:00Z">
+      <w:ins w:id="488" w:author="Mine Altunay" w:date="2015-09-01T15:35:00Z">
         <w:r>
           <w:fldChar w:fldCharType="begin"/>
         </w:r>
@@ -16017,7 +16249,7 @@
       <w:r>
         <w:t xml:space="preserve"> users following a re-key by the CA are the same as the procedure for providing the current key (</w:t>
       </w:r>
-      <w:ins w:id="452" w:author="Mine Altunay" w:date="2015-09-01T15:35:00Z">
+      <w:ins w:id="489" w:author="Mine Altunay" w:date="2015-09-01T15:35:00Z">
         <w:r>
           <w:fldChar w:fldCharType="begin"/>
         </w:r>
@@ -16048,8 +16280,8 @@
         <w:contextualSpacing w:val="0"/>
         <w:jc w:val="both"/>
       </w:pPr>
-      <w:bookmarkStart w:id="453" w:name="h.c8d1bd996bef" w:colFirst="0" w:colLast="0"/>
-      <w:bookmarkEnd w:id="453"/>
+      <w:bookmarkStart w:id="490" w:name="h.c8d1bd996bef" w:colFirst="0" w:colLast="0"/>
+      <w:bookmarkEnd w:id="490"/>
       <w:r>
         <w:t>5.7 Compromise and disaster recovery</w:t>
       </w:r>
@@ -16061,8 +16293,8 @@
         <w:contextualSpacing w:val="0"/>
         <w:jc w:val="both"/>
       </w:pPr>
-      <w:bookmarkStart w:id="454" w:name="h.3066c45e74a7" w:colFirst="0" w:colLast="0"/>
-      <w:bookmarkEnd w:id="454"/>
+      <w:bookmarkStart w:id="491" w:name="h.3066c45e74a7" w:colFirst="0" w:colLast="0"/>
+      <w:bookmarkEnd w:id="491"/>
       <w:r>
         <w:t>5.7.1 Incident and compromise handling procedures</w:t>
       </w:r>
@@ -16177,7 +16409,7 @@
       <w:r>
         <w:t>In the event of a significant security incident, the CA will re-key (</w:t>
       </w:r>
-      <w:ins w:id="455" w:author="Mine Altunay" w:date="2015-09-01T15:35:00Z">
+      <w:ins w:id="492" w:author="Mine Altunay" w:date="2015-09-01T15:35:00Z">
         <w:r>
           <w:fldChar w:fldCharType="begin"/>
         </w:r>
@@ -16205,8 +16437,8 @@
         <w:contextualSpacing w:val="0"/>
         <w:jc w:val="both"/>
       </w:pPr>
-      <w:bookmarkStart w:id="456" w:name="h.d3a4cb56320a" w:colFirst="0" w:colLast="0"/>
-      <w:bookmarkEnd w:id="456"/>
+      <w:bookmarkStart w:id="493" w:name="h.d3a4cb56320a" w:colFirst="0" w:colLast="0"/>
+      <w:bookmarkEnd w:id="493"/>
       <w:r>
         <w:t>5.7.2 Computing resources, software, and/or data are corrupted</w:t>
       </w:r>
@@ -16238,8 +16470,8 @@
         <w:contextualSpacing w:val="0"/>
         <w:jc w:val="both"/>
       </w:pPr>
-      <w:bookmarkStart w:id="457" w:name="h.4cf8b97469a1" w:colFirst="0" w:colLast="0"/>
-      <w:bookmarkEnd w:id="457"/>
+      <w:bookmarkStart w:id="494" w:name="h.4cf8b97469a1" w:colFirst="0" w:colLast="0"/>
+      <w:bookmarkEnd w:id="494"/>
       <w:r>
         <w:t>5.7.3 Entity private key compromise procedures</w:t>
       </w:r>
@@ -16255,7 +16487,7 @@
       <w:r>
         <w:t>In the event of a CA private key compromise, the CA will revoke all certificates signed by that key, re-establish a secure environment, re-key (</w:t>
       </w:r>
-      <w:ins w:id="458" w:author="Mine Altunay" w:date="2015-09-01T15:35:00Z">
+      <w:ins w:id="495" w:author="Mine Altunay" w:date="2015-09-01T15:35:00Z">
         <w:r>
           <w:fldChar w:fldCharType="begin"/>
         </w:r>
@@ -16278,7 +16510,7 @@
       <w:r>
         <w:t>), and advise subscribers to re-apply (</w:t>
       </w:r>
-      <w:ins w:id="459" w:author="Mine Altunay" w:date="2015-09-01T15:36:00Z">
+      <w:ins w:id="496" w:author="Mine Altunay" w:date="2015-09-01T15:36:00Z">
         <w:r>
           <w:fldChar w:fldCharType="begin"/>
         </w:r>
@@ -16309,8 +16541,8 @@
         <w:contextualSpacing w:val="0"/>
         <w:jc w:val="both"/>
       </w:pPr>
-      <w:bookmarkStart w:id="460" w:name="h.7e5f095a6b31" w:colFirst="0" w:colLast="0"/>
-      <w:bookmarkEnd w:id="460"/>
+      <w:bookmarkStart w:id="497" w:name="h.7e5f095a6b31" w:colFirst="0" w:colLast="0"/>
+      <w:bookmarkEnd w:id="497"/>
       <w:r>
         <w:t>5.7.4 Business continuity capabilities after a disaster</w:t>
       </w:r>
@@ -16323,25 +16555,25 @@
         <w:contextualSpacing w:val="0"/>
         <w:jc w:val="both"/>
       </w:pPr>
-      <w:ins w:id="461" w:author="Jim Basney" w:date="2015-09-29T11:14:00Z">
+      <w:ins w:id="498" w:author="Jim Basney" w:date="2015-09-29T11:14:00Z">
         <w:r>
           <w:t>CA operators maintain business continuity plans and capabilities including multi-site operations (at NCSA and ORNL), offsite backups (Section 5.1.8), and vendor support contracts for prompt replacement of CA hardware, including replacement of hardware security modules.</w:t>
         </w:r>
       </w:ins>
-      <w:del w:id="462" w:author="Jim Basney" w:date="2015-09-29T11:14:00Z">
+      <w:del w:id="499" w:author="Jim Basney" w:date="2015-09-29T11:14:00Z">
         <w:r>
           <w:delText xml:space="preserve">Business continuity plans and capabilities </w:delText>
         </w:r>
-        <w:commentRangeStart w:id="463"/>
+        <w:commentRangeStart w:id="500"/>
         <w:r>
           <w:delText>are under development</w:delText>
         </w:r>
-        <w:commentRangeEnd w:id="463"/>
+        <w:commentRangeEnd w:id="500"/>
         <w:r>
           <w:rPr>
             <w:rStyle w:val="CommentReference"/>
           </w:rPr>
-          <w:commentReference w:id="463"/>
+          <w:commentReference w:id="500"/>
         </w:r>
         <w:r>
           <w:delText>.</w:delText>
@@ -16355,24 +16587,24 @@
         <w:contextualSpacing w:val="0"/>
         <w:jc w:val="both"/>
       </w:pPr>
-      <w:bookmarkStart w:id="464" w:name="h.3546ceb9a30b" w:colFirst="0" w:colLast="0"/>
-      <w:bookmarkStart w:id="465" w:name="_5.8_CA_or"/>
-      <w:bookmarkEnd w:id="464"/>
-      <w:bookmarkEnd w:id="465"/>
+      <w:bookmarkStart w:id="501" w:name="h.3546ceb9a30b" w:colFirst="0" w:colLast="0"/>
+      <w:bookmarkStart w:id="502" w:name="_5.8_CA_or"/>
+      <w:bookmarkEnd w:id="501"/>
+      <w:bookmarkEnd w:id="502"/>
       <w:r>
         <w:t xml:space="preserve">5.8 CA or </w:t>
       </w:r>
-      <w:commentRangeStart w:id="466"/>
+      <w:commentRangeStart w:id="503"/>
       <w:r>
         <w:t>RA termination</w:t>
       </w:r>
-      <w:commentRangeEnd w:id="466"/>
+      <w:commentRangeEnd w:id="503"/>
       <w:r>
         <w:rPr>
           <w:rStyle w:val="CommentReference"/>
           <w:b w:val="0"/>
         </w:rPr>
-        <w:commentReference w:id="466"/>
+        <w:commentReference w:id="503"/>
       </w:r>
     </w:p>
     <w:p>
@@ -16383,7 +16615,7 @@
         <w:contextualSpacing w:val="0"/>
         <w:jc w:val="both"/>
         <w:rPr>
-          <w:ins w:id="467" w:author="Mine Altunay" w:date="2015-09-02T16:16:00Z"/>
+          <w:ins w:id="504" w:author="Mine Altunay" w:date="2015-09-02T16:16:00Z"/>
         </w:rPr>
       </w:pPr>
       <w:r>
@@ -16397,7 +16629,7 @@
       <w:r>
         <w:t xml:space="preserve"> (</w:t>
       </w:r>
-      <w:ins w:id="468" w:author="Mine Altunay" w:date="2015-09-01T15:36:00Z">
+      <w:ins w:id="505" w:author="Mine Altunay" w:date="2015-09-01T15:36:00Z">
         <w:r>
           <w:fldChar w:fldCharType="begin"/>
         </w:r>
@@ -16425,49 +16657,49 @@
       <w:pPr>
         <w:pStyle w:val="Normal1"/>
         <w:numPr>
-          <w:ins w:id="469" w:author="Mine Altunay" w:date="2015-09-02T16:16:00Z"/>
+          <w:ins w:id="506" w:author="Mine Altunay" w:date="2015-09-02T16:16:00Z"/>
         </w:numPr>
         <w:spacing w:before="0" w:after="240"/>
         <w:ind w:left="0" w:right="0"/>
         <w:contextualSpacing w:val="0"/>
         <w:jc w:val="both"/>
       </w:pPr>
-      <w:ins w:id="470" w:author="Mine Altunay" w:date="2015-09-02T16:16:00Z">
+      <w:ins w:id="507" w:author="Mine Altunay" w:date="2015-09-02T16:16:00Z">
         <w:r>
           <w:t xml:space="preserve">RA appointments are renewed annually. </w:t>
         </w:r>
       </w:ins>
-      <w:ins w:id="471" w:author="Mine Altunay" w:date="2015-09-23T15:42:00Z">
+      <w:ins w:id="508" w:author="Mine Altunay" w:date="2015-09-23T15:42:00Z">
         <w:r>
           <w:t xml:space="preserve">If an RA </w:t>
         </w:r>
       </w:ins>
-      <w:ins w:id="472" w:author="Mine Altunay" w:date="2015-09-23T15:43:00Z">
+      <w:ins w:id="509" w:author="Mine Altunay" w:date="2015-09-23T15:43:00Z">
         <w:r>
           <w:t xml:space="preserve">Agent needs to be terminated before the end of his/her term, his/her </w:t>
         </w:r>
       </w:ins>
-      <w:ins w:id="473" w:author="Mine Altunay" w:date="2015-09-23T15:45:00Z">
+      <w:ins w:id="510" w:author="Mine Altunay" w:date="2015-09-23T15:45:00Z">
         <w:r>
           <w:t xml:space="preserve">RA Agent </w:t>
         </w:r>
       </w:ins>
-      <w:ins w:id="474" w:author="Mine Altunay" w:date="2015-09-23T15:43:00Z">
+      <w:ins w:id="511" w:author="Mine Altunay" w:date="2015-09-23T15:43:00Z">
         <w:r>
           <w:t xml:space="preserve">privileges in the OIM system will be deleted, effectively </w:t>
         </w:r>
       </w:ins>
-      <w:ins w:id="475" w:author="Mine Altunay" w:date="2015-09-23T15:44:00Z">
+      <w:ins w:id="512" w:author="Mine Altunay" w:date="2015-09-23T15:44:00Z">
         <w:r>
           <w:t>preventing</w:t>
         </w:r>
       </w:ins>
-      <w:ins w:id="476" w:author="Mine Altunay" w:date="2015-09-23T15:43:00Z">
+      <w:ins w:id="513" w:author="Mine Altunay" w:date="2015-09-23T15:43:00Z">
         <w:r>
           <w:t xml:space="preserve"> him/her acting as an </w:t>
         </w:r>
       </w:ins>
-      <w:ins w:id="477" w:author="Mine Altunay" w:date="2015-09-23T15:45:00Z">
+      <w:ins w:id="514" w:author="Mine Altunay" w:date="2015-09-23T15:45:00Z">
         <w:r>
           <w:t xml:space="preserve">Agent. </w:t>
         </w:r>
@@ -16480,8 +16712,8 @@
         <w:contextualSpacing w:val="0"/>
         <w:jc w:val="both"/>
       </w:pPr>
-      <w:bookmarkStart w:id="478" w:name="h.eda90c3a4d02" w:colFirst="0" w:colLast="0"/>
-      <w:bookmarkEnd w:id="478"/>
+      <w:bookmarkStart w:id="515" w:name="h.eda90c3a4d02" w:colFirst="0" w:colLast="0"/>
+      <w:bookmarkEnd w:id="515"/>
       <w:r>
         <w:t>6. TECHNICAL SECURITY CONTROLS</w:t>
       </w:r>
@@ -16493,12 +16725,12 @@
         <w:contextualSpacing w:val="0"/>
         <w:jc w:val="both"/>
       </w:pPr>
-      <w:bookmarkStart w:id="479" w:name="h.ff923e964bfa" w:colFirst="0" w:colLast="0"/>
-      <w:bookmarkStart w:id="480" w:name="_6.1_Key_pair"/>
-      <w:bookmarkStart w:id="481" w:name="_6.1_Key_pair_1"/>
-      <w:bookmarkEnd w:id="479"/>
-      <w:bookmarkEnd w:id="480"/>
-      <w:bookmarkEnd w:id="481"/>
+      <w:bookmarkStart w:id="516" w:name="h.ff923e964bfa" w:colFirst="0" w:colLast="0"/>
+      <w:bookmarkStart w:id="517" w:name="_6.1_Key_pair"/>
+      <w:bookmarkStart w:id="518" w:name="_6.1_Key_pair_1"/>
+      <w:bookmarkEnd w:id="516"/>
+      <w:bookmarkEnd w:id="517"/>
+      <w:bookmarkEnd w:id="518"/>
       <w:r>
         <w:t>6.1 Key pair generation and installation</w:t>
       </w:r>
@@ -16510,33 +16742,33 @@
         <w:contextualSpacing w:val="0"/>
         <w:jc w:val="both"/>
       </w:pPr>
-      <w:bookmarkStart w:id="482" w:name="h.d58d7c3284d4" w:colFirst="0" w:colLast="0"/>
-      <w:bookmarkStart w:id="483" w:name="_6.1.1_Key_pair"/>
-      <w:bookmarkEnd w:id="482"/>
-      <w:bookmarkEnd w:id="483"/>
+      <w:bookmarkStart w:id="519" w:name="h.d58d7c3284d4" w:colFirst="0" w:colLast="0"/>
+      <w:bookmarkStart w:id="520" w:name="_6.1.1_Key_pair"/>
+      <w:bookmarkEnd w:id="519"/>
+      <w:bookmarkEnd w:id="520"/>
       <w:r>
         <w:t xml:space="preserve">6.1.1 </w:t>
       </w:r>
-      <w:commentRangeStart w:id="484"/>
-      <w:commentRangeStart w:id="485"/>
+      <w:commentRangeStart w:id="521"/>
+      <w:commentRangeStart w:id="522"/>
       <w:r>
         <w:t>Key pair generation</w:t>
       </w:r>
-      <w:commentRangeEnd w:id="484"/>
+      <w:commentRangeEnd w:id="521"/>
       <w:r>
         <w:rPr>
           <w:rStyle w:val="CommentReference"/>
           <w:b w:val="0"/>
         </w:rPr>
-        <w:commentReference w:id="484"/>
-      </w:r>
-      <w:commentRangeEnd w:id="485"/>
+        <w:commentReference w:id="521"/>
+      </w:r>
+      <w:commentRangeEnd w:id="522"/>
       <w:r>
         <w:rPr>
           <w:rStyle w:val="CommentReference"/>
           <w:b w:val="0"/>
         </w:rPr>
-        <w:commentReference w:id="485"/>
+        <w:commentReference w:id="522"/>
       </w:r>
     </w:p>
     <w:p>
@@ -16547,15 +16779,15 @@
         <w:contextualSpacing w:val="0"/>
         <w:jc w:val="both"/>
         <w:rPr>
-          <w:ins w:id="486" w:author="Jim Basney" w:date="2015-08-07T13:46:00Z"/>
-        </w:rPr>
-      </w:pPr>
-      <w:ins w:id="487" w:author="Jim Basney" w:date="2015-08-07T13:46:00Z">
+          <w:ins w:id="523" w:author="Jim Basney" w:date="2015-08-07T13:46:00Z"/>
+        </w:rPr>
+      </w:pPr>
+      <w:ins w:id="524" w:author="Jim Basney" w:date="2015-08-07T13:46:00Z">
         <w:r>
           <w:t>CA operators generate CA private keys using trustworthy cryptographic software, on an offline computer dedicated for this purpose, using a fresh operating system installation from known good media. After generating a new key pair, the CA operator imports it into the cryptographic modules (</w:t>
         </w:r>
       </w:ins>
-      <w:ins w:id="488" w:author="Mine Altunay" w:date="2015-09-01T15:36:00Z">
+      <w:ins w:id="525" w:author="Mine Altunay" w:date="2015-09-01T15:36:00Z">
         <w:r>
           <w:fldChar w:fldCharType="begin"/>
         </w:r>
@@ -16575,12 +16807,12 @@
           <w:fldChar w:fldCharType="end"/>
         </w:r>
       </w:ins>
-      <w:ins w:id="489" w:author="Jim Basney" w:date="2015-08-07T13:46:00Z">
+      <w:ins w:id="526" w:author="Jim Basney" w:date="2015-08-07T13:46:00Z">
         <w:r>
           <w:t>) and writes an encrypted backup to offline media (</w:t>
         </w:r>
       </w:ins>
-      <w:ins w:id="490" w:author="Mine Altunay" w:date="2015-09-01T15:37:00Z">
+      <w:ins w:id="527" w:author="Mine Altunay" w:date="2015-09-01T15:37:00Z">
         <w:r>
           <w:fldChar w:fldCharType="begin"/>
         </w:r>
@@ -16600,17 +16832,17 @@
           <w:fldChar w:fldCharType="end"/>
         </w:r>
       </w:ins>
-      <w:ins w:id="491" w:author="Jim Basney" w:date="2015-08-07T13:46:00Z">
+      <w:ins w:id="528" w:author="Jim Basney" w:date="2015-08-07T13:46:00Z">
         <w:r>
           <w:t xml:space="preserve">). </w:t>
         </w:r>
       </w:ins>
-      <w:ins w:id="492" w:author="Jim Basney" w:date="2015-08-07T13:47:00Z">
+      <w:ins w:id="529" w:author="Jim Basney" w:date="2015-08-07T13:47:00Z">
         <w:r>
           <w:t>CA operators</w:t>
         </w:r>
       </w:ins>
-      <w:ins w:id="493" w:author="Jim Basney" w:date="2015-08-07T13:46:00Z">
+      <w:ins w:id="530" w:author="Jim Basney" w:date="2015-08-07T13:46:00Z">
         <w:r>
           <w:t xml:space="preserve"> record</w:t>
         </w:r>
@@ -16627,7 +16859,7 @@
         <w:contextualSpacing w:val="0"/>
         <w:jc w:val="both"/>
         <w:rPr>
-          <w:ins w:id="494" w:author="Jim Basney" w:date="2015-08-07T13:46:00Z"/>
+          <w:ins w:id="531" w:author="Jim Basney" w:date="2015-08-07T13:46:00Z"/>
         </w:rPr>
       </w:pPr>
     </w:p>
@@ -16642,23 +16874,23 @@
       <w:r>
         <w:t xml:space="preserve">End entity private keys </w:t>
       </w:r>
-      <w:commentRangeStart w:id="495"/>
-      <w:del w:id="496" w:author="Jim Basney" w:date="2015-08-07T14:07:00Z">
+      <w:commentRangeStart w:id="532"/>
+      <w:del w:id="533" w:author="Jim Basney" w:date="2015-08-07T14:07:00Z">
         <w:r>
           <w:delText>must be</w:delText>
         </w:r>
-        <w:commentRangeEnd w:id="495"/>
+        <w:commentRangeEnd w:id="532"/>
         <w:r>
           <w:rPr>
             <w:rStyle w:val="CommentReference"/>
           </w:rPr>
-          <w:commentReference w:id="495"/>
+          <w:commentReference w:id="532"/>
         </w:r>
         <w:r>
           <w:delText xml:space="preserve"> </w:delText>
         </w:r>
       </w:del>
-      <w:ins w:id="497" w:author="Jim Basney" w:date="2015-08-07T14:07:00Z">
+      <w:ins w:id="534" w:author="Jim Basney" w:date="2015-08-07T14:07:00Z">
         <w:r>
           <w:t xml:space="preserve">are </w:t>
         </w:r>
@@ -16755,7 +16987,7 @@
       <w:r>
         <w:t xml:space="preserve"> </w:t>
       </w:r>
-      <w:ins w:id="498" w:author="David Kelsey" w:date="2015-07-16T17:07:00Z">
+      <w:ins w:id="535" w:author="David Kelsey" w:date="2015-07-16T17:07:00Z">
         <w:r>
           <w:t xml:space="preserve">to </w:t>
         </w:r>
@@ -16787,7 +17019,7 @@
         <w:contextualSpacing w:val="0"/>
         <w:jc w:val="both"/>
         <w:rPr>
-          <w:ins w:id="499" w:author="Mine Altunay" w:date="2015-09-11T14:27:00Z"/>
+          <w:ins w:id="536" w:author="Mine Altunay" w:date="2015-09-11T14:27:00Z"/>
           <w:rFonts w:cs="Tahoma"/>
           <w:color w:val="auto"/>
           <w:szCs w:val="28"/>
@@ -16863,7 +17095,7 @@
         </w:rPr>
         <w:t xml:space="preserve">. </w:t>
       </w:r>
-      <w:commentRangeStart w:id="500"/>
+      <w:commentRangeStart w:id="537"/>
       <w:r>
         <w:rPr>
           <w:rFonts w:cs="Tahoma"/>
@@ -16880,7 +17112,7 @@
         </w:rPr>
         <w:t xml:space="preserve"> only in </w:t>
       </w:r>
-      <w:ins w:id="501" w:author="Mine Altunay" w:date="2015-09-11T16:35:00Z">
+      <w:ins w:id="538" w:author="Mine Altunay" w:date="2015-09-11T16:35:00Z">
         <w:r>
           <w:rPr>
             <w:rFonts w:cs="Tahoma"/>
@@ -16906,7 +17138,7 @@
         </w:rPr>
         <w:t xml:space="preserve"> session,</w:t>
       </w:r>
-      <w:del w:id="502" w:author="Mine Altunay" w:date="2015-09-11T16:35:00Z">
+      <w:del w:id="539" w:author="Mine Altunay" w:date="2015-09-11T16:35:00Z">
         <w:r>
           <w:rPr>
             <w:rFonts w:cs="Tahoma"/>
@@ -16924,7 +17156,7 @@
         </w:rPr>
         <w:t xml:space="preserve"> </w:t>
       </w:r>
-      <w:ins w:id="503" w:author="Mine Altunay" w:date="2015-09-11T14:26:00Z">
+      <w:ins w:id="540" w:author="Mine Altunay" w:date="2015-09-11T14:26:00Z">
         <w:r>
           <w:rPr>
             <w:rFonts w:cs="Tahoma"/>
@@ -16934,7 +17166,7 @@
           <w:t>and it is never st</w:t>
         </w:r>
       </w:ins>
-      <w:del w:id="504" w:author="Mine Altunay" w:date="2015-09-11T14:26:00Z">
+      <w:del w:id="541" w:author="Mine Altunay" w:date="2015-09-11T14:26:00Z">
         <w:r>
           <w:rPr>
             <w:rFonts w:cs="Tahoma"/>
@@ -16944,7 +17176,7 @@
           <w:delText>– the private key is not s</w:delText>
         </w:r>
       </w:del>
-      <w:del w:id="505" w:author="Mine Altunay" w:date="2015-09-11T14:25:00Z">
+      <w:del w:id="542" w:author="Mine Altunay" w:date="2015-09-11T14:25:00Z">
         <w:r>
           <w:rPr>
             <w:rFonts w:cs="Tahoma"/>
@@ -16962,7 +17194,7 @@
         </w:rPr>
         <w:t>ored on disk</w:t>
       </w:r>
-      <w:ins w:id="506" w:author="Mine Altunay" w:date="2015-09-11T14:26:00Z">
+      <w:ins w:id="543" w:author="Mine Altunay" w:date="2015-09-11T14:26:00Z">
         <w:r>
           <w:rPr>
             <w:rFonts w:cs="Tahoma"/>
@@ -16972,7 +17204,7 @@
           <w:t xml:space="preserve">. The key is deleted from </w:t>
         </w:r>
       </w:ins>
-      <w:ins w:id="507" w:author="Mine Altunay" w:date="2015-09-23T15:47:00Z">
+      <w:ins w:id="544" w:author="Mine Altunay" w:date="2015-09-23T15:47:00Z">
         <w:r>
           <w:rPr>
             <w:rFonts w:cs="Tahoma"/>
@@ -16982,7 +17214,7 @@
           <w:t>memory</w:t>
         </w:r>
       </w:ins>
-      <w:ins w:id="508" w:author="Mine Altunay" w:date="2015-09-11T14:26:00Z">
+      <w:ins w:id="545" w:author="Mine Altunay" w:date="2015-09-11T14:26:00Z">
         <w:r>
           <w:rPr>
             <w:rFonts w:cs="Tahoma"/>
@@ -16992,7 +17224,7 @@
           <w:t xml:space="preserve"> </w:t>
         </w:r>
       </w:ins>
-      <w:ins w:id="509" w:author="Mine Altunay" w:date="2015-09-23T15:47:00Z">
+      <w:ins w:id="546" w:author="Mine Altunay" w:date="2015-09-23T15:47:00Z">
         <w:r>
           <w:rPr>
             <w:rFonts w:cs="Tahoma"/>
@@ -17002,7 +17234,7 @@
           <w:t xml:space="preserve">either at the end of OIM session or </w:t>
         </w:r>
       </w:ins>
-      <w:del w:id="510" w:author="Mine Altunay" w:date="2015-09-11T14:26:00Z">
+      <w:del w:id="547" w:author="Mine Altunay" w:date="2015-09-11T14:26:00Z">
         <w:r>
           <w:rPr>
             <w:rFonts w:cs="Tahoma"/>
@@ -17028,7 +17260,7 @@
           <w:delText xml:space="preserve">the </w:delText>
         </w:r>
       </w:del>
-      <w:del w:id="511" w:author="Mine Altunay" w:date="2015-09-23T15:47:00Z">
+      <w:del w:id="548" w:author="Mine Altunay" w:date="2015-09-23T15:47:00Z">
         <w:r>
           <w:rPr>
             <w:rFonts w:cs="Tahoma"/>
@@ -17054,12 +17286,12 @@
         </w:rPr>
         <w:t>after 30 minutes of inactivity</w:t>
       </w:r>
-      <w:commentRangeEnd w:id="500"/>
+      <w:commentRangeEnd w:id="537"/>
       <w:r>
         <w:rPr>
           <w:rStyle w:val="CommentReference"/>
         </w:rPr>
-        <w:commentReference w:id="500"/>
+        <w:commentReference w:id="537"/>
       </w:r>
       <w:r>
         <w:rPr>
@@ -17082,7 +17314,7 @@
       <w:pPr>
         <w:pStyle w:val="Normal1"/>
         <w:numPr>
-          <w:ins w:id="512" w:author="Mine Altunay" w:date="2015-09-11T14:27:00Z"/>
+          <w:ins w:id="549" w:author="Mine Altunay" w:date="2015-09-11T14:27:00Z"/>
         </w:numPr>
         <w:spacing w:before="0" w:after="240"/>
         <w:ind w:left="0" w:right="0"/>
@@ -17235,8 +17467,8 @@
         <w:contextualSpacing w:val="0"/>
         <w:jc w:val="both"/>
       </w:pPr>
-      <w:bookmarkStart w:id="513" w:name="h.22b65e8a8786" w:colFirst="0" w:colLast="0"/>
-      <w:bookmarkEnd w:id="513"/>
+      <w:bookmarkStart w:id="550" w:name="h.22b65e8a8786" w:colFirst="0" w:colLast="0"/>
+      <w:bookmarkEnd w:id="550"/>
       <w:r>
         <w:t>6.1.2 Private key delivery to subscriber</w:t>
       </w:r>
@@ -17353,12 +17585,12 @@
       <w:r>
         <w:t xml:space="preserve">The session between the subscriber and the server is protected </w:t>
       </w:r>
-      <w:ins w:id="514" w:author="David Kelsey" w:date="2015-07-16T17:10:00Z">
+      <w:ins w:id="551" w:author="David Kelsey" w:date="2015-07-16T17:10:00Z">
         <w:r>
           <w:t>by the</w:t>
         </w:r>
       </w:ins>
-      <w:del w:id="515" w:author="David Kelsey" w:date="2015-07-16T17:10:00Z">
+      <w:del w:id="552" w:author="David Kelsey" w:date="2015-07-16T17:10:00Z">
         <w:r>
           <w:delText>with</w:delText>
         </w:r>
@@ -17392,8 +17624,8 @@
         <w:contextualSpacing w:val="0"/>
         <w:jc w:val="both"/>
       </w:pPr>
-      <w:bookmarkStart w:id="516" w:name="h.f6f21a706278" w:colFirst="0" w:colLast="0"/>
-      <w:bookmarkEnd w:id="516"/>
+      <w:bookmarkStart w:id="553" w:name="h.f6f21a706278" w:colFirst="0" w:colLast="0"/>
+      <w:bookmarkEnd w:id="553"/>
       <w:r>
         <w:t>6.1.3 Public key delivery to certificate issuer</w:t>
       </w:r>
@@ -17409,7 +17641,7 @@
       <w:r>
         <w:t>In the case where the subscriber generates the public key to be certified, the subscriber delivers his or her public key, in a certificate request signed by the corresponding private key, to the CA, in a TLS encrypted session</w:t>
       </w:r>
-      <w:ins w:id="517" w:author="Mine Altunay" w:date="2015-09-23T15:50:00Z">
+      <w:ins w:id="554" w:author="Mine Altunay" w:date="2015-09-23T15:50:00Z">
         <w:r>
           <w:t>.</w:t>
         </w:r>
@@ -17417,7 +17649,7 @@
       <w:r>
         <w:t xml:space="preserve"> </w:t>
       </w:r>
-      <w:del w:id="518" w:author="Mine Altunay" w:date="2015-09-23T15:50:00Z">
+      <w:del w:id="555" w:author="Mine Altunay" w:date="2015-09-23T15:50:00Z">
         <w:r>
           <w:delText>according to the certificate application process ().</w:delText>
         </w:r>
@@ -17430,12 +17662,12 @@
         <w:contextualSpacing w:val="0"/>
         <w:jc w:val="both"/>
       </w:pPr>
-      <w:bookmarkStart w:id="519" w:name="h.7d2c916b014d" w:colFirst="0" w:colLast="0"/>
-      <w:bookmarkStart w:id="520" w:name="_6.1.4_CA_public"/>
-      <w:bookmarkStart w:id="521" w:name="_6.1.4_CA_public_1"/>
-      <w:bookmarkEnd w:id="519"/>
-      <w:bookmarkEnd w:id="520"/>
-      <w:bookmarkEnd w:id="521"/>
+      <w:bookmarkStart w:id="556" w:name="h.7d2c916b014d" w:colFirst="0" w:colLast="0"/>
+      <w:bookmarkStart w:id="557" w:name="_6.1.4_CA_public"/>
+      <w:bookmarkStart w:id="558" w:name="_6.1.4_CA_public_1"/>
+      <w:bookmarkEnd w:id="556"/>
+      <w:bookmarkEnd w:id="557"/>
+      <w:bookmarkEnd w:id="558"/>
       <w:r>
         <w:t>6.1.4 CA public key delivery to relying parties</w:t>
       </w:r>
@@ -17463,7 +17695,7 @@
       <w:r>
         <w:t> (IGTF) for inclusion in the IGTF Trust Anchor Distribution. It is also published in the CA repository (</w:t>
       </w:r>
-      <w:ins w:id="522" w:author="Mine Altunay" w:date="2015-09-01T15:37:00Z">
+      <w:ins w:id="559" w:author="Mine Altunay" w:date="2015-09-01T15:37:00Z">
         <w:r>
           <w:fldChar w:fldCharType="begin"/>
         </w:r>
@@ -17494,8 +17726,8 @@
         <w:contextualSpacing w:val="0"/>
         <w:jc w:val="both"/>
       </w:pPr>
-      <w:bookmarkStart w:id="523" w:name="h.6aa0b3adcc71" w:colFirst="0" w:colLast="0"/>
-      <w:bookmarkEnd w:id="523"/>
+      <w:bookmarkStart w:id="560" w:name="h.6aa0b3adcc71" w:colFirst="0" w:colLast="0"/>
+      <w:bookmarkEnd w:id="560"/>
       <w:r>
         <w:t>6.1.5 Key sizes</w:t>
       </w:r>
@@ -17519,8 +17751,8 @@
         <w:contextualSpacing w:val="0"/>
         <w:jc w:val="both"/>
       </w:pPr>
-      <w:bookmarkStart w:id="524" w:name="h.57b72ddc7ba1" w:colFirst="0" w:colLast="0"/>
-      <w:bookmarkEnd w:id="524"/>
+      <w:bookmarkStart w:id="561" w:name="h.57b72ddc7ba1" w:colFirst="0" w:colLast="0"/>
+      <w:bookmarkEnd w:id="561"/>
       <w:r>
         <w:t>6.1.6 Public key parameters generation and quality checking</w:t>
       </w:r>
@@ -17544,8 +17776,8 @@
         <w:contextualSpacing w:val="0"/>
         <w:jc w:val="both"/>
       </w:pPr>
-      <w:bookmarkStart w:id="525" w:name="h.0c7d09a38d55" w:colFirst="0" w:colLast="0"/>
-      <w:bookmarkEnd w:id="525"/>
+      <w:bookmarkStart w:id="562" w:name="h.0c7d09a38d55" w:colFirst="0" w:colLast="0"/>
+      <w:bookmarkEnd w:id="562"/>
       <w:r>
         <w:t>6.1.7 Key usage purposes (as per X.509 v3 key usage field)</w:t>
       </w:r>
@@ -17561,7 +17793,7 @@
       <w:r>
         <w:t>Certificate extensions, including key usage flags, are specified in </w:t>
       </w:r>
-      <w:ins w:id="526" w:author="Mine Altunay" w:date="2015-09-01T15:38:00Z">
+      <w:ins w:id="563" w:author="Mine Altunay" w:date="2015-09-01T15:38:00Z">
         <w:r>
           <w:fldChar w:fldCharType="begin"/>
         </w:r>
@@ -17592,8 +17824,8 @@
         <w:contextualSpacing w:val="0"/>
         <w:jc w:val="both"/>
       </w:pPr>
-      <w:bookmarkStart w:id="527" w:name="h.518f735cf4d5" w:colFirst="0" w:colLast="0"/>
-      <w:bookmarkEnd w:id="527"/>
+      <w:bookmarkStart w:id="564" w:name="h.518f735cf4d5" w:colFirst="0" w:colLast="0"/>
+      <w:bookmarkEnd w:id="564"/>
       <w:r>
         <w:t>6.2 Private Key Protection and Cryptographic Module Engineering Controls</w:t>
       </w:r>
@@ -17605,8 +17837,8 @@
         <w:contextualSpacing w:val="0"/>
         <w:jc w:val="both"/>
       </w:pPr>
-      <w:bookmarkStart w:id="528" w:name="h.c3f74896dd19" w:colFirst="0" w:colLast="0"/>
-      <w:bookmarkEnd w:id="528"/>
+      <w:bookmarkStart w:id="565" w:name="h.c3f74896dd19" w:colFirst="0" w:colLast="0"/>
+      <w:bookmarkEnd w:id="565"/>
       <w:r>
         <w:t>6.2.1 Cryptographic module standards and controls</w:t>
       </w:r>
@@ -17638,8 +17870,8 @@
         <w:contextualSpacing w:val="0"/>
         <w:jc w:val="both"/>
       </w:pPr>
-      <w:bookmarkStart w:id="529" w:name="h.fc076149506e" w:colFirst="0" w:colLast="0"/>
-      <w:bookmarkEnd w:id="529"/>
+      <w:bookmarkStart w:id="566" w:name="h.fc076149506e" w:colFirst="0" w:colLast="0"/>
+      <w:bookmarkEnd w:id="566"/>
       <w:r>
         <w:t>6.2.2 Private key (n out of m) multi-person control</w:t>
       </w:r>
@@ -17663,8 +17895,8 @@
         <w:contextualSpacing w:val="0"/>
         <w:jc w:val="both"/>
       </w:pPr>
-      <w:bookmarkStart w:id="530" w:name="h.ff297d446ae6" w:colFirst="0" w:colLast="0"/>
-      <w:bookmarkEnd w:id="530"/>
+      <w:bookmarkStart w:id="567" w:name="h.ff297d446ae6" w:colFirst="0" w:colLast="0"/>
+      <w:bookmarkEnd w:id="567"/>
       <w:r>
         <w:t>6.2.3 Private key escrow</w:t>
       </w:r>
@@ -17688,10 +17920,10 @@
         <w:contextualSpacing w:val="0"/>
         <w:jc w:val="both"/>
       </w:pPr>
-      <w:bookmarkStart w:id="531" w:name="h.552f3d70ee4b" w:colFirst="0" w:colLast="0"/>
-      <w:bookmarkStart w:id="532" w:name="_6.2.4_Private_key"/>
-      <w:bookmarkEnd w:id="531"/>
-      <w:bookmarkEnd w:id="532"/>
+      <w:bookmarkStart w:id="568" w:name="h.552f3d70ee4b" w:colFirst="0" w:colLast="0"/>
+      <w:bookmarkStart w:id="569" w:name="_6.2.4_Private_key"/>
+      <w:bookmarkEnd w:id="568"/>
+      <w:bookmarkEnd w:id="569"/>
       <w:r>
         <w:t>6.2.4 Private key backup</w:t>
       </w:r>
@@ -17736,8 +17968,8 @@
         <w:contextualSpacing w:val="0"/>
         <w:jc w:val="both"/>
       </w:pPr>
-      <w:bookmarkStart w:id="533" w:name="h.daa5bff3cffe" w:colFirst="0" w:colLast="0"/>
-      <w:bookmarkEnd w:id="533"/>
+      <w:bookmarkStart w:id="570" w:name="h.daa5bff3cffe" w:colFirst="0" w:colLast="0"/>
+      <w:bookmarkEnd w:id="570"/>
       <w:r>
         <w:t>6.2.5 Private key archival</w:t>
       </w:r>
@@ -17761,10 +17993,10 @@
         <w:contextualSpacing w:val="0"/>
         <w:jc w:val="both"/>
       </w:pPr>
-      <w:bookmarkStart w:id="534" w:name="h.572fd2f18dae" w:colFirst="0" w:colLast="0"/>
-      <w:bookmarkStart w:id="535" w:name="_6.2.6_Private_key"/>
-      <w:bookmarkEnd w:id="534"/>
-      <w:bookmarkEnd w:id="535"/>
+      <w:bookmarkStart w:id="571" w:name="h.572fd2f18dae" w:colFirst="0" w:colLast="0"/>
+      <w:bookmarkStart w:id="572" w:name="_6.2.6_Private_key"/>
+      <w:bookmarkEnd w:id="571"/>
+      <w:bookmarkEnd w:id="572"/>
       <w:r>
         <w:t>6.2.6 Private key transfer into or from a cryptographic module</w:t>
       </w:r>
@@ -17780,7 +18012,7 @@
       <w:r>
         <w:t>CA operators transfer encrypted CA private keys from offline media into the cryptographic hardware security modules at the time of key pair generation (</w:t>
       </w:r>
-      <w:ins w:id="536" w:author="Mine Altunay" w:date="2015-09-01T15:38:00Z">
+      <w:ins w:id="573" w:author="Mine Altunay" w:date="2015-09-01T15:38:00Z">
         <w:r>
           <w:fldChar w:fldCharType="begin"/>
         </w:r>
@@ -17790,24 +18022,24 @@
         <w:r>
           <w:fldChar w:fldCharType="separate"/>
         </w:r>
-        <w:commentRangeStart w:id="537"/>
-        <w:commentRangeStart w:id="538"/>
+        <w:commentRangeStart w:id="574"/>
+        <w:commentRangeStart w:id="575"/>
         <w:r>
           <w:rPr>
             <w:rStyle w:val="Hyperlink"/>
           </w:rPr>
           <w:t>Section 6.1.1</w:t>
         </w:r>
-        <w:commentRangeEnd w:id="537"/>
+        <w:commentRangeEnd w:id="574"/>
         <w:r>
           <w:rPr>
             <w:rStyle w:val="Hyperlink"/>
             <w:sz w:val="18"/>
             <w:szCs w:val="18"/>
           </w:rPr>
-          <w:commentReference w:id="537"/>
-        </w:r>
-        <w:commentRangeEnd w:id="538"/>
+          <w:commentReference w:id="574"/>
+        </w:r>
+        <w:commentRangeEnd w:id="575"/>
         <w:r>
           <w:fldChar w:fldCharType="end"/>
         </w:r>
@@ -17816,7 +18048,7 @@
         <w:rPr>
           <w:rStyle w:val="CommentReference"/>
         </w:rPr>
-        <w:commentReference w:id="538"/>
+        <w:commentReference w:id="575"/>
       </w:r>
       <w:r>
         <w:t>) or in the case that a new cryptographic hardware security module is added to the CA system. Private keys are never transferred from a cryptographic module.</w:t>
@@ -17829,8 +18061,8 @@
         <w:contextualSpacing w:val="0"/>
         <w:jc w:val="both"/>
       </w:pPr>
-      <w:bookmarkStart w:id="539" w:name="h.6b260d97b2ea" w:colFirst="0" w:colLast="0"/>
-      <w:bookmarkEnd w:id="539"/>
+      <w:bookmarkStart w:id="576" w:name="h.6b260d97b2ea" w:colFirst="0" w:colLast="0"/>
+      <w:bookmarkEnd w:id="576"/>
       <w:r>
         <w:t>6.2.7 Private key storage on cryptographic module</w:t>
       </w:r>
@@ -17854,8 +18086,8 @@
         <w:contextualSpacing w:val="0"/>
         <w:jc w:val="both"/>
       </w:pPr>
-      <w:bookmarkStart w:id="540" w:name="h.20621707249b" w:colFirst="0" w:colLast="0"/>
-      <w:bookmarkEnd w:id="540"/>
+      <w:bookmarkStart w:id="577" w:name="h.20621707249b" w:colFirst="0" w:colLast="0"/>
+      <w:bookmarkEnd w:id="577"/>
       <w:r>
         <w:t>6.2.8 Method of activating private key</w:t>
       </w:r>
@@ -17879,8 +18111,8 @@
         <w:contextualSpacing w:val="0"/>
         <w:jc w:val="both"/>
       </w:pPr>
-      <w:bookmarkStart w:id="541" w:name="h.acb1c24c4c9e" w:colFirst="0" w:colLast="0"/>
-      <w:bookmarkEnd w:id="541"/>
+      <w:bookmarkStart w:id="578" w:name="h.acb1c24c4c9e" w:colFirst="0" w:colLast="0"/>
+      <w:bookmarkEnd w:id="578"/>
       <w:r>
         <w:t>6.2.9 Method of deactivating private key</w:t>
       </w:r>
@@ -17904,8 +18136,8 @@
         <w:contextualSpacing w:val="0"/>
         <w:jc w:val="both"/>
       </w:pPr>
-      <w:bookmarkStart w:id="542" w:name="h.0b2f2abd4345" w:colFirst="0" w:colLast="0"/>
-      <w:bookmarkEnd w:id="542"/>
+      <w:bookmarkStart w:id="579" w:name="h.0b2f2abd4345" w:colFirst="0" w:colLast="0"/>
+      <w:bookmarkEnd w:id="579"/>
       <w:r>
         <w:t>6.2.10 Method of destroying private key</w:t>
       </w:r>
@@ -17929,8 +18161,8 @@
         <w:contextualSpacing w:val="0"/>
         <w:jc w:val="both"/>
       </w:pPr>
-      <w:bookmarkStart w:id="543" w:name="h.87c5afa1cf30" w:colFirst="0" w:colLast="0"/>
-      <w:bookmarkEnd w:id="543"/>
+      <w:bookmarkStart w:id="580" w:name="h.87c5afa1cf30" w:colFirst="0" w:colLast="0"/>
+      <w:bookmarkEnd w:id="580"/>
       <w:r>
         <w:t>6.2.11 Cryptographic Module Rating</w:t>
       </w:r>
@@ -17954,8 +18186,8 @@
         <w:contextualSpacing w:val="0"/>
         <w:jc w:val="both"/>
       </w:pPr>
-      <w:bookmarkStart w:id="544" w:name="h.60781a90d4d1" w:colFirst="0" w:colLast="0"/>
-      <w:bookmarkEnd w:id="544"/>
+      <w:bookmarkStart w:id="581" w:name="h.60781a90d4d1" w:colFirst="0" w:colLast="0"/>
+      <w:bookmarkEnd w:id="581"/>
       <w:r>
         <w:t>6.3 Other aspects of key pair management</w:t>
       </w:r>
@@ -17967,8 +18199,8 @@
         <w:contextualSpacing w:val="0"/>
         <w:jc w:val="both"/>
       </w:pPr>
-      <w:bookmarkStart w:id="545" w:name="h.d9e2347c5ab1" w:colFirst="0" w:colLast="0"/>
-      <w:bookmarkEnd w:id="545"/>
+      <w:bookmarkStart w:id="582" w:name="h.d9e2347c5ab1" w:colFirst="0" w:colLast="0"/>
+      <w:bookmarkEnd w:id="582"/>
       <w:r>
         <w:t>6.3.1 Public key archival</w:t>
       </w:r>
@@ -17992,8 +18224,8 @@
         <w:contextualSpacing w:val="0"/>
         <w:jc w:val="both"/>
       </w:pPr>
-      <w:bookmarkStart w:id="546" w:name="h.18a772d763aa" w:colFirst="0" w:colLast="0"/>
-      <w:bookmarkEnd w:id="546"/>
+      <w:bookmarkStart w:id="583" w:name="h.18a772d763aa" w:colFirst="0" w:colLast="0"/>
+      <w:bookmarkEnd w:id="583"/>
       <w:r>
         <w:t>6.3.2 Certificate operational periods and key pair usage periods</w:t>
       </w:r>
@@ -18038,10 +18270,10 @@
         <w:contextualSpacing w:val="0"/>
         <w:jc w:val="both"/>
       </w:pPr>
-      <w:bookmarkStart w:id="547" w:name="h.a4de7369f699" w:colFirst="0" w:colLast="0"/>
-      <w:bookmarkStart w:id="548" w:name="_6.4_Activation_data"/>
-      <w:bookmarkEnd w:id="547"/>
-      <w:bookmarkEnd w:id="548"/>
+      <w:bookmarkStart w:id="584" w:name="h.a4de7369f699" w:colFirst="0" w:colLast="0"/>
+      <w:bookmarkStart w:id="585" w:name="_6.4_Activation_data"/>
+      <w:bookmarkEnd w:id="584"/>
+      <w:bookmarkEnd w:id="585"/>
       <w:r>
         <w:t>6.4 Activation data</w:t>
       </w:r>
@@ -18053,8 +18285,8 @@
         <w:contextualSpacing w:val="0"/>
         <w:jc w:val="both"/>
       </w:pPr>
-      <w:bookmarkStart w:id="549" w:name="h.e588988f01ea" w:colFirst="0" w:colLast="0"/>
-      <w:bookmarkEnd w:id="549"/>
+      <w:bookmarkStart w:id="586" w:name="h.e588988f01ea" w:colFirst="0" w:colLast="0"/>
+      <w:bookmarkEnd w:id="586"/>
       <w:r>
         <w:t>6.4.1 Activation data generation and installation</w:t>
       </w:r>
@@ -18078,8 +18310,8 @@
         <w:contextualSpacing w:val="0"/>
         <w:jc w:val="both"/>
       </w:pPr>
-      <w:bookmarkStart w:id="550" w:name="h.0191a3789b37" w:colFirst="0" w:colLast="0"/>
-      <w:bookmarkEnd w:id="550"/>
+      <w:bookmarkStart w:id="587" w:name="h.0191a3789b37" w:colFirst="0" w:colLast="0"/>
+      <w:bookmarkEnd w:id="587"/>
       <w:r>
         <w:t>6.4.2 Activation data protection</w:t>
       </w:r>
@@ -18109,8 +18341,8 @@
         <w:contextualSpacing w:val="0"/>
         <w:jc w:val="both"/>
       </w:pPr>
-      <w:bookmarkStart w:id="551" w:name="h.d26567fb5f0f" w:colFirst="0" w:colLast="0"/>
-      <w:bookmarkEnd w:id="551"/>
+      <w:bookmarkStart w:id="588" w:name="h.d26567fb5f0f" w:colFirst="0" w:colLast="0"/>
+      <w:bookmarkEnd w:id="588"/>
       <w:r>
         <w:t xml:space="preserve">6.4.3 </w:t>
       </w:r>
@@ -18142,8 +18374,8 @@
         <w:contextualSpacing w:val="0"/>
         <w:jc w:val="both"/>
       </w:pPr>
-      <w:bookmarkStart w:id="552" w:name="h.a9367d356fe4" w:colFirst="0" w:colLast="0"/>
-      <w:bookmarkEnd w:id="552"/>
+      <w:bookmarkStart w:id="589" w:name="h.a9367d356fe4" w:colFirst="0" w:colLast="0"/>
+      <w:bookmarkEnd w:id="589"/>
       <w:r>
         <w:t>6.5 Computer security controls</w:t>
       </w:r>
@@ -18155,8 +18387,8 @@
         <w:contextualSpacing w:val="0"/>
         <w:jc w:val="both"/>
       </w:pPr>
-      <w:bookmarkStart w:id="553" w:name="h.03b8b719b6d4" w:colFirst="0" w:colLast="0"/>
-      <w:bookmarkEnd w:id="553"/>
+      <w:bookmarkStart w:id="590" w:name="h.03b8b719b6d4" w:colFirst="0" w:colLast="0"/>
+      <w:bookmarkEnd w:id="590"/>
       <w:r>
         <w:t>6.5.1 Specific computer security technical requirements</w:t>
       </w:r>
@@ -18180,7 +18412,7 @@
       <w:r>
         <w:t xml:space="preserve"> over HTTP and certificate requests over HTTPS. The front-end web application servers connect to the back-end CA signing servers via private links. The back-end CA signing servers process approved signing requests and log all certificate issuances. The back-end CA signing servers connect to cryptographic hardware security modules via TLS, authenticated using the activation data described in </w:t>
       </w:r>
-      <w:ins w:id="554" w:author="Mine Altunay" w:date="2015-09-01T15:39:00Z">
+      <w:ins w:id="591" w:author="Mine Altunay" w:date="2015-09-01T15:39:00Z">
         <w:r>
           <w:fldChar w:fldCharType="begin"/>
         </w:r>
@@ -18209,42 +18441,42 @@
       <w:r>
         <w:t>he CA systems are located on a highly protected/monitored network and are actively monitored for intrusions.</w:t>
       </w:r>
-      <w:ins w:id="555" w:author="Mine Altunay" w:date="2015-09-30T15:46:00Z">
+      <w:ins w:id="592" w:author="Mine Altunay" w:date="2015-09-30T15:46:00Z">
         <w:r>
           <w:t xml:space="preserve"> The </w:t>
         </w:r>
       </w:ins>
-      <w:ins w:id="556" w:author="Mine Altunay" w:date="2015-09-30T15:51:00Z">
+      <w:ins w:id="593" w:author="Mine Altunay" w:date="2015-09-30T15:51:00Z">
         <w:r>
           <w:t>backend CA signing servers and cryptographic hardware security modules only run the necessary CA software for proper functioni</w:t>
         </w:r>
       </w:ins>
-      <w:ins w:id="557" w:author="Mine Altunay" w:date="2015-09-30T15:52:00Z">
+      <w:ins w:id="594" w:author="Mine Altunay" w:date="2015-09-30T15:52:00Z">
         <w:r>
           <w:t>n</w:t>
         </w:r>
       </w:ins>
-      <w:ins w:id="558" w:author="Mine Altunay" w:date="2015-09-30T15:51:00Z">
+      <w:ins w:id="595" w:author="Mine Altunay" w:date="2015-09-30T15:51:00Z">
         <w:r>
           <w:t>g. The</w:t>
         </w:r>
       </w:ins>
-      <w:ins w:id="559" w:author="Mine Altunay" w:date="2015-09-30T15:52:00Z">
+      <w:ins w:id="596" w:author="Mine Altunay" w:date="2015-09-30T15:52:00Z">
         <w:r>
           <w:t xml:space="preserve"> frontend web application server </w:t>
         </w:r>
       </w:ins>
-      <w:ins w:id="560" w:author="Mine Altunay" w:date="2015-09-30T15:53:00Z">
+      <w:ins w:id="597" w:author="Mine Altunay" w:date="2015-09-30T15:53:00Z">
         <w:r>
           <w:t xml:space="preserve">only </w:t>
         </w:r>
       </w:ins>
-      <w:ins w:id="561" w:author="Mine Altunay" w:date="2015-09-30T15:52:00Z">
+      <w:ins w:id="598" w:author="Mine Altunay" w:date="2015-09-30T15:52:00Z">
         <w:r>
           <w:t>provides the OIM server.</w:t>
         </w:r>
       </w:ins>
-      <w:ins w:id="562" w:author="Mine Altunay" w:date="2015-09-30T15:47:00Z">
+      <w:ins w:id="599" w:author="Mine Altunay" w:date="2015-09-30T15:47:00Z">
         <w:r>
           <w:t xml:space="preserve"> </w:t>
         </w:r>
@@ -18257,8 +18489,8 @@
         <w:contextualSpacing w:val="0"/>
         <w:jc w:val="both"/>
       </w:pPr>
-      <w:bookmarkStart w:id="563" w:name="h.f33918a2e305" w:colFirst="0" w:colLast="0"/>
-      <w:bookmarkEnd w:id="563"/>
+      <w:bookmarkStart w:id="600" w:name="h.f33918a2e305" w:colFirst="0" w:colLast="0"/>
+      <w:bookmarkEnd w:id="600"/>
       <w:r>
         <w:t>6.5.2 Computer security rating</w:t>
       </w:r>
@@ -18282,8 +18514,8 @@
         <w:contextualSpacing w:val="0"/>
         <w:jc w:val="both"/>
       </w:pPr>
-      <w:bookmarkStart w:id="564" w:name="h.e63bdf99a68f" w:colFirst="0" w:colLast="0"/>
-      <w:bookmarkEnd w:id="564"/>
+      <w:bookmarkStart w:id="601" w:name="h.e63bdf99a68f" w:colFirst="0" w:colLast="0"/>
+      <w:bookmarkEnd w:id="601"/>
       <w:r>
         <w:t>6.6 Life cycle technical controls</w:t>
       </w:r>
@@ -18295,8 +18527,8 @@
         <w:contextualSpacing w:val="0"/>
         <w:jc w:val="both"/>
       </w:pPr>
-      <w:bookmarkStart w:id="565" w:name="h.e2e84ad16c93" w:colFirst="0" w:colLast="0"/>
-      <w:bookmarkEnd w:id="565"/>
+      <w:bookmarkStart w:id="602" w:name="h.e2e84ad16c93" w:colFirst="0" w:colLast="0"/>
+      <w:bookmarkEnd w:id="602"/>
       <w:r>
         <w:t>6.6.1 System development controls</w:t>
       </w:r>
@@ -18320,8 +18552,8 @@
         <w:contextualSpacing w:val="0"/>
         <w:jc w:val="both"/>
       </w:pPr>
-      <w:bookmarkStart w:id="566" w:name="h.1563e4431f8f" w:colFirst="0" w:colLast="0"/>
-      <w:bookmarkEnd w:id="566"/>
+      <w:bookmarkStart w:id="603" w:name="h.1563e4431f8f" w:colFirst="0" w:colLast="0"/>
+      <w:bookmarkEnd w:id="603"/>
       <w:r>
         <w:t>6.6.2 Security management controls</w:t>
       </w:r>
@@ -18345,8 +18577,8 @@
         <w:contextualSpacing w:val="0"/>
         <w:jc w:val="both"/>
       </w:pPr>
-      <w:bookmarkStart w:id="567" w:name="h.331aaa95c562" w:colFirst="0" w:colLast="0"/>
-      <w:bookmarkEnd w:id="567"/>
+      <w:bookmarkStart w:id="604" w:name="h.331aaa95c562" w:colFirst="0" w:colLast="0"/>
+      <w:bookmarkEnd w:id="604"/>
       <w:r>
         <w:t>6.6.3 Life cycle security controls</w:t>
       </w:r>
@@ -18370,8 +18602,8 @@
         <w:contextualSpacing w:val="0"/>
         <w:jc w:val="both"/>
       </w:pPr>
-      <w:bookmarkStart w:id="568" w:name="h.8d290dfef9f5" w:colFirst="0" w:colLast="0"/>
-      <w:bookmarkEnd w:id="568"/>
+      <w:bookmarkStart w:id="605" w:name="h.8d290dfef9f5" w:colFirst="0" w:colLast="0"/>
+      <w:bookmarkEnd w:id="605"/>
       <w:r>
         <w:t>6.7 Network security controls</w:t>
       </w:r>
@@ -18387,7 +18619,7 @@
       <w:r>
         <w:t>All CA systems employ operating system firewalls allowing inbound connections only for required CA services. CA systems are connected to highly protected networks</w:t>
       </w:r>
-      <w:ins w:id="569" w:author="Mine Altunay" w:date="2015-10-12T19:31:00Z">
+      <w:ins w:id="606" w:author="Mine Altunay" w:date="2015-10-12T19:31:00Z">
         <w:r>
           <w:t>,</w:t>
         </w:r>
@@ -18403,8 +18635,8 @@
         <w:contextualSpacing w:val="0"/>
         <w:jc w:val="both"/>
       </w:pPr>
-      <w:bookmarkStart w:id="570" w:name="h.42c3fab8feb0" w:colFirst="0" w:colLast="0"/>
-      <w:bookmarkEnd w:id="570"/>
+      <w:bookmarkStart w:id="607" w:name="h.42c3fab8feb0" w:colFirst="0" w:colLast="0"/>
+      <w:bookmarkEnd w:id="607"/>
       <w:r>
         <w:t>6.8 Time-stamping</w:t>
       </w:r>
@@ -18428,8 +18660,8 @@
         <w:contextualSpacing w:val="0"/>
         <w:jc w:val="both"/>
       </w:pPr>
-      <w:bookmarkStart w:id="571" w:name="h.a9cacd7e9bdf" w:colFirst="0" w:colLast="0"/>
-      <w:bookmarkEnd w:id="571"/>
+      <w:bookmarkStart w:id="608" w:name="h.a9cacd7e9bdf" w:colFirst="0" w:colLast="0"/>
+      <w:bookmarkEnd w:id="608"/>
       <w:r>
         <w:t>7. CERTIFICATE, CRL, AND OCSP PROFILES</w:t>
       </w:r>
@@ -18441,8 +18673,8 @@
         <w:contextualSpacing w:val="0"/>
         <w:jc w:val="both"/>
       </w:pPr>
-      <w:bookmarkStart w:id="572" w:name="h.a8eb83445ee5" w:colFirst="0" w:colLast="0"/>
-      <w:bookmarkEnd w:id="572"/>
+      <w:bookmarkStart w:id="609" w:name="h.a8eb83445ee5" w:colFirst="0" w:colLast="0"/>
+      <w:bookmarkEnd w:id="609"/>
       <w:r>
         <w:t>7.1 Certificate profile</w:t>
       </w:r>
@@ -18490,8 +18722,8 @@
         <w:contextualSpacing w:val="0"/>
         <w:jc w:val="both"/>
       </w:pPr>
-      <w:bookmarkStart w:id="573" w:name="h.7e57e2f9f774" w:colFirst="0" w:colLast="0"/>
-      <w:bookmarkEnd w:id="573"/>
+      <w:bookmarkStart w:id="610" w:name="h.7e57e2f9f774" w:colFirst="0" w:colLast="0"/>
+      <w:bookmarkEnd w:id="610"/>
       <w:r>
         <w:t>7.1.1 Version number(s)</w:t>
       </w:r>
@@ -18515,12 +18747,12 @@
         <w:contextualSpacing w:val="0"/>
         <w:jc w:val="both"/>
       </w:pPr>
-      <w:bookmarkStart w:id="574" w:name="h.16cf795c54fe" w:colFirst="0" w:colLast="0"/>
-      <w:bookmarkStart w:id="575" w:name="_7.1.2_Certificate_extensions"/>
-      <w:bookmarkStart w:id="576" w:name="_7.1.2_Certificate_extensions_1"/>
-      <w:bookmarkEnd w:id="574"/>
-      <w:bookmarkEnd w:id="575"/>
-      <w:bookmarkEnd w:id="576"/>
+      <w:bookmarkStart w:id="611" w:name="h.16cf795c54fe" w:colFirst="0" w:colLast="0"/>
+      <w:bookmarkStart w:id="612" w:name="_7.1.2_Certificate_extensions"/>
+      <w:bookmarkStart w:id="613" w:name="_7.1.2_Certificate_extensions_1"/>
+      <w:bookmarkEnd w:id="611"/>
+      <w:bookmarkEnd w:id="612"/>
+      <w:bookmarkEnd w:id="613"/>
       <w:r>
         <w:t>7.1.2 Certificate extensions</w:t>
       </w:r>
@@ -18779,8 +19011,18 @@
       </w:pPr>
       <w:r>
         <w:tab/>
-        <w:t>Policy: 1.3.6.1.4.1.34998.1.6.1</w:t>
-      </w:r>
+        <w:t>Policy: 1.3.6.1.4.1.34998.1.6.</w:t>
+      </w:r>
+      <w:ins w:id="614" w:author="Mine Altunay" w:date="2015-10-13T14:41:00Z">
+        <w:r>
+          <w:t>7</w:t>
+        </w:r>
+      </w:ins>
+      <w:del w:id="615" w:author="Mine Altunay" w:date="2015-10-13T14:41:00Z">
+        <w:r>
+          <w:delText>1</w:delText>
+        </w:r>
+      </w:del>
     </w:p>
     <w:p>
       <w:pPr>
@@ -18891,8 +19133,8 @@
         <w:contextualSpacing w:val="0"/>
         <w:jc w:val="both"/>
       </w:pPr>
-      <w:bookmarkStart w:id="577" w:name="h.e67a6c3c3320" w:colFirst="0" w:colLast="0"/>
-      <w:bookmarkEnd w:id="577"/>
+      <w:bookmarkStart w:id="616" w:name="h.e67a6c3c3320" w:colFirst="0" w:colLast="0"/>
+      <w:bookmarkEnd w:id="616"/>
       <w:r>
         <w:t>7.1.3 Algorithm object identifiers</w:t>
       </w:r>
@@ -18908,7 +19150,7 @@
       <w:r>
         <w:t>Hash Functions: sha256 2.16.840.1.101.3.4.2.1</w:t>
       </w:r>
-      <w:del w:id="578" w:author="Jim Basney" w:date="2015-08-07T13:52:00Z">
+      <w:del w:id="617" w:author="Jim Basney" w:date="2015-08-07T13:52:00Z">
         <w:r>
           <w:delText>, sha512 2.16.840.1.101.3.4.2.3</w:delText>
         </w:r>
@@ -18945,28 +19187,28 @@
       <w:r>
         <w:t>Signature Algorithms: sha256WithRSAEncryption 1.2.840.113549.1.1.11</w:t>
       </w:r>
-      <w:del w:id="579" w:author="Jim Basney" w:date="2015-08-07T13:52:00Z">
+      <w:del w:id="618" w:author="Jim Basney" w:date="2015-08-07T13:52:00Z">
         <w:r>
           <w:delText xml:space="preserve">, </w:delText>
         </w:r>
-        <w:commentRangeStart w:id="580"/>
-        <w:commentRangeStart w:id="581"/>
+        <w:commentRangeStart w:id="619"/>
+        <w:commentRangeStart w:id="620"/>
         <w:r>
           <w:delText>sha512</w:delText>
         </w:r>
-        <w:commentRangeEnd w:id="580"/>
+        <w:commentRangeEnd w:id="619"/>
         <w:r>
           <w:rPr>
             <w:rStyle w:val="CommentReference"/>
           </w:rPr>
-          <w:commentReference w:id="580"/>
-        </w:r>
-        <w:commentRangeEnd w:id="581"/>
+          <w:commentReference w:id="619"/>
+        </w:r>
+        <w:commentRangeEnd w:id="620"/>
         <w:r>
           <w:rPr>
             <w:rStyle w:val="CommentReference"/>
           </w:rPr>
-          <w:commentReference w:id="581"/>
+          <w:commentReference w:id="620"/>
         </w:r>
         <w:r>
           <w:delText>WithRSAEncryption 1.2.840.113549.1.1.13</w:delText>
@@ -18980,8 +19222,8 @@
         <w:contextualSpacing w:val="0"/>
         <w:jc w:val="both"/>
       </w:pPr>
-      <w:bookmarkStart w:id="582" w:name="h.630819ce97ae" w:colFirst="0" w:colLast="0"/>
-      <w:bookmarkEnd w:id="582"/>
+      <w:bookmarkStart w:id="621" w:name="h.630819ce97ae" w:colFirst="0" w:colLast="0"/>
+      <w:bookmarkEnd w:id="621"/>
       <w:r>
         <w:t>7.1.4 Name forms</w:t>
       </w:r>
@@ -18997,7 +19239,7 @@
       <w:r>
         <w:t>See </w:t>
       </w:r>
-      <w:ins w:id="583" w:author="Mine Altunay" w:date="2015-09-01T15:39:00Z">
+      <w:ins w:id="622" w:author="Mine Altunay" w:date="2015-09-01T15:39:00Z">
         <w:r>
           <w:fldChar w:fldCharType="begin"/>
         </w:r>
@@ -19025,8 +19267,8 @@
         <w:contextualSpacing w:val="0"/>
         <w:jc w:val="both"/>
       </w:pPr>
-      <w:bookmarkStart w:id="584" w:name="h.ac2a9a041574" w:colFirst="0" w:colLast="0"/>
-      <w:bookmarkEnd w:id="584"/>
+      <w:bookmarkStart w:id="623" w:name="h.ac2a9a041574" w:colFirst="0" w:colLast="0"/>
+      <w:bookmarkEnd w:id="623"/>
       <w:r>
         <w:t>7.1.5 Name constraints</w:t>
       </w:r>
@@ -19060,10 +19302,10 @@
         <w:contextualSpacing w:val="0"/>
         <w:jc w:val="both"/>
       </w:pPr>
-      <w:bookmarkStart w:id="585" w:name="h.9dbab215364c" w:colFirst="0" w:colLast="0"/>
-      <w:bookmarkStart w:id="586" w:name="_7.1.6_Certificate_policy"/>
-      <w:bookmarkEnd w:id="585"/>
-      <w:bookmarkEnd w:id="586"/>
+      <w:bookmarkStart w:id="624" w:name="h.9dbab215364c" w:colFirst="0" w:colLast="0"/>
+      <w:bookmarkStart w:id="625" w:name="_7.1.6_Certificate_policy"/>
+      <w:bookmarkEnd w:id="624"/>
+      <w:bookmarkEnd w:id="625"/>
       <w:r>
         <w:t>7.1.6 Certificate policy object identifier</w:t>
       </w:r>
@@ -19136,34 +19378,49 @@
               <w:contextualSpacing w:val="0"/>
               <w:jc w:val="both"/>
             </w:pPr>
-            <w:commentRangeStart w:id="587"/>
-            <w:commentRangeStart w:id="588"/>
+            <w:commentRangeStart w:id="626"/>
+            <w:commentRangeStart w:id="627"/>
             <w:r>
               <w:t>1.3.6.1.4.1.34998.1.</w:t>
             </w:r>
-            <w:del w:id="589" w:author="Jim Basney" w:date="2015-08-07T13:49:00Z">
+            <w:del w:id="628" w:author="Jim Basney" w:date="2015-08-07T13:49:00Z">
               <w:r>
                 <w:delText>2.2</w:delText>
               </w:r>
             </w:del>
-            <w:commentRangeEnd w:id="587"/>
-            <w:commentRangeEnd w:id="588"/>
-            <w:ins w:id="590" w:author="Jim Basney" w:date="2015-08-07T13:49:00Z">
+            <w:commentRangeEnd w:id="626"/>
+            <w:commentRangeEnd w:id="627"/>
+            <w:ins w:id="629" w:author="Jim Basney" w:date="2015-08-07T13:49:00Z">
               <w:r>
-                <w:t>6.1</w:t>
+                <w:t>6.</w:t>
               </w:r>
+            </w:ins>
+            <w:ins w:id="630" w:author="Mine Altunay" w:date="2015-10-13T13:51:00Z">
+              <w:r>
+                <w:t>7</w:t>
+              </w:r>
+              <w:r>
+                <w:t xml:space="preserve"> </w:t>
+              </w:r>
+            </w:ins>
+            <w:ins w:id="631" w:author="Jim Basney" w:date="2015-08-07T13:49:00Z">
+              <w:del w:id="632" w:author="Mine Altunay" w:date="2015-10-13T13:51:00Z">
+                <w:r>
+                  <w:delText>1</w:delText>
+                </w:r>
+              </w:del>
             </w:ins>
             <w:r>
               <w:rPr>
                 <w:rStyle w:val="CommentReference"/>
               </w:rPr>
-              <w:commentReference w:id="587"/>
+              <w:commentReference w:id="626"/>
             </w:r>
             <w:r>
               <w:rPr>
                 <w:rStyle w:val="CommentReference"/>
               </w:rPr>
-              <w:commentReference w:id="588"/>
+              <w:commentReference w:id="627"/>
             </w:r>
           </w:p>
         </w:tc>
@@ -19261,8 +19518,8 @@
         <w:contextualSpacing w:val="0"/>
         <w:jc w:val="both"/>
       </w:pPr>
-      <w:bookmarkStart w:id="591" w:name="h.jcacd7bfjl86" w:colFirst="0" w:colLast="0"/>
-      <w:bookmarkEnd w:id="591"/>
+      <w:bookmarkStart w:id="633" w:name="h.jcacd7bfjl86" w:colFirst="0" w:colLast="0"/>
+      <w:bookmarkEnd w:id="633"/>
       <w:r>
         <w:t>7.1.7 Usage of Policy Constraints extension</w:t>
       </w:r>
@@ -19286,8 +19543,8 @@
         <w:contextualSpacing w:val="0"/>
         <w:jc w:val="both"/>
       </w:pPr>
-      <w:bookmarkStart w:id="592" w:name="h.6ce68c3bed6e" w:colFirst="0" w:colLast="0"/>
-      <w:bookmarkEnd w:id="592"/>
+      <w:bookmarkStart w:id="634" w:name="h.6ce68c3bed6e" w:colFirst="0" w:colLast="0"/>
+      <w:bookmarkEnd w:id="634"/>
       <w:r>
         <w:t>7.1.8 Policy qualifiers syntax and semantics</w:t>
       </w:r>
@@ -19311,8 +19568,8 @@
         <w:contextualSpacing w:val="0"/>
         <w:jc w:val="both"/>
       </w:pPr>
-      <w:bookmarkStart w:id="593" w:name="h.bbb243220f71" w:colFirst="0" w:colLast="0"/>
-      <w:bookmarkEnd w:id="593"/>
+      <w:bookmarkStart w:id="635" w:name="h.bbb243220f71" w:colFirst="0" w:colLast="0"/>
+      <w:bookmarkEnd w:id="635"/>
       <w:r>
         <w:t>7.1.9 Processing semantics for the critical Certificate Policies extension</w:t>
       </w:r>
@@ -19336,8 +19593,8 @@
         <w:contextualSpacing w:val="0"/>
         <w:jc w:val="both"/>
       </w:pPr>
-      <w:bookmarkStart w:id="594" w:name="h.3173a70fca74" w:colFirst="0" w:colLast="0"/>
-      <w:bookmarkEnd w:id="594"/>
+      <w:bookmarkStart w:id="636" w:name="h.3173a70fca74" w:colFirst="0" w:colLast="0"/>
+      <w:bookmarkEnd w:id="636"/>
       <w:r>
         <w:t>7.2 CRL profile</w:t>
       </w:r>
@@ -19378,8 +19635,8 @@
         <w:contextualSpacing w:val="0"/>
         <w:jc w:val="both"/>
       </w:pPr>
-      <w:bookmarkStart w:id="595" w:name="h.a7c35480e847" w:colFirst="0" w:colLast="0"/>
-      <w:bookmarkEnd w:id="595"/>
+      <w:bookmarkStart w:id="637" w:name="h.a7c35480e847" w:colFirst="0" w:colLast="0"/>
+      <w:bookmarkEnd w:id="637"/>
       <w:r>
         <w:t>7.2.1 Version number(s)</w:t>
       </w:r>
@@ -19403,8 +19660,8 @@
         <w:contextualSpacing w:val="0"/>
         <w:jc w:val="both"/>
       </w:pPr>
-      <w:bookmarkStart w:id="596" w:name="h.cd7fbba047a0" w:colFirst="0" w:colLast="0"/>
-      <w:bookmarkEnd w:id="596"/>
+      <w:bookmarkStart w:id="638" w:name="h.cd7fbba047a0" w:colFirst="0" w:colLast="0"/>
+      <w:bookmarkEnd w:id="638"/>
       <w:r>
         <w:t>7.2.2 CRL and CRL entry extensions</w:t>
       </w:r>
@@ -19433,8 +19690,8 @@
         <w:contextualSpacing w:val="0"/>
         <w:jc w:val="both"/>
       </w:pPr>
-      <w:bookmarkStart w:id="597" w:name="h.e0ced4270ab7" w:colFirst="0" w:colLast="0"/>
-      <w:bookmarkEnd w:id="597"/>
+      <w:bookmarkStart w:id="639" w:name="h.e0ced4270ab7" w:colFirst="0" w:colLast="0"/>
+      <w:bookmarkEnd w:id="639"/>
       <w:r>
         <w:t>7.3 OCSP profile</w:t>
       </w:r>
@@ -19458,8 +19715,8 @@
         <w:contextualSpacing w:val="0"/>
         <w:jc w:val="both"/>
       </w:pPr>
-      <w:bookmarkStart w:id="598" w:name="h.b94854a6ce9e" w:colFirst="0" w:colLast="0"/>
-      <w:bookmarkEnd w:id="598"/>
+      <w:bookmarkStart w:id="640" w:name="h.b94854a6ce9e" w:colFirst="0" w:colLast="0"/>
+      <w:bookmarkEnd w:id="640"/>
       <w:r>
         <w:t>7.3.1 Version number(s)</w:t>
       </w:r>
@@ -19483,8 +19740,8 @@
         <w:contextualSpacing w:val="0"/>
         <w:jc w:val="both"/>
       </w:pPr>
-      <w:bookmarkStart w:id="599" w:name="h.8f541c37d2cf" w:colFirst="0" w:colLast="0"/>
-      <w:bookmarkEnd w:id="599"/>
+      <w:bookmarkStart w:id="641" w:name="h.8f541c37d2cf" w:colFirst="0" w:colLast="0"/>
+      <w:bookmarkEnd w:id="641"/>
       <w:r>
         <w:t>7.3.2 OCSP extensions</w:t>
       </w:r>
@@ -19508,8 +19765,8 @@
         <w:contextualSpacing w:val="0"/>
         <w:jc w:val="both"/>
       </w:pPr>
-      <w:bookmarkStart w:id="600" w:name="h.fe818e940acf" w:colFirst="0" w:colLast="0"/>
-      <w:bookmarkEnd w:id="600"/>
+      <w:bookmarkStart w:id="642" w:name="h.fe818e940acf" w:colFirst="0" w:colLast="0"/>
+      <w:bookmarkEnd w:id="642"/>
       <w:r>
         <w:t>8. COMPLIANCE AUDIT AND OTHER ASSESSMENTS</w:t>
       </w:r>
@@ -19521,22 +19778,22 @@
         <w:contextualSpacing w:val="0"/>
         <w:jc w:val="both"/>
       </w:pPr>
-      <w:bookmarkStart w:id="601" w:name="h.df22e56ca3f7" w:colFirst="0" w:colLast="0"/>
-      <w:bookmarkEnd w:id="601"/>
+      <w:bookmarkStart w:id="643" w:name="h.df22e56ca3f7" w:colFirst="0" w:colLast="0"/>
+      <w:bookmarkEnd w:id="643"/>
       <w:r>
         <w:t xml:space="preserve">8.1 Frequency or </w:t>
       </w:r>
-      <w:commentRangeStart w:id="602"/>
+      <w:commentRangeStart w:id="644"/>
       <w:r>
         <w:t>circumstances of assessment</w:t>
       </w:r>
-      <w:commentRangeEnd w:id="602"/>
+      <w:commentRangeEnd w:id="644"/>
       <w:r>
         <w:rPr>
           <w:rStyle w:val="CommentReference"/>
           <w:b w:val="0"/>
         </w:rPr>
-        <w:commentReference w:id="602"/>
+        <w:commentReference w:id="644"/>
       </w:r>
     </w:p>
     <w:p>
@@ -19568,7 +19825,7 @@
         <w:contextualSpacing w:val="0"/>
         <w:jc w:val="both"/>
         <w:rPr>
-          <w:ins w:id="603" w:author="Mine Altunay" w:date="2015-09-23T15:51:00Z"/>
+          <w:ins w:id="645" w:author="Mine Altunay" w:date="2015-09-23T15:51:00Z"/>
         </w:rPr>
       </w:pPr>
       <w:r>
@@ -19579,17 +19836,17 @@
       <w:pPr>
         <w:pStyle w:val="Normal1"/>
         <w:numPr>
-          <w:ins w:id="604" w:author="Mine Altunay" w:date="2015-09-23T15:51:00Z"/>
+          <w:ins w:id="646" w:author="Mine Altunay" w:date="2015-09-23T15:51:00Z"/>
         </w:numPr>
         <w:spacing w:before="0" w:after="225"/>
         <w:ind w:left="0" w:right="0"/>
         <w:contextualSpacing w:val="0"/>
         <w:jc w:val="both"/>
         <w:rPr>
-          <w:ins w:id="605" w:author="Mine Altunay" w:date="2015-09-30T15:37:00Z"/>
-        </w:rPr>
-      </w:pPr>
-      <w:ins w:id="606" w:author="Mine Altunay" w:date="2015-09-23T15:51:00Z">
+          <w:ins w:id="647" w:author="Mine Altunay" w:date="2015-09-30T15:37:00Z"/>
+        </w:rPr>
+      </w:pPr>
+      <w:ins w:id="648" w:author="Mine Altunay" w:date="2015-09-23T15:51:00Z">
         <w:r>
           <w:t xml:space="preserve">The CA performs audits over a random set of RA Agents annually. </w:t>
         </w:r>
@@ -19599,14 +19856,14 @@
       <w:pPr>
         <w:pStyle w:val="Normal1"/>
         <w:numPr>
-          <w:ins w:id="607" w:author="Mine Altunay" w:date="2015-09-30T15:37:00Z"/>
+          <w:ins w:id="649" w:author="Mine Altunay" w:date="2015-09-30T15:37:00Z"/>
         </w:numPr>
         <w:spacing w:before="0" w:after="225"/>
         <w:ind w:left="0" w:right="0"/>
         <w:contextualSpacing w:val="0"/>
         <w:jc w:val="both"/>
       </w:pPr>
-      <w:ins w:id="608" w:author="Mine Altunay" w:date="2015-09-30T15:38:00Z">
+      <w:ins w:id="650" w:author="Mine Altunay" w:date="2015-09-30T15:38:00Z">
         <w:r>
           <w:t xml:space="preserve">The CA consents to external audits and makes logs available for viewing by external auditors. </w:t>
         </w:r>
@@ -19619,8 +19876,8 @@
         <w:contextualSpacing w:val="0"/>
         <w:jc w:val="both"/>
       </w:pPr>
-      <w:bookmarkStart w:id="609" w:name="h.a32d018cc672" w:colFirst="0" w:colLast="0"/>
-      <w:bookmarkEnd w:id="609"/>
+      <w:bookmarkStart w:id="651" w:name="h.a32d018cc672" w:colFirst="0" w:colLast="0"/>
+      <w:bookmarkEnd w:id="651"/>
       <w:r>
         <w:t>8.2 Identity/qualifications of assessor</w:t>
       </w:r>
@@ -19644,8 +19901,8 @@
         <w:contextualSpacing w:val="0"/>
         <w:jc w:val="both"/>
       </w:pPr>
-      <w:bookmarkStart w:id="610" w:name="h.89a4db726880" w:colFirst="0" w:colLast="0"/>
-      <w:bookmarkEnd w:id="610"/>
+      <w:bookmarkStart w:id="652" w:name="h.89a4db726880" w:colFirst="0" w:colLast="0"/>
+      <w:bookmarkEnd w:id="652"/>
       <w:r>
         <w:t>8.3 Assessor's relationship to assessed entity</w:t>
       </w:r>
@@ -19669,8 +19926,8 @@
         <w:contextualSpacing w:val="0"/>
         <w:jc w:val="both"/>
       </w:pPr>
-      <w:bookmarkStart w:id="611" w:name="h.9c5f8a1338f3" w:colFirst="0" w:colLast="0"/>
-      <w:bookmarkEnd w:id="611"/>
+      <w:bookmarkStart w:id="653" w:name="h.9c5f8a1338f3" w:colFirst="0" w:colLast="0"/>
+      <w:bookmarkEnd w:id="653"/>
       <w:r>
         <w:t>8.4 Topics covered by assessment</w:t>
       </w:r>
@@ -19694,8 +19951,8 @@
         <w:contextualSpacing w:val="0"/>
         <w:jc w:val="both"/>
       </w:pPr>
-      <w:bookmarkStart w:id="612" w:name="h.df8f8974e3a1" w:colFirst="0" w:colLast="0"/>
-      <w:bookmarkEnd w:id="612"/>
+      <w:bookmarkStart w:id="654" w:name="h.df8f8974e3a1" w:colFirst="0" w:colLast="0"/>
+      <w:bookmarkEnd w:id="654"/>
       <w:r>
         <w:t>8.5 Actions taken as a result of deficiency</w:t>
       </w:r>
@@ -19719,8 +19976,8 @@
         <w:contextualSpacing w:val="0"/>
         <w:jc w:val="both"/>
       </w:pPr>
-      <w:bookmarkStart w:id="613" w:name="h.79a61d5aa8a7" w:colFirst="0" w:colLast="0"/>
-      <w:bookmarkEnd w:id="613"/>
+      <w:bookmarkStart w:id="655" w:name="h.79a61d5aa8a7" w:colFirst="0" w:colLast="0"/>
+      <w:bookmarkEnd w:id="655"/>
       <w:r>
         <w:t>8.6 Communication of results</w:t>
       </w:r>
@@ -19736,7 +19993,7 @@
       <w:r>
         <w:t xml:space="preserve">CA audit results are made available to </w:t>
       </w:r>
-      <w:ins w:id="614" w:author="David Kelsey" w:date="2015-07-16T17:17:00Z">
+      <w:ins w:id="656" w:author="David Kelsey" w:date="2015-07-16T17:17:00Z">
         <w:r>
           <w:t xml:space="preserve">the </w:t>
         </w:r>
@@ -19752,8 +20009,8 @@
         <w:contextualSpacing w:val="0"/>
         <w:jc w:val="both"/>
       </w:pPr>
-      <w:bookmarkStart w:id="615" w:name="h.080bfac008d7" w:colFirst="0" w:colLast="0"/>
-      <w:bookmarkEnd w:id="615"/>
+      <w:bookmarkStart w:id="657" w:name="h.080bfac008d7" w:colFirst="0" w:colLast="0"/>
+      <w:bookmarkEnd w:id="657"/>
       <w:r>
         <w:t>9. OTHER BUSINESS AND LEGAL MATTERS</w:t>
       </w:r>
@@ -19765,8 +20022,8 @@
         <w:contextualSpacing w:val="0"/>
         <w:jc w:val="both"/>
       </w:pPr>
-      <w:bookmarkStart w:id="616" w:name="h.3639e6e53455" w:colFirst="0" w:colLast="0"/>
-      <w:bookmarkEnd w:id="616"/>
+      <w:bookmarkStart w:id="658" w:name="h.3639e6e53455" w:colFirst="0" w:colLast="0"/>
+      <w:bookmarkEnd w:id="658"/>
       <w:r>
         <w:t>9.1 Fees</w:t>
       </w:r>
@@ -19778,8 +20035,8 @@
         <w:contextualSpacing w:val="0"/>
         <w:jc w:val="both"/>
       </w:pPr>
-      <w:bookmarkStart w:id="617" w:name="h.5f3ea7a0e38d" w:colFirst="0" w:colLast="0"/>
-      <w:bookmarkEnd w:id="617"/>
+      <w:bookmarkStart w:id="659" w:name="h.5f3ea7a0e38d" w:colFirst="0" w:colLast="0"/>
+      <w:bookmarkEnd w:id="659"/>
       <w:r>
         <w:t>9.1.1 Certificate issuance or renewal fees</w:t>
       </w:r>
@@ -19803,8 +20060,8 @@
         <w:contextualSpacing w:val="0"/>
         <w:jc w:val="both"/>
       </w:pPr>
-      <w:bookmarkStart w:id="618" w:name="h.74d84b33d51f" w:colFirst="0" w:colLast="0"/>
-      <w:bookmarkEnd w:id="618"/>
+      <w:bookmarkStart w:id="660" w:name="h.74d84b33d51f" w:colFirst="0" w:colLast="0"/>
+      <w:bookmarkEnd w:id="660"/>
       <w:r>
         <w:t>9.1.2 Certificate access fees</w:t>
       </w:r>
@@ -19828,8 +20085,8 @@
         <w:contextualSpacing w:val="0"/>
         <w:jc w:val="both"/>
       </w:pPr>
-      <w:bookmarkStart w:id="619" w:name="h.19cbd0970bee" w:colFirst="0" w:colLast="0"/>
-      <w:bookmarkEnd w:id="619"/>
+      <w:bookmarkStart w:id="661" w:name="h.19cbd0970bee" w:colFirst="0" w:colLast="0"/>
+      <w:bookmarkEnd w:id="661"/>
       <w:r>
         <w:t>9.1.3 Revocation or status information access fees</w:t>
       </w:r>
@@ -19853,8 +20110,8 @@
         <w:contextualSpacing w:val="0"/>
         <w:jc w:val="both"/>
       </w:pPr>
-      <w:bookmarkStart w:id="620" w:name="h.7f54aed8ef8a" w:colFirst="0" w:colLast="0"/>
-      <w:bookmarkEnd w:id="620"/>
+      <w:bookmarkStart w:id="662" w:name="h.7f54aed8ef8a" w:colFirst="0" w:colLast="0"/>
+      <w:bookmarkEnd w:id="662"/>
       <w:r>
         <w:t>9.1.4 Fees for other services</w:t>
       </w:r>
@@ -19878,8 +20135,8 @@
         <w:contextualSpacing w:val="0"/>
         <w:jc w:val="both"/>
       </w:pPr>
-      <w:bookmarkStart w:id="621" w:name="h.749790d28cb7" w:colFirst="0" w:colLast="0"/>
-      <w:bookmarkEnd w:id="621"/>
+      <w:bookmarkStart w:id="663" w:name="h.749790d28cb7" w:colFirst="0" w:colLast="0"/>
+      <w:bookmarkEnd w:id="663"/>
       <w:r>
         <w:t>9.1.5 Refund policy</w:t>
       </w:r>
@@ -19903,8 +20160,8 @@
         <w:contextualSpacing w:val="0"/>
         <w:jc w:val="both"/>
       </w:pPr>
-      <w:bookmarkStart w:id="622" w:name="h.b46ea5db86d6" w:colFirst="0" w:colLast="0"/>
-      <w:bookmarkEnd w:id="622"/>
+      <w:bookmarkStart w:id="664" w:name="h.b46ea5db86d6" w:colFirst="0" w:colLast="0"/>
+      <w:bookmarkEnd w:id="664"/>
       <w:r>
         <w:t>9.2 Financial responsibility</w:t>
       </w:r>
@@ -19928,8 +20185,8 @@
         <w:contextualSpacing w:val="0"/>
         <w:jc w:val="both"/>
       </w:pPr>
-      <w:bookmarkStart w:id="623" w:name="h.d169bd1a303f" w:colFirst="0" w:colLast="0"/>
-      <w:bookmarkEnd w:id="623"/>
+      <w:bookmarkStart w:id="665" w:name="h.d169bd1a303f" w:colFirst="0" w:colLast="0"/>
+      <w:bookmarkEnd w:id="665"/>
       <w:r>
         <w:t>9.2.1 Insurance coverage</w:t>
       </w:r>
@@ -19953,8 +20210,8 @@
         <w:contextualSpacing w:val="0"/>
         <w:jc w:val="both"/>
       </w:pPr>
-      <w:bookmarkStart w:id="624" w:name="h.6b7d402767b7" w:colFirst="0" w:colLast="0"/>
-      <w:bookmarkEnd w:id="624"/>
+      <w:bookmarkStart w:id="666" w:name="h.6b7d402767b7" w:colFirst="0" w:colLast="0"/>
+      <w:bookmarkEnd w:id="666"/>
       <w:r>
         <w:t xml:space="preserve">9.2.2 </w:t>
       </w:r>
@@ -19986,8 +20243,8 @@
         <w:contextualSpacing w:val="0"/>
         <w:jc w:val="both"/>
       </w:pPr>
-      <w:bookmarkStart w:id="625" w:name="h.b7fdc92da3ed" w:colFirst="0" w:colLast="0"/>
-      <w:bookmarkEnd w:id="625"/>
+      <w:bookmarkStart w:id="667" w:name="h.b7fdc92da3ed" w:colFirst="0" w:colLast="0"/>
+      <w:bookmarkEnd w:id="667"/>
       <w:r>
         <w:t>9.2.3 Insurance or warranty coverage for end-entities</w:t>
       </w:r>
@@ -20011,8 +20268,8 @@
         <w:contextualSpacing w:val="0"/>
         <w:jc w:val="both"/>
       </w:pPr>
-      <w:bookmarkStart w:id="626" w:name="h.d792b8f5be27" w:colFirst="0" w:colLast="0"/>
-      <w:bookmarkEnd w:id="626"/>
+      <w:bookmarkStart w:id="668" w:name="h.d792b8f5be27" w:colFirst="0" w:colLast="0"/>
+      <w:bookmarkEnd w:id="668"/>
       <w:r>
         <w:t>9.3 Confidentiality of business information</w:t>
       </w:r>
@@ -20024,8 +20281,8 @@
         <w:contextualSpacing w:val="0"/>
         <w:jc w:val="both"/>
       </w:pPr>
-      <w:bookmarkStart w:id="627" w:name="h.313238132e94" w:colFirst="0" w:colLast="0"/>
-      <w:bookmarkEnd w:id="627"/>
+      <w:bookmarkStart w:id="669" w:name="h.313238132e94" w:colFirst="0" w:colLast="0"/>
+      <w:bookmarkEnd w:id="669"/>
       <w:r>
         <w:t>9.3.1 Scope of confidential information</w:t>
       </w:r>
@@ -20049,8 +20306,8 @@
         <w:contextualSpacing w:val="0"/>
         <w:jc w:val="both"/>
       </w:pPr>
-      <w:bookmarkStart w:id="628" w:name="h.f802f92959c5" w:colFirst="0" w:colLast="0"/>
-      <w:bookmarkEnd w:id="628"/>
+      <w:bookmarkStart w:id="670" w:name="h.f802f92959c5" w:colFirst="0" w:colLast="0"/>
+      <w:bookmarkEnd w:id="670"/>
       <w:r>
         <w:t>9.3.2 Information not within the scope of confidential information</w:t>
       </w:r>
@@ -20074,8 +20331,8 @@
         <w:contextualSpacing w:val="0"/>
         <w:jc w:val="both"/>
       </w:pPr>
-      <w:bookmarkStart w:id="629" w:name="h.bbb34fa43c4c" w:colFirst="0" w:colLast="0"/>
-      <w:bookmarkEnd w:id="629"/>
+      <w:bookmarkStart w:id="671" w:name="h.bbb34fa43c4c" w:colFirst="0" w:colLast="0"/>
+      <w:bookmarkEnd w:id="671"/>
       <w:r>
         <w:t>9.3.3 Responsibility to protect confidential information</w:t>
       </w:r>
@@ -20099,8 +20356,8 @@
         <w:contextualSpacing w:val="0"/>
         <w:jc w:val="both"/>
       </w:pPr>
-      <w:bookmarkStart w:id="630" w:name="h.138965420fdb" w:colFirst="0" w:colLast="0"/>
-      <w:bookmarkEnd w:id="630"/>
+      <w:bookmarkStart w:id="672" w:name="h.138965420fdb" w:colFirst="0" w:colLast="0"/>
+      <w:bookmarkEnd w:id="672"/>
       <w:r>
         <w:t>9.4 Privacy of personal information</w:t>
       </w:r>
@@ -20124,8 +20381,8 @@
         <w:contextualSpacing w:val="0"/>
         <w:jc w:val="both"/>
       </w:pPr>
-      <w:bookmarkStart w:id="631" w:name="h.124864b73914" w:colFirst="0" w:colLast="0"/>
-      <w:bookmarkEnd w:id="631"/>
+      <w:bookmarkStart w:id="673" w:name="h.124864b73914" w:colFirst="0" w:colLast="0"/>
+      <w:bookmarkEnd w:id="673"/>
       <w:r>
         <w:t>9.4.1 Privacy plan</w:t>
       </w:r>
@@ -20149,8 +20406,8 @@
         <w:contextualSpacing w:val="0"/>
         <w:jc w:val="both"/>
       </w:pPr>
-      <w:bookmarkStart w:id="632" w:name="h.1fe7f9194066" w:colFirst="0" w:colLast="0"/>
-      <w:bookmarkEnd w:id="632"/>
+      <w:bookmarkStart w:id="674" w:name="h.1fe7f9194066" w:colFirst="0" w:colLast="0"/>
+      <w:bookmarkEnd w:id="674"/>
       <w:r>
         <w:t>9.4.2 Information treated as private</w:t>
       </w:r>
@@ -20174,8 +20431,8 @@
         <w:contextualSpacing w:val="0"/>
         <w:jc w:val="both"/>
       </w:pPr>
-      <w:bookmarkStart w:id="633" w:name="h.81d689dfc704" w:colFirst="0" w:colLast="0"/>
-      <w:bookmarkEnd w:id="633"/>
+      <w:bookmarkStart w:id="675" w:name="h.81d689dfc704" w:colFirst="0" w:colLast="0"/>
+      <w:bookmarkEnd w:id="675"/>
       <w:r>
         <w:t>9.4.3 Information not deemed private</w:t>
       </w:r>
@@ -20207,8 +20464,8 @@
         <w:contextualSpacing w:val="0"/>
         <w:jc w:val="both"/>
       </w:pPr>
-      <w:bookmarkStart w:id="634" w:name="h.9bc4dfde0731" w:colFirst="0" w:colLast="0"/>
-      <w:bookmarkEnd w:id="634"/>
+      <w:bookmarkStart w:id="676" w:name="h.9bc4dfde0731" w:colFirst="0" w:colLast="0"/>
+      <w:bookmarkEnd w:id="676"/>
       <w:r>
         <w:t>9.4.4 Responsibility to protect private information</w:t>
       </w:r>
@@ -20232,8 +20489,8 @@
         <w:contextualSpacing w:val="0"/>
         <w:jc w:val="both"/>
       </w:pPr>
-      <w:bookmarkStart w:id="635" w:name="h.d37ee09d993b" w:colFirst="0" w:colLast="0"/>
-      <w:bookmarkEnd w:id="635"/>
+      <w:bookmarkStart w:id="677" w:name="h.d37ee09d993b" w:colFirst="0" w:colLast="0"/>
+      <w:bookmarkEnd w:id="677"/>
       <w:r>
         <w:t>9.4.5 Notice and consent to use private information</w:t>
       </w:r>
@@ -20257,8 +20514,8 @@
         <w:contextualSpacing w:val="0"/>
         <w:jc w:val="both"/>
       </w:pPr>
-      <w:bookmarkStart w:id="636" w:name="h.9dc8962f70c5" w:colFirst="0" w:colLast="0"/>
-      <w:bookmarkEnd w:id="636"/>
+      <w:bookmarkStart w:id="678" w:name="h.9dc8962f70c5" w:colFirst="0" w:colLast="0"/>
+      <w:bookmarkEnd w:id="678"/>
       <w:r>
         <w:t>9.4.6 Disclosure pursuant to judicial or administrative process</w:t>
       </w:r>
@@ -20282,8 +20539,8 @@
         <w:contextualSpacing w:val="0"/>
         <w:jc w:val="both"/>
       </w:pPr>
-      <w:bookmarkStart w:id="637" w:name="h.a46d0294a41c" w:colFirst="0" w:colLast="0"/>
-      <w:bookmarkEnd w:id="637"/>
+      <w:bookmarkStart w:id="679" w:name="h.a46d0294a41c" w:colFirst="0" w:colLast="0"/>
+      <w:bookmarkEnd w:id="679"/>
       <w:r>
         <w:t xml:space="preserve">9.4.7 </w:t>
       </w:r>
@@ -20315,8 +20572,8 @@
         <w:contextualSpacing w:val="0"/>
         <w:jc w:val="both"/>
       </w:pPr>
-      <w:bookmarkStart w:id="638" w:name="h.962185ec0857" w:colFirst="0" w:colLast="0"/>
-      <w:bookmarkEnd w:id="638"/>
+      <w:bookmarkStart w:id="680" w:name="h.962185ec0857" w:colFirst="0" w:colLast="0"/>
+      <w:bookmarkEnd w:id="680"/>
       <w:r>
         <w:t>9.5 Intellectual property rights</w:t>
       </w:r>
@@ -20340,8 +20597,8 @@
         <w:contextualSpacing w:val="0"/>
         <w:jc w:val="both"/>
       </w:pPr>
-      <w:bookmarkStart w:id="639" w:name="h.bb19f616b606" w:colFirst="0" w:colLast="0"/>
-      <w:bookmarkEnd w:id="639"/>
+      <w:bookmarkStart w:id="681" w:name="h.bb19f616b606" w:colFirst="0" w:colLast="0"/>
+      <w:bookmarkEnd w:id="681"/>
       <w:r>
         <w:t>9.6 Representations and warranties</w:t>
       </w:r>
@@ -20353,8 +20610,8 @@
         <w:contextualSpacing w:val="0"/>
         <w:jc w:val="both"/>
       </w:pPr>
-      <w:bookmarkStart w:id="640" w:name="h.58e3b9c92c24" w:colFirst="0" w:colLast="0"/>
-      <w:bookmarkEnd w:id="640"/>
+      <w:bookmarkStart w:id="682" w:name="h.58e3b9c92c24" w:colFirst="0" w:colLast="0"/>
+      <w:bookmarkEnd w:id="682"/>
       <w:r>
         <w:t>9.6.1 CA representations and warranties</w:t>
       </w:r>
@@ -20378,8 +20635,8 @@
         <w:contextualSpacing w:val="0"/>
         <w:jc w:val="both"/>
       </w:pPr>
-      <w:bookmarkStart w:id="641" w:name="h.9315e2e8a670" w:colFirst="0" w:colLast="0"/>
-      <w:bookmarkEnd w:id="641"/>
+      <w:bookmarkStart w:id="683" w:name="h.9315e2e8a670" w:colFirst="0" w:colLast="0"/>
+      <w:bookmarkEnd w:id="683"/>
       <w:r>
         <w:t>9.6.2 RA representations and warranties</w:t>
       </w:r>
@@ -20403,8 +20660,8 @@
         <w:contextualSpacing w:val="0"/>
         <w:jc w:val="both"/>
       </w:pPr>
-      <w:bookmarkStart w:id="642" w:name="h.96443bb1de80" w:colFirst="0" w:colLast="0"/>
-      <w:bookmarkEnd w:id="642"/>
+      <w:bookmarkStart w:id="684" w:name="h.96443bb1de80" w:colFirst="0" w:colLast="0"/>
+      <w:bookmarkEnd w:id="684"/>
       <w:r>
         <w:t>9.6.3 Subscriber representations and warranties</w:t>
       </w:r>
@@ -20428,8 +20685,8 @@
         <w:contextualSpacing w:val="0"/>
         <w:jc w:val="both"/>
       </w:pPr>
-      <w:bookmarkStart w:id="643" w:name="h.d7dbf76a2936" w:colFirst="0" w:colLast="0"/>
-      <w:bookmarkEnd w:id="643"/>
+      <w:bookmarkStart w:id="685" w:name="h.d7dbf76a2936" w:colFirst="0" w:colLast="0"/>
+      <w:bookmarkEnd w:id="685"/>
       <w:r>
         <w:t>9.6.4 Relying party representations and warranties</w:t>
       </w:r>
@@ -20453,8 +20710,8 @@
         <w:contextualSpacing w:val="0"/>
         <w:jc w:val="both"/>
       </w:pPr>
-      <w:bookmarkStart w:id="644" w:name="h.25591f9c0dfc" w:colFirst="0" w:colLast="0"/>
-      <w:bookmarkEnd w:id="644"/>
+      <w:bookmarkStart w:id="686" w:name="h.25591f9c0dfc" w:colFirst="0" w:colLast="0"/>
+      <w:bookmarkEnd w:id="686"/>
       <w:r>
         <w:t>9.6.5 Representations and warranties of other participants</w:t>
       </w:r>
@@ -20478,8 +20735,8 @@
         <w:contextualSpacing w:val="0"/>
         <w:jc w:val="both"/>
       </w:pPr>
-      <w:bookmarkStart w:id="645" w:name="h.b0bfbd245372" w:colFirst="0" w:colLast="0"/>
-      <w:bookmarkEnd w:id="645"/>
+      <w:bookmarkStart w:id="687" w:name="h.b0bfbd245372" w:colFirst="0" w:colLast="0"/>
+      <w:bookmarkEnd w:id="687"/>
       <w:r>
         <w:t>9.7 Disclaimers of warranties</w:t>
       </w:r>
@@ -20503,8 +20760,8 @@
         <w:contextualSpacing w:val="0"/>
         <w:jc w:val="both"/>
       </w:pPr>
-      <w:bookmarkStart w:id="646" w:name="h.8597b789215d" w:colFirst="0" w:colLast="0"/>
-      <w:bookmarkEnd w:id="646"/>
+      <w:bookmarkStart w:id="688" w:name="h.8597b789215d" w:colFirst="0" w:colLast="0"/>
+      <w:bookmarkEnd w:id="688"/>
       <w:r>
         <w:t>9.8 Limitations of liability</w:t>
       </w:r>
@@ -20528,8 +20785,8 @@
         <w:contextualSpacing w:val="0"/>
         <w:jc w:val="both"/>
       </w:pPr>
-      <w:bookmarkStart w:id="647" w:name="h.b9736cc7e03c" w:colFirst="0" w:colLast="0"/>
-      <w:bookmarkEnd w:id="647"/>
+      <w:bookmarkStart w:id="689" w:name="h.b9736cc7e03c" w:colFirst="0" w:colLast="0"/>
+      <w:bookmarkEnd w:id="689"/>
       <w:r>
         <w:t>9.9 Indemnities</w:t>
       </w:r>
@@ -20553,8 +20810,8 @@
         <w:contextualSpacing w:val="0"/>
         <w:jc w:val="both"/>
       </w:pPr>
-      <w:bookmarkStart w:id="648" w:name="h.625f94ae53eb" w:colFirst="0" w:colLast="0"/>
-      <w:bookmarkEnd w:id="648"/>
+      <w:bookmarkStart w:id="690" w:name="h.625f94ae53eb" w:colFirst="0" w:colLast="0"/>
+      <w:bookmarkEnd w:id="690"/>
       <w:r>
         <w:t>9.10 Term and termination</w:t>
       </w:r>
@@ -20566,8 +20823,8 @@
         <w:contextualSpacing w:val="0"/>
         <w:jc w:val="both"/>
       </w:pPr>
-      <w:bookmarkStart w:id="649" w:name="h.432bebe36bff" w:colFirst="0" w:colLast="0"/>
-      <w:bookmarkEnd w:id="649"/>
+      <w:bookmarkStart w:id="691" w:name="h.432bebe36bff" w:colFirst="0" w:colLast="0"/>
+      <w:bookmarkEnd w:id="691"/>
       <w:r>
         <w:t>9.10.1 Term</w:t>
       </w:r>
@@ -20591,8 +20848,8 @@
         <w:contextualSpacing w:val="0"/>
         <w:jc w:val="both"/>
       </w:pPr>
-      <w:bookmarkStart w:id="650" w:name="h.3e1d92078805" w:colFirst="0" w:colLast="0"/>
-      <w:bookmarkEnd w:id="650"/>
+      <w:bookmarkStart w:id="692" w:name="h.3e1d92078805" w:colFirst="0" w:colLast="0"/>
+      <w:bookmarkEnd w:id="692"/>
       <w:r>
         <w:t>9.10.2 Termination</w:t>
       </w:r>
@@ -20616,8 +20873,8 @@
         <w:contextualSpacing w:val="0"/>
         <w:jc w:val="both"/>
       </w:pPr>
-      <w:bookmarkStart w:id="651" w:name="h.a590b65b40e1" w:colFirst="0" w:colLast="0"/>
-      <w:bookmarkEnd w:id="651"/>
+      <w:bookmarkStart w:id="693" w:name="h.a590b65b40e1" w:colFirst="0" w:colLast="0"/>
+      <w:bookmarkEnd w:id="693"/>
       <w:r>
         <w:t>9.10.3 Effect of termination and survival</w:t>
       </w:r>
@@ -20641,8 +20898,8 @@
         <w:contextualSpacing w:val="0"/>
         <w:jc w:val="both"/>
       </w:pPr>
-      <w:bookmarkStart w:id="652" w:name="h.f91a18a2d19d" w:colFirst="0" w:colLast="0"/>
-      <w:bookmarkEnd w:id="652"/>
+      <w:bookmarkStart w:id="694" w:name="h.f91a18a2d19d" w:colFirst="0" w:colLast="0"/>
+      <w:bookmarkEnd w:id="694"/>
       <w:r>
         <w:t>9.11 Individual notices and communications with participants</w:t>
       </w:r>
@@ -20666,12 +20923,12 @@
         <w:contextualSpacing w:val="0"/>
         <w:jc w:val="both"/>
       </w:pPr>
-      <w:bookmarkStart w:id="653" w:name="h.bed93100a00c" w:colFirst="0" w:colLast="0"/>
-      <w:bookmarkStart w:id="654" w:name="_9.12_Amendments"/>
-      <w:bookmarkStart w:id="655" w:name="_9.12_Amendments_1"/>
-      <w:bookmarkEnd w:id="653"/>
-      <w:bookmarkEnd w:id="654"/>
-      <w:bookmarkEnd w:id="655"/>
+      <w:bookmarkStart w:id="695" w:name="h.bed93100a00c" w:colFirst="0" w:colLast="0"/>
+      <w:bookmarkStart w:id="696" w:name="_9.12_Amendments"/>
+      <w:bookmarkStart w:id="697" w:name="_9.12_Amendments_1"/>
+      <w:bookmarkEnd w:id="695"/>
+      <w:bookmarkEnd w:id="696"/>
+      <w:bookmarkEnd w:id="697"/>
       <w:r>
         <w:t>9.12 Amendments</w:t>
       </w:r>
@@ -20683,8 +20940,8 @@
         <w:contextualSpacing w:val="0"/>
         <w:jc w:val="both"/>
       </w:pPr>
-      <w:bookmarkStart w:id="656" w:name="h.8d9dadf7b9b3" w:colFirst="0" w:colLast="0"/>
-      <w:bookmarkEnd w:id="656"/>
+      <w:bookmarkStart w:id="698" w:name="h.8d9dadf7b9b3" w:colFirst="0" w:colLast="0"/>
+      <w:bookmarkEnd w:id="698"/>
       <w:r>
         <w:t>9.12.1 Procedure for amendment</w:t>
       </w:r>
@@ -20724,7 +20981,7 @@
       <w:r>
         <w:t xml:space="preserve">Increment the document version number and date in title page and </w:t>
       </w:r>
-      <w:ins w:id="657" w:author="Mine Altunay" w:date="2015-09-01T15:45:00Z">
+      <w:ins w:id="699" w:author="Mine Altunay" w:date="2015-09-01T15:45:00Z">
         <w:r>
           <w:fldChar w:fldCharType="begin"/>
         </w:r>
@@ -20762,7 +21019,7 @@
       <w:r>
         <w:t xml:space="preserve">Increment the Policy OID version number in title page, </w:t>
       </w:r>
-      <w:ins w:id="658" w:author="Mine Altunay" w:date="2015-09-01T15:45:00Z">
+      <w:ins w:id="700" w:author="Mine Altunay" w:date="2015-09-01T15:45:00Z">
         <w:r>
           <w:fldChar w:fldCharType="begin"/>
         </w:r>
@@ -20783,9 +21040,17 @@
         </w:r>
       </w:ins>
       <w:r>
-        <w:t>, </w:t>
-      </w:r>
-      <w:ins w:id="659" w:author="Mine Altunay" w:date="2015-09-01T15:45:00Z">
+        <w:t>,</w:t>
+      </w:r>
+      <w:ins w:id="701" w:author="Mine Altunay" w:date="2015-10-13T14:40:00Z">
+        <w:r>
+          <w:t xml:space="preserve"> Section 2.2,</w:t>
+        </w:r>
+      </w:ins>
+      <w:r>
+        <w:t> </w:t>
+      </w:r>
+      <w:ins w:id="702" w:author="Mine Altunay" w:date="2015-09-01T15:45:00Z">
         <w:r>
           <w:fldChar w:fldCharType="begin"/>
         </w:r>
@@ -20806,9 +21071,22 @@
         </w:r>
       </w:ins>
       <w:r>
-        <w:t>, and </w:t>
-      </w:r>
-      <w:ins w:id="660" w:author="Mine Altunay" w:date="2015-09-01T15:46:00Z">
+        <w:t>,</w:t>
+      </w:r>
+      <w:ins w:id="703" w:author="Mine Altunay" w:date="2015-10-13T14:40:00Z">
+        <w:r>
+          <w:t xml:space="preserve"> and</w:t>
+        </w:r>
+      </w:ins>
+      <w:r>
+        <w:t xml:space="preserve"> </w:t>
+      </w:r>
+      <w:del w:id="704" w:author="Mine Altunay" w:date="2015-10-13T13:52:00Z">
+        <w:r>
+          <w:delText>and </w:delText>
+        </w:r>
+      </w:del>
+      <w:ins w:id="705" w:author="Mine Altunay" w:date="2015-09-01T15:46:00Z">
         <w:r>
           <w:fldChar w:fldCharType="begin"/>
         </w:r>
@@ -20884,7 +21162,7 @@
       <w:r>
         <w:t>Publish the updated document at </w:t>
       </w:r>
-      <w:ins w:id="661" w:author="Mine Altunay" w:date="2015-09-01T15:47:00Z">
+      <w:ins w:id="706" w:author="Mine Altunay" w:date="2015-09-01T15:47:00Z">
         <w:r>
           <w:fldChar w:fldCharType="begin"/>
         </w:r>
@@ -20922,7 +21200,7 @@
       <w:r>
         <w:t xml:space="preserve">Publish a PDF highlighting changes from the last version at </w:t>
       </w:r>
-      <w:ins w:id="662" w:author="Mine Altunay" w:date="2015-09-01T15:47:00Z">
+      <w:ins w:id="707" w:author="Mine Altunay" w:date="2015-09-01T15:47:00Z">
         <w:r>
           <w:fldChar w:fldCharType="begin"/>
         </w:r>
@@ -21017,8 +21295,8 @@
         <w:contextualSpacing w:val="0"/>
         <w:jc w:val="both"/>
       </w:pPr>
-      <w:bookmarkStart w:id="663" w:name="h.1091e045bffb" w:colFirst="0" w:colLast="0"/>
-      <w:bookmarkEnd w:id="663"/>
+      <w:bookmarkStart w:id="708" w:name="h.1091e045bffb" w:colFirst="0" w:colLast="0"/>
+      <w:bookmarkEnd w:id="708"/>
       <w:r>
         <w:t>9.12.2 Notification mechanism and period</w:t>
       </w:r>
@@ -21042,8 +21320,8 @@
         <w:contextualSpacing w:val="0"/>
         <w:jc w:val="both"/>
       </w:pPr>
-      <w:bookmarkStart w:id="664" w:name="h.168add539c2b" w:colFirst="0" w:colLast="0"/>
-      <w:bookmarkEnd w:id="664"/>
+      <w:bookmarkStart w:id="709" w:name="h.168add539c2b" w:colFirst="0" w:colLast="0"/>
+      <w:bookmarkEnd w:id="709"/>
       <w:r>
         <w:t>9.12.3 Circumstances under which OID must be changed</w:t>
       </w:r>
@@ -21067,8 +21345,8 @@
         <w:contextualSpacing w:val="0"/>
         <w:jc w:val="both"/>
       </w:pPr>
-      <w:bookmarkStart w:id="665" w:name="h.5767d0ba0d1a" w:colFirst="0" w:colLast="0"/>
-      <w:bookmarkEnd w:id="665"/>
+      <w:bookmarkStart w:id="710" w:name="h.5767d0ba0d1a" w:colFirst="0" w:colLast="0"/>
+      <w:bookmarkEnd w:id="710"/>
       <w:r>
         <w:t>9.13 Dispute resolution provisions</w:t>
       </w:r>
@@ -21092,8 +21370,8 @@
         <w:contextualSpacing w:val="0"/>
         <w:jc w:val="both"/>
       </w:pPr>
-      <w:bookmarkStart w:id="666" w:name="h.b9673f7ed66f" w:colFirst="0" w:colLast="0"/>
-      <w:bookmarkEnd w:id="666"/>
+      <w:bookmarkStart w:id="711" w:name="h.b9673f7ed66f" w:colFirst="0" w:colLast="0"/>
+      <w:bookmarkEnd w:id="711"/>
       <w:r>
         <w:t>9.14 Governing law</w:t>
       </w:r>
@@ -21117,8 +21395,8 @@
         <w:contextualSpacing w:val="0"/>
         <w:jc w:val="both"/>
       </w:pPr>
-      <w:bookmarkStart w:id="667" w:name="h.9a316bc8ed87" w:colFirst="0" w:colLast="0"/>
-      <w:bookmarkEnd w:id="667"/>
+      <w:bookmarkStart w:id="712" w:name="h.9a316bc8ed87" w:colFirst="0" w:colLast="0"/>
+      <w:bookmarkEnd w:id="712"/>
       <w:r>
         <w:t>9.15 Compliance with applicable law</w:t>
       </w:r>
@@ -21142,8 +21420,8 @@
         <w:contextualSpacing w:val="0"/>
         <w:jc w:val="both"/>
       </w:pPr>
-      <w:bookmarkStart w:id="668" w:name="h.ad5fea3c2393" w:colFirst="0" w:colLast="0"/>
-      <w:bookmarkEnd w:id="668"/>
+      <w:bookmarkStart w:id="713" w:name="h.ad5fea3c2393" w:colFirst="0" w:colLast="0"/>
+      <w:bookmarkEnd w:id="713"/>
       <w:r>
         <w:t>9.16 Miscellaneous provisions</w:t>
       </w:r>
@@ -21155,8 +21433,8 @@
         <w:contextualSpacing w:val="0"/>
         <w:jc w:val="both"/>
       </w:pPr>
-      <w:bookmarkStart w:id="669" w:name="h.40bb27063630" w:colFirst="0" w:colLast="0"/>
-      <w:bookmarkEnd w:id="669"/>
+      <w:bookmarkStart w:id="714" w:name="h.40bb27063630" w:colFirst="0" w:colLast="0"/>
+      <w:bookmarkEnd w:id="714"/>
       <w:r>
         <w:t>9.16.1 Entire agreement</w:t>
       </w:r>
@@ -21180,8 +21458,8 @@
         <w:contextualSpacing w:val="0"/>
         <w:jc w:val="both"/>
       </w:pPr>
-      <w:bookmarkStart w:id="670" w:name="h.8ae5c0bec959" w:colFirst="0" w:colLast="0"/>
-      <w:bookmarkEnd w:id="670"/>
+      <w:bookmarkStart w:id="715" w:name="h.8ae5c0bec959" w:colFirst="0" w:colLast="0"/>
+      <w:bookmarkEnd w:id="715"/>
       <w:r>
         <w:t>9.16.2 Assignment</w:t>
       </w:r>
@@ -21205,8 +21483,8 @@
         <w:contextualSpacing w:val="0"/>
         <w:jc w:val="both"/>
       </w:pPr>
-      <w:bookmarkStart w:id="671" w:name="h.cccf9c99ee13" w:colFirst="0" w:colLast="0"/>
-      <w:bookmarkEnd w:id="671"/>
+      <w:bookmarkStart w:id="716" w:name="h.cccf9c99ee13" w:colFirst="0" w:colLast="0"/>
+      <w:bookmarkEnd w:id="716"/>
       <w:r>
         <w:t>9.16.3 Severability</w:t>
       </w:r>
@@ -21230,8 +21508,8 @@
         <w:contextualSpacing w:val="0"/>
         <w:jc w:val="both"/>
       </w:pPr>
-      <w:bookmarkStart w:id="672" w:name="h.175ff88e6a76" w:colFirst="0" w:colLast="0"/>
-      <w:bookmarkEnd w:id="672"/>
+      <w:bookmarkStart w:id="717" w:name="h.175ff88e6a76" w:colFirst="0" w:colLast="0"/>
+      <w:bookmarkEnd w:id="717"/>
       <w:r>
         <w:t>9.16.4 Enforcement (attorneys' fees and waiver of rights)</w:t>
       </w:r>
@@ -21255,8 +21533,8 @@
         <w:contextualSpacing w:val="0"/>
         <w:jc w:val="both"/>
       </w:pPr>
-      <w:bookmarkStart w:id="673" w:name="h.3928815d5161" w:colFirst="0" w:colLast="0"/>
-      <w:bookmarkEnd w:id="673"/>
+      <w:bookmarkStart w:id="718" w:name="h.3928815d5161" w:colFirst="0" w:colLast="0"/>
+      <w:bookmarkEnd w:id="718"/>
       <w:r>
         <w:t>9.16.5 Force Majeure</w:t>
       </w:r>
@@ -21280,8 +21558,8 @@
         <w:contextualSpacing w:val="0"/>
         <w:jc w:val="both"/>
       </w:pPr>
-      <w:bookmarkStart w:id="674" w:name="h.0cfbae3f9e15" w:colFirst="0" w:colLast="0"/>
-      <w:bookmarkEnd w:id="674"/>
+      <w:bookmarkStart w:id="719" w:name="h.0cfbae3f9e15" w:colFirst="0" w:colLast="0"/>
+      <w:bookmarkEnd w:id="719"/>
       <w:r>
         <w:t>9.17 Other provisions</w:t>
       </w:r>
@@ -21316,7 +21594,7 @@
 
 <file path=word/comments.xml><?xml version="1.0" encoding="utf-8"?>
 <w:comments xmlns:mo="http://schemas.microsoft.com/office/mac/office/2008/main" xmlns:ve="http://schemas.openxmlformats.org/markup-compatibility/2006" xmlns:mv="urn:schemas-microsoft-com:mac:vml" xmlns:o="urn:schemas-microsoft-com:office:office" xmlns:r="http://schemas.openxmlformats.org/officeDocument/2006/relationships" xmlns:m="http://schemas.openxmlformats.org/officeDocument/2006/math" xmlns:v="urn:schemas-microsoft-com:vml" xmlns:wp="http://schemas.openxmlformats.org/drawingml/2006/wordprocessingDrawing" xmlns:w10="urn:schemas-microsoft-com:office:word" xmlns:w="http://schemas.openxmlformats.org/wordprocessingml/2006/main" xmlns:wne="http://schemas.microsoft.com/office/word/2006/wordml">
-  <w:comment w:id="11" w:author="David Kelsey" w:date="2015-07-15T17:47:00Z" w:initials="DPK">
+  <w:comment w:id="15" w:author="David Kelsey" w:date="2015-07-15T17:47:00Z" w:initials="DPK">
     <w:p>
       <w:pPr>
         <w:pStyle w:val="CommentText"/>
@@ -21332,7 +21610,7 @@
       </w:r>
     </w:p>
   </w:comment>
-  <w:comment w:id="17" w:author="David Kelsey" w:date="2015-07-15T17:47:00Z" w:initials="DPK">
+  <w:comment w:id="21" w:author="David Kelsey" w:date="2015-07-15T17:47:00Z" w:initials="DPK">
     <w:p>
       <w:pPr>
         <w:pStyle w:val="CommentText"/>
@@ -21350,7 +21628,7 @@
       <w:proofErr w:type="gramEnd"/>
     </w:p>
   </w:comment>
-  <w:comment w:id="28" w:author="David Kelsey" w:date="2015-07-15T17:47:00Z" w:initials="DPK">
+  <w:comment w:id="62" w:author="David Kelsey" w:date="2015-07-15T17:47:00Z" w:initials="DPK">
     <w:p>
       <w:pPr>
         <w:pStyle w:val="CommentText"/>
@@ -21374,7 +21652,7 @@
       </w:r>
     </w:p>
   </w:comment>
-  <w:comment w:id="44" w:author="David Kelsey" w:date="2015-07-15T17:47:00Z" w:initials="DPK">
+  <w:comment w:id="78" w:author="David Kelsey" w:date="2015-07-15T17:47:00Z" w:initials="DPK">
     <w:p>
       <w:pPr>
         <w:pStyle w:val="CommentText"/>
@@ -21395,7 +21673,7 @@
       </w:r>
     </w:p>
   </w:comment>
-  <w:comment w:id="74" w:author="David Kelsey" w:date="2015-07-15T17:47:00Z" w:initials="DPK">
+  <w:comment w:id="111" w:author="David Kelsey" w:date="2015-07-15T17:47:00Z" w:initials="DPK">
     <w:p>
       <w:pPr>
         <w:pStyle w:val="CommentText"/>
@@ -21411,7 +21689,7 @@
       </w:r>
     </w:p>
   </w:comment>
-  <w:comment w:id="75" w:author="Jim Basney" w:date="2015-08-07T13:39:00Z" w:initials="JB">
+  <w:comment w:id="112" w:author="Jim Basney" w:date="2015-08-07T13:39:00Z" w:initials="JB">
     <w:p>
       <w:pPr>
         <w:pStyle w:val="CommentText"/>
@@ -21427,7 +21705,7 @@
       </w:r>
     </w:p>
   </w:comment>
-  <w:comment w:id="79" w:author="David Kelsey" w:date="2015-07-15T17:58:00Z" w:initials="DPK">
+  <w:comment w:id="116" w:author="David Kelsey" w:date="2015-07-15T17:58:00Z" w:initials="DPK">
     <w:p>
       <w:pPr>
         <w:pStyle w:val="CommentText"/>
@@ -21459,7 +21737,7 @@
       </w:r>
     </w:p>
   </w:comment>
-  <w:comment w:id="85" w:author="David Kelsey" w:date="2015-07-15T17:58:00Z" w:initials="DPK">
+  <w:comment w:id="122" w:author="David Kelsey" w:date="2015-07-15T17:58:00Z" w:initials="DPK">
     <w:p>
       <w:pPr>
         <w:pStyle w:val="CommentText"/>
@@ -21483,7 +21761,7 @@
       </w:r>
     </w:p>
   </w:comment>
-  <w:comment w:id="88" w:author="David Kelsey" w:date="2015-07-15T18:05:00Z" w:initials="DPK">
+  <w:comment w:id="125" w:author="David Kelsey" w:date="2015-07-15T18:05:00Z" w:initials="DPK">
     <w:p>
       <w:pPr>
         <w:pStyle w:val="CommentText"/>
@@ -21499,7 +21777,7 @@
       </w:r>
     </w:p>
   </w:comment>
-  <w:comment w:id="98" w:author="David Kelsey" w:date="2015-07-15T18:01:00Z" w:initials="DPK">
+  <w:comment w:id="135" w:author="David Kelsey" w:date="2015-07-15T18:01:00Z" w:initials="DPK">
     <w:p>
       <w:pPr>
         <w:pStyle w:val="CommentText"/>
@@ -21515,7 +21793,7 @@
       </w:r>
     </w:p>
   </w:comment>
-  <w:comment w:id="110" w:author="David Kelsey" w:date="2015-07-15T17:48:00Z" w:initials="DPK">
+  <w:comment w:id="147" w:author="David Kelsey" w:date="2015-07-15T17:48:00Z" w:initials="DPK">
     <w:p>
       <w:pPr>
         <w:pStyle w:val="CommentText"/>
@@ -21539,7 +21817,7 @@
       </w:r>
     </w:p>
   </w:comment>
-  <w:comment w:id="115" w:author="David Kelsey" w:date="2015-07-15T17:50:00Z" w:initials="DPK">
+  <w:comment w:id="152" w:author="David Kelsey" w:date="2015-07-15T17:50:00Z" w:initials="DPK">
     <w:p>
       <w:pPr>
         <w:pStyle w:val="CommentText"/>
@@ -21563,7 +21841,7 @@
       </w:r>
     </w:p>
   </w:comment>
-  <w:comment w:id="123" w:author="David Kelsey" w:date="2015-07-15T17:53:00Z" w:initials="DPK">
+  <w:comment w:id="160" w:author="David Kelsey" w:date="2015-07-15T17:53:00Z" w:initials="DPK">
     <w:p>
       <w:pPr>
         <w:pStyle w:val="CommentText"/>
@@ -21579,7 +21857,7 @@
       </w:r>
     </w:p>
   </w:comment>
-  <w:comment w:id="136" w:author="David Kelsey" w:date="2015-07-15T17:54:00Z" w:initials="DPK">
+  <w:comment w:id="173" w:author="David Kelsey" w:date="2015-07-15T17:54:00Z" w:initials="DPK">
     <w:p>
       <w:pPr>
         <w:pStyle w:val="CommentText"/>
@@ -21595,7 +21873,7 @@
       </w:r>
     </w:p>
   </w:comment>
-  <w:comment w:id="137" w:author="David Kelsey" w:date="2015-07-15T17:55:00Z" w:initials="DPK">
+  <w:comment w:id="174" w:author="David Kelsey" w:date="2015-07-15T17:55:00Z" w:initials="DPK">
     <w:p>
       <w:pPr>
         <w:pStyle w:val="CommentText"/>
@@ -21611,7 +21889,7 @@
       </w:r>
     </w:p>
   </w:comment>
-  <w:comment w:id="162" w:author="David Kelsey" w:date="2015-07-15T18:07:00Z" w:initials="DPK">
+  <w:comment w:id="199" w:author="David Kelsey" w:date="2015-07-15T18:07:00Z" w:initials="DPK">
     <w:p>
       <w:pPr>
         <w:pStyle w:val="CommentText"/>
@@ -21635,7 +21913,7 @@
       </w:r>
     </w:p>
   </w:comment>
-  <w:comment w:id="191" w:author="David Kelsey" w:date="2015-07-15T18:09:00Z" w:initials="DPK">
+  <w:comment w:id="228" w:author="David Kelsey" w:date="2015-07-15T18:09:00Z" w:initials="DPK">
     <w:p>
       <w:pPr>
         <w:pStyle w:val="CommentText"/>
@@ -21659,7 +21937,7 @@
       </w:r>
     </w:p>
   </w:comment>
-  <w:comment w:id="195" w:author="David Kelsey" w:date="2015-07-15T18:10:00Z" w:initials="DPK">
+  <w:comment w:id="232" w:author="David Kelsey" w:date="2015-07-15T18:10:00Z" w:initials="DPK">
     <w:p>
       <w:pPr>
         <w:pStyle w:val="CommentText"/>
@@ -21675,7 +21953,7 @@
       </w:r>
     </w:p>
   </w:comment>
-  <w:comment w:id="204" w:author="David Kelsey" w:date="2015-07-15T18:11:00Z" w:initials="DPK">
+  <w:comment w:id="241" w:author="David Kelsey" w:date="2015-07-15T18:11:00Z" w:initials="DPK">
     <w:p>
       <w:pPr>
         <w:pStyle w:val="CommentText"/>
@@ -21691,7 +21969,7 @@
       </w:r>
     </w:p>
   </w:comment>
-  <w:comment w:id="264" w:author="David Kelsey" w:date="2015-07-15T18:12:00Z" w:initials="DPK">
+  <w:comment w:id="301" w:author="David Kelsey" w:date="2015-07-15T18:12:00Z" w:initials="DPK">
     <w:p>
       <w:pPr>
         <w:pStyle w:val="CommentText"/>
@@ -21707,7 +21985,7 @@
       </w:r>
     </w:p>
   </w:comment>
-  <w:comment w:id="298" w:author="David Kelsey" w:date="2015-07-15T18:13:00Z" w:initials="DPK">
+  <w:comment w:id="335" w:author="David Kelsey" w:date="2015-07-15T18:13:00Z" w:initials="DPK">
     <w:p>
       <w:pPr>
         <w:pStyle w:val="CommentText"/>
@@ -21723,7 +22001,7 @@
       </w:r>
     </w:p>
   </w:comment>
-  <w:comment w:id="314" w:author="David Kelsey" w:date="2015-07-15T18:13:00Z" w:initials="DPK">
+  <w:comment w:id="351" w:author="David Kelsey" w:date="2015-07-15T18:13:00Z" w:initials="DPK">
     <w:p>
       <w:pPr>
         <w:pStyle w:val="CommentText"/>
@@ -21739,7 +22017,7 @@
       </w:r>
     </w:p>
   </w:comment>
-  <w:comment w:id="343" w:author="David Kelsey" w:date="2015-07-15T18:14:00Z" w:initials="DPK">
+  <w:comment w:id="380" w:author="David Kelsey" w:date="2015-07-15T18:14:00Z" w:initials="DPK">
     <w:p>
       <w:pPr>
         <w:pStyle w:val="CommentText"/>
@@ -21755,7 +22033,7 @@
       </w:r>
     </w:p>
   </w:comment>
-  <w:comment w:id="347" w:author="David Kelsey" w:date="2015-07-15T18:15:00Z" w:initials="DPK">
+  <w:comment w:id="384" w:author="David Kelsey" w:date="2015-07-15T18:15:00Z" w:initials="DPK">
     <w:p>
       <w:pPr>
         <w:pStyle w:val="CommentText"/>
@@ -21771,7 +22049,7 @@
       </w:r>
     </w:p>
   </w:comment>
-  <w:comment w:id="348" w:author="Jim Basney" w:date="2015-09-29T11:16:00Z" w:initials="JB">
+  <w:comment w:id="385" w:author="Jim Basney" w:date="2015-09-29T11:16:00Z" w:initials="JB">
     <w:p>
       <w:pPr>
         <w:pStyle w:val="CommentText"/>
@@ -21787,7 +22065,7 @@
       </w:r>
     </w:p>
   </w:comment>
-  <w:comment w:id="362" w:author="David Kelsey" w:date="2015-07-15T18:16:00Z" w:initials="DPK">
+  <w:comment w:id="399" w:author="David Kelsey" w:date="2015-07-15T18:16:00Z" w:initials="DPK">
     <w:p>
       <w:pPr>
         <w:pStyle w:val="CommentText"/>
@@ -21803,7 +22081,7 @@
       </w:r>
     </w:p>
   </w:comment>
-  <w:comment w:id="401" w:author="David Kelsey" w:date="2015-07-16T17:03:00Z" w:initials="DPK">
+  <w:comment w:id="438" w:author="David Kelsey" w:date="2015-07-16T17:03:00Z" w:initials="DPK">
     <w:p>
       <w:pPr>
         <w:pStyle w:val="CommentText"/>
@@ -21819,7 +22097,7 @@
       </w:r>
     </w:p>
   </w:comment>
-  <w:comment w:id="412" w:author="David Kelsey" w:date="2015-07-16T17:06:00Z" w:initials="DPK">
+  <w:comment w:id="449" w:author="David Kelsey" w:date="2015-07-16T17:06:00Z" w:initials="DPK">
     <w:p>
       <w:pPr>
         <w:pStyle w:val="CommentText"/>
@@ -21835,7 +22113,7 @@
       </w:r>
     </w:p>
   </w:comment>
-  <w:comment w:id="414" w:author="David Kelsey" w:date="2015-07-16T17:05:00Z" w:initials="DPK">
+  <w:comment w:id="451" w:author="David Kelsey" w:date="2015-07-16T17:05:00Z" w:initials="DPK">
     <w:p>
       <w:pPr>
         <w:pStyle w:val="CommentText"/>
@@ -21851,7 +22129,7 @@
       </w:r>
     </w:p>
   </w:comment>
-  <w:comment w:id="431" w:author="David Kelsey" w:date="2015-07-16T17:06:00Z" w:initials="DPK">
+  <w:comment w:id="468" w:author="David Kelsey" w:date="2015-07-16T17:06:00Z" w:initials="DPK">
     <w:p>
       <w:pPr>
         <w:pStyle w:val="CommentText"/>
@@ -21867,7 +22145,7 @@
       </w:r>
     </w:p>
   </w:comment>
-  <w:comment w:id="463" w:author="David Kelsey" w:date="2015-07-16T17:07:00Z" w:initials="DPK">
+  <w:comment w:id="500" w:author="David Kelsey" w:date="2015-07-16T17:07:00Z" w:initials="DPK">
     <w:p>
       <w:pPr>
         <w:pStyle w:val="CommentText"/>
@@ -21883,7 +22161,7 @@
       </w:r>
     </w:p>
   </w:comment>
-  <w:comment w:id="466" w:author="David Kelsey" w:date="2015-07-16T17:07:00Z" w:initials="DPK">
+  <w:comment w:id="503" w:author="David Kelsey" w:date="2015-07-16T17:07:00Z" w:initials="DPK">
     <w:p>
       <w:pPr>
         <w:pStyle w:val="CommentText"/>
@@ -21899,7 +22177,7 @@
       </w:r>
     </w:p>
   </w:comment>
-  <w:comment w:id="484" w:author="David Kelsey" w:date="2015-07-16T17:10:00Z" w:initials="DPK">
+  <w:comment w:id="521" w:author="David Kelsey" w:date="2015-07-16T17:10:00Z" w:initials="DPK">
     <w:p>
       <w:pPr>
         <w:pStyle w:val="CommentText"/>
@@ -21915,7 +22193,7 @@
       </w:r>
     </w:p>
   </w:comment>
-  <w:comment w:id="485" w:author="Jim Basney" w:date="2015-08-07T13:47:00Z" w:initials="JB">
+  <w:comment w:id="522" w:author="Jim Basney" w:date="2015-08-07T13:47:00Z" w:initials="JB">
     <w:p>
       <w:pPr>
         <w:pStyle w:val="CommentText"/>
@@ -21931,7 +22209,7 @@
       </w:r>
     </w:p>
   </w:comment>
-  <w:comment w:id="495" w:author="David Kelsey" w:date="2015-07-16T17:07:00Z" w:initials="DPK">
+  <w:comment w:id="532" w:author="David Kelsey" w:date="2015-07-16T17:07:00Z" w:initials="DPK">
     <w:p>
       <w:pPr>
         <w:pStyle w:val="CommentText"/>
@@ -21947,7 +22225,7 @@
       </w:r>
     </w:p>
   </w:comment>
-  <w:comment w:id="500" w:author="David Kelsey" w:date="2015-07-16T17:09:00Z" w:initials="DPK">
+  <w:comment w:id="537" w:author="David Kelsey" w:date="2015-07-16T17:09:00Z" w:initials="DPK">
     <w:p>
       <w:pPr>
         <w:pStyle w:val="CommentText"/>
@@ -21963,7 +22241,7 @@
       </w:r>
     </w:p>
   </w:comment>
-  <w:comment w:id="537" w:author="David Kelsey" w:date="2015-07-16T17:11:00Z" w:initials="DPK">
+  <w:comment w:id="574" w:author="David Kelsey" w:date="2015-07-16T17:11:00Z" w:initials="DPK">
     <w:p>
       <w:pPr>
         <w:pStyle w:val="CommentText"/>
@@ -21979,7 +22257,7 @@
       </w:r>
     </w:p>
   </w:comment>
-  <w:comment w:id="538" w:author="Jim Basney" w:date="2015-08-07T13:48:00Z" w:initials="JB">
+  <w:comment w:id="575" w:author="Jim Basney" w:date="2015-08-07T13:48:00Z" w:initials="JB">
     <w:p>
       <w:pPr>
         <w:pStyle w:val="CommentText"/>
@@ -21995,7 +22273,7 @@
       </w:r>
     </w:p>
   </w:comment>
-  <w:comment w:id="580" w:author="David Kelsey" w:date="2015-07-16T17:15:00Z" w:initials="DPK">
+  <w:comment w:id="619" w:author="David Kelsey" w:date="2015-07-16T17:15:00Z" w:initials="DPK">
     <w:p>
       <w:pPr>
         <w:pStyle w:val="CommentText"/>
@@ -22062,7 +22340,7 @@
       </w:r>
     </w:p>
   </w:comment>
-  <w:comment w:id="581" w:author="Jim Basney" w:date="2015-08-07T13:51:00Z" w:initials="JB">
+  <w:comment w:id="620" w:author="Jim Basney" w:date="2015-08-07T13:51:00Z" w:initials="JB">
     <w:p>
       <w:pPr>
         <w:pStyle w:val="CommentText"/>
@@ -22078,7 +22356,7 @@
       </w:r>
     </w:p>
   </w:comment>
-  <w:comment w:id="587" w:author="David Kelsey" w:date="2015-07-16T17:16:00Z" w:initials="DPK">
+  <w:comment w:id="626" w:author="David Kelsey" w:date="2015-07-16T17:16:00Z" w:initials="DPK">
     <w:p>
       <w:pPr>
         <w:pStyle w:val="CommentText"/>
@@ -22094,7 +22372,7 @@
       </w:r>
     </w:p>
   </w:comment>
-  <w:comment w:id="588" w:author="Jim Basney" w:date="2015-08-07T13:49:00Z" w:initials="JB">
+  <w:comment w:id="627" w:author="Jim Basney" w:date="2015-08-07T13:49:00Z" w:initials="JB">
     <w:p>
       <w:pPr>
         <w:pStyle w:val="CommentText"/>
@@ -22110,7 +22388,7 @@
       </w:r>
     </w:p>
   </w:comment>
-  <w:comment w:id="602" w:author="David Kelsey" w:date="2015-07-16T17:16:00Z" w:initials="DPK">
+  <w:comment w:id="644" w:author="David Kelsey" w:date="2015-07-16T17:16:00Z" w:initials="DPK">
     <w:p>
       <w:pPr>
         <w:pStyle w:val="CommentText"/>
@@ -22215,7 +22493,7 @@
         <w:rPr>
           <w:noProof/>
         </w:rPr>
-        <w:t>38</w:t>
+        <w:t>40</w:t>
       </w:r>
     </w:fldSimple>
   </w:p>
